--- a/Java Basics - Mosh/JAVA Basics Notes with Mosh.docx
+++ b/Java Basics - Mosh/JAVA Basics Notes with Mosh.docx
@@ -246,15 +246,7 @@
           <w:sz w:val="28"/>
           <w:szCs w:val="28"/>
         </w:rPr>
-        <w:t xml:space="preserve"> or validating users </w:t>
-      </w:r>
-      <w:proofErr w:type="gramStart"/>
-      <w:r>
-        <w:rPr>
-          <w:sz w:val="28"/>
-          <w:szCs w:val="28"/>
-        </w:rPr>
-        <w:t xml:space="preserve">input </w:t>
+        <w:t xml:space="preserve"> or validating users input </w:t>
       </w:r>
       <w:r>
         <w:rPr>
@@ -263,7 +255,6 @@
         </w:rPr>
         <w:t>)</w:t>
       </w:r>
-      <w:proofErr w:type="gramEnd"/>
     </w:p>
     <w:p>
       <w:pPr>
@@ -499,16 +490,15 @@
           <w:sz w:val="28"/>
           <w:szCs w:val="28"/>
         </w:rPr>
-        <w:t xml:space="preserve">main </w:t>
-      </w:r>
-      <w:proofErr w:type="gramStart"/>
+        <w:t>main (</w:t>
+      </w:r>
       <w:r>
         <w:rPr>
           <w:color w:val="000000" w:themeColor="text1"/>
           <w:sz w:val="28"/>
           <w:szCs w:val="28"/>
         </w:rPr>
-        <w:t>(</w:t>
+        <w:t xml:space="preserve"> </w:t>
       </w:r>
       <w:r>
         <w:rPr>
@@ -516,24 +506,7 @@
           <w:sz w:val="28"/>
           <w:szCs w:val="28"/>
         </w:rPr>
-        <w:t xml:space="preserve"> </w:t>
-      </w:r>
-      <w:r>
-        <w:rPr>
-          <w:color w:val="000000" w:themeColor="text1"/>
-          <w:sz w:val="28"/>
-          <w:szCs w:val="28"/>
-        </w:rPr>
-        <w:t>)</w:t>
-      </w:r>
-      <w:proofErr w:type="gramEnd"/>
-      <w:r>
-        <w:rPr>
-          <w:color w:val="000000" w:themeColor="text1"/>
-          <w:sz w:val="28"/>
-          <w:szCs w:val="28"/>
-        </w:rPr>
-        <w:t xml:space="preserve">    {</w:t>
+        <w:t>)    {</w:t>
       </w:r>
     </w:p>
     <w:p>
@@ -817,7 +790,6 @@
         </w:rPr>
         <w:t xml:space="preserve">class </w:t>
       </w:r>
-      <w:proofErr w:type="gramStart"/>
       <w:r>
         <w:rPr>
           <w:sz w:val="28"/>
@@ -833,7 +805,6 @@
         </w:rPr>
         <w:t xml:space="preserve"> {</w:t>
       </w:r>
-      <w:proofErr w:type="gramEnd"/>
     </w:p>
     <w:p>
       <w:pPr>
@@ -884,33 +855,15 @@
           <w:sz w:val="28"/>
           <w:szCs w:val="28"/>
         </w:rPr>
-        <w:t xml:space="preserve">main </w:t>
-      </w:r>
-      <w:proofErr w:type="gramStart"/>
+        <w:t>main (</w:t>
+      </w:r>
       <w:r>
         <w:rPr>
           <w:color w:val="000000" w:themeColor="text1"/>
           <w:sz w:val="28"/>
           <w:szCs w:val="28"/>
         </w:rPr>
-        <w:t>(</w:t>
-      </w:r>
-      <w:r>
-        <w:rPr>
-          <w:color w:val="000000" w:themeColor="text1"/>
-          <w:sz w:val="28"/>
-          <w:szCs w:val="28"/>
-        </w:rPr>
-        <w:t xml:space="preserve"> )</w:t>
-      </w:r>
-      <w:proofErr w:type="gramEnd"/>
-      <w:r>
-        <w:rPr>
-          <w:color w:val="000000" w:themeColor="text1"/>
-          <w:sz w:val="28"/>
-          <w:szCs w:val="28"/>
-        </w:rPr>
-        <w:t xml:space="preserve"> </w:t>
+        <w:t xml:space="preserve"> ) </w:t>
       </w:r>
       <w:r>
         <w:rPr>
@@ -1107,7 +1060,29 @@
           <w:sz w:val="28"/>
           <w:szCs w:val="28"/>
         </w:rPr>
-        <w:t>Examples of Access Modifiers are Public or Private</w:t>
+        <w:t>Examples of Access Modifiers are Public</w:t>
+      </w:r>
+      <w:r>
+        <w:rPr>
+          <w:sz w:val="28"/>
+          <w:szCs w:val="28"/>
+        </w:rPr>
+        <w:t xml:space="preserve">(accessible from other </w:t>
+      </w:r>
+      <w:r>
+        <w:rPr>
+          <w:sz w:val="28"/>
+          <w:szCs w:val="28"/>
+        </w:rPr>
+        <w:lastRenderedPageBreak/>
+        <w:t>parts of the program)</w:t>
+      </w:r>
+      <w:r>
+        <w:rPr>
+          <w:sz w:val="28"/>
+          <w:szCs w:val="28"/>
+        </w:rPr>
+        <w:t xml:space="preserve"> or Private</w:t>
       </w:r>
       <w:r>
         <w:rPr>
@@ -1115,14 +1090,15 @@
           <w:szCs w:val="28"/>
         </w:rPr>
         <w:br/>
-      </w:r>
-      <w:r>
-        <w:rPr>
-          <w:sz w:val="28"/>
-          <w:szCs w:val="28"/>
-        </w:rPr>
-        <w:lastRenderedPageBreak/>
         <w:t>Access Modifiers are put in front of our class and method</w:t>
+      </w:r>
+      <w:r>
+        <w:rPr>
+          <w:sz w:val="28"/>
+          <w:szCs w:val="28"/>
+        </w:rPr>
+        <w:br/>
+        <w:t>NOTE: The main method of the program should always be STATIC</w:t>
       </w:r>
       <w:r>
         <w:rPr>
@@ -1221,23 +1197,7 @@
           <w:sz w:val="28"/>
           <w:szCs w:val="28"/>
         </w:rPr>
-        <w:t xml:space="preserve">main </w:t>
-      </w:r>
-      <w:proofErr w:type="gramStart"/>
-      <w:r>
-        <w:rPr>
-          <w:sz w:val="28"/>
-          <w:szCs w:val="28"/>
-        </w:rPr>
-        <w:t>( )</w:t>
-      </w:r>
-      <w:proofErr w:type="gramEnd"/>
-      <w:r>
-        <w:rPr>
-          <w:sz w:val="28"/>
-          <w:szCs w:val="28"/>
-        </w:rPr>
-        <w:t xml:space="preserve">  {</w:t>
+        <w:t>main ( )  {</w:t>
       </w:r>
     </w:p>
     <w:p>
@@ -1400,7 +1360,7 @@
           <w:szCs w:val="28"/>
           <w:highlight w:val="cyan"/>
         </w:rPr>
-        <w:t>N</w:t>
+        <w:t>C</w:t>
       </w:r>
       <w:r>
         <w:rPr>
@@ -1408,7 +1368,73 @@
           <w:szCs w:val="28"/>
           <w:highlight w:val="cyan"/>
         </w:rPr>
-        <w:t>aming</w:t>
+        <w:t>ase</w:t>
+      </w:r>
+      <w:proofErr w:type="spellEnd"/>
+      <w:r>
+        <w:rPr>
+          <w:sz w:val="28"/>
+          <w:szCs w:val="28"/>
+        </w:rPr>
+        <w:t xml:space="preserve"> meaning</w:t>
+      </w:r>
+      <w:r>
+        <w:rPr>
+          <w:sz w:val="28"/>
+          <w:szCs w:val="28"/>
+        </w:rPr>
+        <w:br/>
+      </w:r>
+      <w:r>
+        <w:rPr>
+          <w:sz w:val="28"/>
+          <w:szCs w:val="28"/>
+        </w:rPr>
+        <w:tab/>
+      </w:r>
+      <w:r>
+        <w:rPr>
+          <w:sz w:val="28"/>
+          <w:szCs w:val="28"/>
+        </w:rPr>
+        <w:tab/>
+      </w:r>
+      <w:r>
+        <w:rPr>
+          <w:sz w:val="28"/>
+          <w:szCs w:val="28"/>
+        </w:rPr>
+        <w:tab/>
+        <w:t>the first letter of every word should be upper case</w:t>
+      </w:r>
+      <w:r>
+        <w:rPr>
+          <w:sz w:val="28"/>
+          <w:szCs w:val="28"/>
+        </w:rPr>
+        <w:br/>
+      </w:r>
+      <w:r>
+        <w:rPr>
+          <w:sz w:val="28"/>
+          <w:szCs w:val="28"/>
+        </w:rPr>
+        <w:tab/>
+      </w:r>
+      <w:r>
+        <w:rPr>
+          <w:sz w:val="28"/>
+          <w:szCs w:val="28"/>
+        </w:rPr>
+        <w:tab/>
+      </w:r>
+      <w:r>
+        <w:rPr>
+          <w:sz w:val="28"/>
+          <w:szCs w:val="28"/>
+        </w:rPr>
+        <w:tab/>
+        <w:t xml:space="preserve">To name methods we the </w:t>
       </w:r>
       <w:r>
         <w:rPr>
@@ -1418,7 +1444,7 @@
           <w:szCs w:val="28"/>
           <w:highlight w:val="cyan"/>
         </w:rPr>
-        <w:t>C</w:t>
+        <w:t>c</w:t>
       </w:r>
       <w:r>
         <w:rPr>
@@ -1426,75 +1452,8 @@
           <w:szCs w:val="28"/>
           <w:highlight w:val="cyan"/>
         </w:rPr>
-        <w:t>onvention</w:t>
-      </w:r>
-      <w:proofErr w:type="spellEnd"/>
-      <w:r>
-        <w:rPr>
-          <w:sz w:val="28"/>
-          <w:szCs w:val="28"/>
-        </w:rPr>
-        <w:t xml:space="preserve"> meaning</w:t>
-      </w:r>
-      <w:r>
-        <w:rPr>
-          <w:sz w:val="28"/>
-          <w:szCs w:val="28"/>
-        </w:rPr>
-        <w:br/>
-      </w:r>
-      <w:r>
-        <w:rPr>
-          <w:sz w:val="28"/>
-          <w:szCs w:val="28"/>
-        </w:rPr>
-        <w:tab/>
-      </w:r>
-      <w:r>
-        <w:rPr>
-          <w:sz w:val="28"/>
-          <w:szCs w:val="28"/>
-        </w:rPr>
-        <w:tab/>
-      </w:r>
-      <w:r>
-        <w:rPr>
-          <w:sz w:val="28"/>
-          <w:szCs w:val="28"/>
-        </w:rPr>
-        <w:tab/>
-        <w:t>the first letter of every word should be upper case</w:t>
-      </w:r>
-      <w:r>
-        <w:rPr>
-          <w:sz w:val="28"/>
-          <w:szCs w:val="28"/>
-        </w:rPr>
-        <w:br/>
-      </w:r>
-      <w:r>
-        <w:rPr>
-          <w:sz w:val="28"/>
-          <w:szCs w:val="28"/>
-        </w:rPr>
-        <w:tab/>
-      </w:r>
-      <w:r>
-        <w:rPr>
-          <w:sz w:val="28"/>
-          <w:szCs w:val="28"/>
-        </w:rPr>
-        <w:tab/>
-      </w:r>
-      <w:r>
-        <w:rPr>
-          <w:sz w:val="28"/>
-          <w:szCs w:val="28"/>
-        </w:rPr>
-        <w:tab/>
-        <w:t xml:space="preserve">To name methods we the </w:t>
-      </w:r>
-      <w:proofErr w:type="spellStart"/>
+        <w:t>amel</w:t>
+      </w:r>
       <w:r>
         <w:rPr>
           <w:b/>
@@ -1503,7 +1462,7 @@
           <w:szCs w:val="28"/>
           <w:highlight w:val="cyan"/>
         </w:rPr>
-        <w:t>c</w:t>
+        <w:t>C</w:t>
       </w:r>
       <w:r>
         <w:rPr>
@@ -1511,45 +1470,107 @@
           <w:szCs w:val="28"/>
           <w:highlight w:val="cyan"/>
         </w:rPr>
-        <w:t>amel</w:t>
-      </w:r>
-      <w:r>
-        <w:rPr>
-          <w:b/>
-          <w:bCs/>
-          <w:sz w:val="28"/>
-          <w:szCs w:val="28"/>
-          <w:highlight w:val="cyan"/>
-        </w:rPr>
-        <w:t>N</w:t>
-      </w:r>
-      <w:r>
-        <w:rPr>
-          <w:sz w:val="28"/>
-          <w:szCs w:val="28"/>
-          <w:highlight w:val="cyan"/>
-        </w:rPr>
-        <w:t>aming</w:t>
-      </w:r>
-      <w:r>
-        <w:rPr>
-          <w:b/>
-          <w:bCs/>
-          <w:sz w:val="28"/>
-          <w:szCs w:val="28"/>
-          <w:highlight w:val="cyan"/>
-        </w:rPr>
-        <w:t>C</w:t>
-      </w:r>
-      <w:r>
-        <w:rPr>
-          <w:sz w:val="28"/>
-          <w:szCs w:val="28"/>
-          <w:highlight w:val="cyan"/>
-        </w:rPr>
-        <w:t>onvention</w:t>
-      </w:r>
-      <w:proofErr w:type="spellEnd"/>
+        <w:t>ase</w:t>
+      </w:r>
+      <w:r>
+        <w:rPr>
+          <w:sz w:val="28"/>
+          <w:szCs w:val="28"/>
+        </w:rPr>
+        <w:br/>
+      </w:r>
+      <w:r>
+        <w:rPr>
+          <w:sz w:val="28"/>
+          <w:szCs w:val="28"/>
+        </w:rPr>
+        <w:br/>
+        <w:t>Example 2</w:t>
+      </w:r>
+      <w:r>
+        <w:rPr>
+          <w:sz w:val="28"/>
+          <w:szCs w:val="28"/>
+        </w:rPr>
+        <w:br/>
+      </w:r>
+      <w:r>
+        <w:rPr>
+          <w:noProof/>
+        </w:rPr>
+        <w:drawing>
+          <wp:inline distT="0" distB="0" distL="0" distR="0" wp14:anchorId="435CB476" wp14:editId="2FFE428B">
+            <wp:extent cx="6188710" cy="2189480"/>
+            <wp:effectExtent l="0" t="0" r="0" b="0"/>
+            <wp:docPr id="1974054914" name="Picture 1"/>
+            <wp:cNvGraphicFramePr>
+              <a:graphicFrameLocks xmlns:a="http://schemas.openxmlformats.org/drawingml/2006/main" noChangeAspect="1"/>
+            </wp:cNvGraphicFramePr>
+            <a:graphic xmlns:a="http://schemas.openxmlformats.org/drawingml/2006/main">
+              <a:graphicData uri="http://schemas.openxmlformats.org/drawingml/2006/picture">
+                <pic:pic xmlns:pic="http://schemas.openxmlformats.org/drawingml/2006/picture">
+                  <pic:nvPicPr>
+                    <pic:cNvPr id="1974054914" name=""/>
+                    <pic:cNvPicPr/>
+                  </pic:nvPicPr>
+                  <pic:blipFill>
+                    <a:blip r:embed="rId11"/>
+                    <a:stretch>
+                      <a:fillRect/>
+                    </a:stretch>
+                  </pic:blipFill>
+                  <pic:spPr>
+                    <a:xfrm>
+                      <a:off x="0" y="0"/>
+                      <a:ext cx="6188710" cy="2189480"/>
+                    </a:xfrm>
+                    <a:prstGeom prst="rect">
+                      <a:avLst/>
+                    </a:prstGeom>
+                  </pic:spPr>
+                </pic:pic>
+              </a:graphicData>
+            </a:graphic>
+          </wp:inline>
+        </w:drawing>
+      </w:r>
+      <w:r>
+        <w:rPr>
+          <w:sz w:val="28"/>
+          <w:szCs w:val="28"/>
+        </w:rPr>
+        <w:br/>
+      </w:r>
+      <w:r>
+        <w:rPr>
+          <w:sz w:val="28"/>
+          <w:szCs w:val="28"/>
+        </w:rPr>
+        <w:br/>
+      </w:r>
+      <w:r>
+        <w:rPr>
+          <w:sz w:val="28"/>
+          <w:szCs w:val="28"/>
+        </w:rPr>
+        <w:br/>
+      </w:r>
+    </w:p>
+    <w:p>
+      <w:pPr>
+        <w:rPr>
+          <w:sz w:val="28"/>
+          <w:szCs w:val="28"/>
+        </w:rPr>
+      </w:pPr>
+    </w:p>
+    <w:p>
+      <w:pPr>
+        <w:rPr>
+          <w:sz w:val="28"/>
+          <w:szCs w:val="28"/>
+        </w:rPr>
+      </w:pPr>
     </w:p>
     <w:p>
       <w:pPr>

--- a/Java Basics - Mosh/JAVA Basics Notes with Mosh.docx
+++ b/Java Basics - Mosh/JAVA Basics Notes with Mosh.docx
@@ -1333,7 +1333,6 @@
         </w:rPr>
         <w:t xml:space="preserve"> we use the </w:t>
       </w:r>
-      <w:proofErr w:type="spellStart"/>
       <w:r>
         <w:rPr>
           <w:b/>
@@ -1370,7 +1369,6 @@
         </w:rPr>
         <w:t>ase</w:t>
       </w:r>
-      <w:proofErr w:type="spellEnd"/>
       <w:r>
         <w:rPr>
           <w:sz w:val="28"/>
@@ -1534,12 +1532,138 @@
           </wp:inline>
         </w:drawing>
       </w:r>
+    </w:p>
+    <w:p>
+      <w:pPr>
+        <w:rPr>
+          <w:sz w:val="28"/>
+          <w:szCs w:val="28"/>
+        </w:rPr>
+      </w:pPr>
+    </w:p>
+    <w:p>
+      <w:pPr>
+        <w:jc w:val="center"/>
+        <w:rPr>
+          <w:b/>
+          <w:bCs/>
+          <w:sz w:val="28"/>
+          <w:szCs w:val="28"/>
+          <w:u w:val="single"/>
+        </w:rPr>
+      </w:pPr>
+    </w:p>
+    <w:p>
+      <w:pPr>
+        <w:jc w:val="center"/>
+        <w:rPr>
+          <w:b/>
+          <w:bCs/>
+          <w:sz w:val="28"/>
+          <w:szCs w:val="28"/>
+          <w:u w:val="single"/>
+        </w:rPr>
+      </w:pPr>
+    </w:p>
+    <w:p>
+      <w:pPr>
+        <w:jc w:val="center"/>
+        <w:rPr>
+          <w:b/>
+          <w:bCs/>
+          <w:sz w:val="28"/>
+          <w:szCs w:val="28"/>
+          <w:u w:val="single"/>
+        </w:rPr>
+      </w:pPr>
+    </w:p>
+    <w:p>
+      <w:pPr>
+        <w:jc w:val="center"/>
+        <w:rPr>
+          <w:b/>
+          <w:bCs/>
+          <w:sz w:val="28"/>
+          <w:szCs w:val="28"/>
+          <w:u w:val="single"/>
+        </w:rPr>
+      </w:pPr>
+    </w:p>
+    <w:p>
+      <w:pPr>
+        <w:jc w:val="center"/>
+        <w:rPr>
+          <w:b/>
+          <w:bCs/>
+          <w:sz w:val="28"/>
+          <w:szCs w:val="28"/>
+          <w:u w:val="single"/>
+        </w:rPr>
+      </w:pPr>
+    </w:p>
+    <w:p>
+      <w:pPr>
+        <w:jc w:val="center"/>
+        <w:rPr>
+          <w:b/>
+          <w:bCs/>
+          <w:sz w:val="28"/>
+          <w:szCs w:val="28"/>
+          <w:u w:val="single"/>
+        </w:rPr>
+      </w:pPr>
+      <w:r>
+        <w:rPr>
+          <w:b/>
+          <w:bCs/>
+          <w:sz w:val="28"/>
+          <w:szCs w:val="28"/>
+          <w:u w:val="single"/>
+        </w:rPr>
+        <w:lastRenderedPageBreak/>
+        <w:t>VARIABLES</w:t>
+      </w:r>
+    </w:p>
+    <w:p>
+      <w:pPr>
+        <w:jc w:val="center"/>
+        <w:rPr>
+          <w:b/>
+          <w:bCs/>
+          <w:sz w:val="28"/>
+          <w:szCs w:val="28"/>
+          <w:u w:val="single"/>
+        </w:rPr>
+      </w:pPr>
+    </w:p>
+    <w:p>
+      <w:pPr>
+        <w:rPr>
+          <w:sz w:val="28"/>
+          <w:szCs w:val="28"/>
+        </w:rPr>
+      </w:pPr>
+      <w:r>
+        <w:rPr>
+          <w:sz w:val="28"/>
+          <w:szCs w:val="28"/>
+        </w:rPr>
+        <w:t>We use variables</w:t>
+      </w:r>
+      <w:r>
+        <w:rPr>
+          <w:sz w:val="28"/>
+          <w:szCs w:val="28"/>
+        </w:rPr>
+        <w:t xml:space="preserve"> to temporarily store data in the computer’s memory </w:t>
+      </w:r>
       <w:r>
         <w:rPr>
           <w:sz w:val="28"/>
           <w:szCs w:val="28"/>
         </w:rPr>
         <w:br/>
+        <w:t>We always initialise our variables before storing them</w:t>
       </w:r>
       <w:r>
         <w:rPr>
@@ -1547,11 +1671,756 @@
           <w:szCs w:val="28"/>
         </w:rPr>
         <w:br/>
-      </w:r>
-      <w:r>
-        <w:rPr>
-          <w:sz w:val="28"/>
-          <w:szCs w:val="28"/>
+        <w:t>Using a comma we can declare multiple variables on the same line but this is dirty coding (Fig 1) so it is better to declare one variable in each line (Fig 2)</w:t>
+      </w:r>
+      <w:r>
+        <w:rPr>
+          <w:sz w:val="28"/>
+          <w:szCs w:val="28"/>
+        </w:rPr>
+        <w:br/>
+      </w:r>
+      <w:r>
+        <w:rPr>
+          <w:sz w:val="28"/>
+          <w:szCs w:val="28"/>
+        </w:rPr>
+        <w:br/>
+        <w:t>FIG1</w:t>
+      </w:r>
+      <w:r>
+        <w:rPr>
+          <w:sz w:val="28"/>
+          <w:szCs w:val="28"/>
+        </w:rPr>
+        <w:br/>
+      </w:r>
+      <w:r>
+        <w:rPr>
+          <w:noProof/>
+        </w:rPr>
+        <w:drawing>
+          <wp:inline distT="0" distB="0" distL="0" distR="0" wp14:anchorId="68BDD507" wp14:editId="55A26ABF">
+            <wp:extent cx="6188710" cy="2527935"/>
+            <wp:effectExtent l="0" t="0" r="2540" b="5715"/>
+            <wp:docPr id="935554737" name="Picture 1"/>
+            <wp:cNvGraphicFramePr>
+              <a:graphicFrameLocks xmlns:a="http://schemas.openxmlformats.org/drawingml/2006/main" noChangeAspect="1"/>
+            </wp:cNvGraphicFramePr>
+            <a:graphic xmlns:a="http://schemas.openxmlformats.org/drawingml/2006/main">
+              <a:graphicData uri="http://schemas.openxmlformats.org/drawingml/2006/picture">
+                <pic:pic xmlns:pic="http://schemas.openxmlformats.org/drawingml/2006/picture">
+                  <pic:nvPicPr>
+                    <pic:cNvPr id="935554737" name=""/>
+                    <pic:cNvPicPr/>
+                  </pic:nvPicPr>
+                  <pic:blipFill>
+                    <a:blip r:embed="rId12"/>
+                    <a:stretch>
+                      <a:fillRect/>
+                    </a:stretch>
+                  </pic:blipFill>
+                  <pic:spPr>
+                    <a:xfrm>
+                      <a:off x="0" y="0"/>
+                      <a:ext cx="6188710" cy="2527935"/>
+                    </a:xfrm>
+                    <a:prstGeom prst="rect">
+                      <a:avLst/>
+                    </a:prstGeom>
+                  </pic:spPr>
+                </pic:pic>
+              </a:graphicData>
+            </a:graphic>
+          </wp:inline>
+        </w:drawing>
+      </w:r>
+      <w:r>
+        <w:rPr>
+          <w:noProof/>
+        </w:rPr>
+        <w:t xml:space="preserve"> </w:t>
+      </w:r>
+      <w:r>
+        <w:rPr>
+          <w:sz w:val="28"/>
+          <w:szCs w:val="28"/>
+        </w:rPr>
+        <w:br/>
+      </w:r>
+      <w:r>
+        <w:rPr>
+          <w:sz w:val="28"/>
+          <w:szCs w:val="28"/>
+        </w:rPr>
+        <w:br/>
+        <w:t>FIG 2</w:t>
+      </w:r>
+    </w:p>
+    <w:p>
+      <w:pPr>
+        <w:rPr>
+          <w:sz w:val="28"/>
+          <w:szCs w:val="28"/>
+        </w:rPr>
+      </w:pPr>
+      <w:r>
+        <w:rPr>
+          <w:noProof/>
+        </w:rPr>
+        <w:drawing>
+          <wp:inline distT="0" distB="0" distL="0" distR="0" wp14:anchorId="65DA8650" wp14:editId="038B01BD">
+            <wp:extent cx="6188710" cy="1970405"/>
+            <wp:effectExtent l="0" t="0" r="0" b="0"/>
+            <wp:docPr id="1463535925" name="Picture 1"/>
+            <wp:cNvGraphicFramePr>
+              <a:graphicFrameLocks xmlns:a="http://schemas.openxmlformats.org/drawingml/2006/main" noChangeAspect="1"/>
+            </wp:cNvGraphicFramePr>
+            <a:graphic xmlns:a="http://schemas.openxmlformats.org/drawingml/2006/main">
+              <a:graphicData uri="http://schemas.openxmlformats.org/drawingml/2006/picture">
+                <pic:pic xmlns:pic="http://schemas.openxmlformats.org/drawingml/2006/picture">
+                  <pic:nvPicPr>
+                    <pic:cNvPr id="1463535925" name=""/>
+                    <pic:cNvPicPr/>
+                  </pic:nvPicPr>
+                  <pic:blipFill>
+                    <a:blip r:embed="rId13"/>
+                    <a:stretch>
+                      <a:fillRect/>
+                    </a:stretch>
+                  </pic:blipFill>
+                  <pic:spPr>
+                    <a:xfrm>
+                      <a:off x="0" y="0"/>
+                      <a:ext cx="6188710" cy="1970405"/>
+                    </a:xfrm>
+                    <a:prstGeom prst="rect">
+                      <a:avLst/>
+                    </a:prstGeom>
+                  </pic:spPr>
+                </pic:pic>
+              </a:graphicData>
+            </a:graphic>
+          </wp:inline>
+        </w:drawing>
+      </w:r>
+    </w:p>
+    <w:p>
+      <w:pPr>
+        <w:rPr>
+          <w:sz w:val="28"/>
+          <w:szCs w:val="28"/>
+        </w:rPr>
+      </w:pPr>
+    </w:p>
+    <w:p>
+      <w:pPr>
+        <w:rPr>
+          <w:sz w:val="28"/>
+          <w:szCs w:val="28"/>
+        </w:rPr>
+      </w:pPr>
+      <w:r>
+        <w:rPr>
+          <w:sz w:val="28"/>
+          <w:szCs w:val="28"/>
+        </w:rPr>
+        <w:t>We declare a variable as with the above example where</w:t>
+      </w:r>
+      <w:r>
+        <w:rPr>
+          <w:sz w:val="28"/>
+          <w:szCs w:val="28"/>
+        </w:rPr>
+        <w:br/>
+      </w:r>
+      <w:r>
+        <w:rPr>
+          <w:b/>
+          <w:bCs/>
+          <w:sz w:val="28"/>
+          <w:szCs w:val="28"/>
+        </w:rPr>
+        <w:t>Int</w:t>
+      </w:r>
+      <w:r>
+        <w:rPr>
+          <w:sz w:val="28"/>
+          <w:szCs w:val="28"/>
+        </w:rPr>
+        <w:t xml:space="preserve"> (integer) is a </w:t>
+      </w:r>
+      <w:r>
+        <w:rPr>
+          <w:b/>
+          <w:bCs/>
+          <w:sz w:val="28"/>
+          <w:szCs w:val="28"/>
+        </w:rPr>
+        <w:t>type</w:t>
+      </w:r>
+      <w:r>
+        <w:rPr>
+          <w:sz w:val="28"/>
+          <w:szCs w:val="28"/>
+        </w:rPr>
+        <w:t xml:space="preserve"> of variable(whole numbers), age is the </w:t>
+      </w:r>
+      <w:r>
+        <w:rPr>
+          <w:b/>
+          <w:bCs/>
+          <w:sz w:val="28"/>
+          <w:szCs w:val="28"/>
+        </w:rPr>
+        <w:t xml:space="preserve">identifier </w:t>
+      </w:r>
+      <w:r>
+        <w:rPr>
+          <w:b/>
+          <w:bCs/>
+          <w:sz w:val="28"/>
+          <w:szCs w:val="28"/>
+        </w:rPr>
+        <w:t>(name or label)</w:t>
+      </w:r>
+      <w:r>
+        <w:rPr>
+          <w:sz w:val="28"/>
+          <w:szCs w:val="28"/>
+        </w:rPr>
+        <w:t xml:space="preserve"> </w:t>
+      </w:r>
+      <w:r>
+        <w:rPr>
+          <w:sz w:val="28"/>
+          <w:szCs w:val="28"/>
+        </w:rPr>
+        <w:t xml:space="preserve">and the equal sign is </w:t>
+      </w:r>
+      <w:r>
+        <w:rPr>
+          <w:b/>
+          <w:bCs/>
+          <w:sz w:val="28"/>
+          <w:szCs w:val="28"/>
+        </w:rPr>
+        <w:t>assignment variable</w:t>
+      </w:r>
+      <w:r>
+        <w:rPr>
+          <w:b/>
+          <w:bCs/>
+          <w:sz w:val="28"/>
+          <w:szCs w:val="28"/>
+        </w:rPr>
+        <w:br/>
+      </w:r>
+      <w:r>
+        <w:rPr>
+          <w:sz w:val="28"/>
+          <w:szCs w:val="28"/>
+        </w:rPr>
+        <w:lastRenderedPageBreak/>
+        <w:t>In the above example we are</w:t>
+      </w:r>
+      <w:r>
+        <w:rPr>
+          <w:b/>
+          <w:bCs/>
+          <w:sz w:val="28"/>
+          <w:szCs w:val="28"/>
+        </w:rPr>
+        <w:t xml:space="preserve"> initialising </w:t>
+      </w:r>
+      <w:r>
+        <w:rPr>
+          <w:sz w:val="28"/>
+          <w:szCs w:val="28"/>
+        </w:rPr>
+        <w:t>the variable</w:t>
+      </w:r>
+      <w:r>
+        <w:rPr>
+          <w:sz w:val="28"/>
+          <w:szCs w:val="28"/>
+        </w:rPr>
+        <w:br/>
+        <w:t>Also remember that we need a ”;” at the end of each statement</w:t>
+      </w:r>
+    </w:p>
+    <w:p>
+      <w:pPr>
+        <w:rPr>
+          <w:sz w:val="28"/>
+          <w:szCs w:val="28"/>
+        </w:rPr>
+      </w:pPr>
+      <w:r>
+        <w:rPr>
+          <w:sz w:val="28"/>
+          <w:szCs w:val="28"/>
+        </w:rPr>
+        <w:t xml:space="preserve">We use camel casing when naming in our methods. See example </w:t>
+      </w:r>
+      <w:r>
+        <w:rPr>
+          <w:sz w:val="28"/>
+          <w:szCs w:val="28"/>
+        </w:rPr>
+        <w:br/>
+        <w:t>Fig3</w:t>
+      </w:r>
+      <w:r>
+        <w:rPr>
+          <w:sz w:val="28"/>
+          <w:szCs w:val="28"/>
+        </w:rPr>
+        <w:br/>
+      </w:r>
+      <w:r>
+        <w:rPr>
+          <w:noProof/>
+        </w:rPr>
+        <w:drawing>
+          <wp:inline distT="0" distB="0" distL="0" distR="0" wp14:anchorId="3F63B3F4" wp14:editId="43ADB796">
+            <wp:extent cx="6188710" cy="2598420"/>
+            <wp:effectExtent l="0" t="0" r="0" b="0"/>
+            <wp:docPr id="844358859" name="Picture 1"/>
+            <wp:cNvGraphicFramePr>
+              <a:graphicFrameLocks xmlns:a="http://schemas.openxmlformats.org/drawingml/2006/main" noChangeAspect="1"/>
+            </wp:cNvGraphicFramePr>
+            <a:graphic xmlns:a="http://schemas.openxmlformats.org/drawingml/2006/main">
+              <a:graphicData uri="http://schemas.openxmlformats.org/drawingml/2006/picture">
+                <pic:pic xmlns:pic="http://schemas.openxmlformats.org/drawingml/2006/picture">
+                  <pic:nvPicPr>
+                    <pic:cNvPr id="844358859" name=""/>
+                    <pic:cNvPicPr/>
+                  </pic:nvPicPr>
+                  <pic:blipFill>
+                    <a:blip r:embed="rId14"/>
+                    <a:stretch>
+                      <a:fillRect/>
+                    </a:stretch>
+                  </pic:blipFill>
+                  <pic:spPr>
+                    <a:xfrm>
+                      <a:off x="0" y="0"/>
+                      <a:ext cx="6188710" cy="2598420"/>
+                    </a:xfrm>
+                    <a:prstGeom prst="rect">
+                      <a:avLst/>
+                    </a:prstGeom>
+                  </pic:spPr>
+                </pic:pic>
+              </a:graphicData>
+            </a:graphic>
+          </wp:inline>
+        </w:drawing>
+      </w:r>
+    </w:p>
+    <w:p>
+      <w:pPr>
+        <w:ind w:left="720"/>
+        <w:rPr>
+          <w:sz w:val="28"/>
+          <w:szCs w:val="28"/>
+        </w:rPr>
+      </w:pPr>
+      <w:r>
+        <w:rPr>
+          <w:sz w:val="28"/>
+          <w:szCs w:val="28"/>
+        </w:rPr>
+        <w:t xml:space="preserve"> </w:t>
+      </w:r>
+    </w:p>
+    <w:p>
+      <w:pPr>
+        <w:ind w:left="720"/>
+        <w:rPr>
+          <w:sz w:val="28"/>
+          <w:szCs w:val="28"/>
+        </w:rPr>
+      </w:pPr>
+    </w:p>
+    <w:p>
+      <w:pPr>
+        <w:jc w:val="center"/>
+        <w:rPr>
+          <w:b/>
+          <w:bCs/>
+          <w:sz w:val="28"/>
+          <w:szCs w:val="28"/>
+          <w:u w:val="single"/>
+        </w:rPr>
+      </w:pPr>
+      <w:r>
+        <w:rPr>
+          <w:b/>
+          <w:bCs/>
+          <w:sz w:val="28"/>
+          <w:szCs w:val="28"/>
+          <w:u w:val="single"/>
+        </w:rPr>
+        <w:t>Types in JAVA</w:t>
+      </w:r>
+    </w:p>
+    <w:p>
+      <w:pPr>
+        <w:rPr>
+          <w:sz w:val="28"/>
+          <w:szCs w:val="28"/>
+        </w:rPr>
+      </w:pPr>
+      <w:r>
+        <w:rPr>
+          <w:sz w:val="28"/>
+          <w:szCs w:val="28"/>
+        </w:rPr>
+        <w:t>Here are two types in JAVA mainly Primitive and Reference Types</w:t>
+      </w:r>
+      <w:r>
+        <w:rPr>
+          <w:sz w:val="28"/>
+          <w:szCs w:val="28"/>
+        </w:rPr>
+        <w:br/>
+      </w:r>
+      <w:r>
+        <w:rPr>
+          <w:noProof/>
+        </w:rPr>
+        <w:drawing>
+          <wp:inline distT="0" distB="0" distL="0" distR="0" wp14:anchorId="29A5D7DC" wp14:editId="5A56DD06">
+            <wp:extent cx="5743575" cy="2266950"/>
+            <wp:effectExtent l="0" t="0" r="9525" b="0"/>
+            <wp:docPr id="2019596538" name="Picture 1"/>
+            <wp:cNvGraphicFramePr>
+              <a:graphicFrameLocks xmlns:a="http://schemas.openxmlformats.org/drawingml/2006/main" noChangeAspect="1"/>
+            </wp:cNvGraphicFramePr>
+            <a:graphic xmlns:a="http://schemas.openxmlformats.org/drawingml/2006/main">
+              <a:graphicData uri="http://schemas.openxmlformats.org/drawingml/2006/picture">
+                <pic:pic xmlns:pic="http://schemas.openxmlformats.org/drawingml/2006/picture">
+                  <pic:nvPicPr>
+                    <pic:cNvPr id="2019596538" name=""/>
+                    <pic:cNvPicPr/>
+                  </pic:nvPicPr>
+                  <pic:blipFill>
+                    <a:blip r:embed="rId15"/>
+                    <a:stretch>
+                      <a:fillRect/>
+                    </a:stretch>
+                  </pic:blipFill>
+                  <pic:spPr>
+                    <a:xfrm>
+                      <a:off x="0" y="0"/>
+                      <a:ext cx="5743575" cy="2266950"/>
+                    </a:xfrm>
+                    <a:prstGeom prst="rect">
+                      <a:avLst/>
+                    </a:prstGeom>
+                  </pic:spPr>
+                </pic:pic>
+              </a:graphicData>
+            </a:graphic>
+          </wp:inline>
+        </w:drawing>
+      </w:r>
+    </w:p>
+    <w:p>
+      <w:pPr>
+        <w:rPr>
+          <w:sz w:val="28"/>
+          <w:szCs w:val="28"/>
+        </w:rPr>
+      </w:pPr>
+    </w:p>
+    <w:p>
+      <w:pPr>
+        <w:rPr>
+          <w:sz w:val="28"/>
+          <w:szCs w:val="28"/>
+        </w:rPr>
+      </w:pPr>
+      <w:r>
+        <w:rPr>
+          <w:sz w:val="28"/>
+          <w:szCs w:val="28"/>
+        </w:rPr>
+        <w:lastRenderedPageBreak/>
+        <w:t>PRIMITIVE Types</w:t>
+      </w:r>
+      <w:r>
+        <w:rPr>
+          <w:sz w:val="28"/>
+          <w:szCs w:val="28"/>
+        </w:rPr>
+        <w:br/>
+      </w:r>
+      <w:r>
+        <w:rPr>
+          <w:noProof/>
+        </w:rPr>
+        <w:drawing>
+          <wp:inline distT="0" distB="0" distL="0" distR="0" wp14:anchorId="5E165D75" wp14:editId="19A97057">
+            <wp:extent cx="6188710" cy="3999865"/>
+            <wp:effectExtent l="0" t="0" r="0" b="0"/>
+            <wp:docPr id="1371461823" name="Picture 1"/>
+            <wp:cNvGraphicFramePr>
+              <a:graphicFrameLocks xmlns:a="http://schemas.openxmlformats.org/drawingml/2006/main" noChangeAspect="1"/>
+            </wp:cNvGraphicFramePr>
+            <a:graphic xmlns:a="http://schemas.openxmlformats.org/drawingml/2006/main">
+              <a:graphicData uri="http://schemas.openxmlformats.org/drawingml/2006/picture">
+                <pic:pic xmlns:pic="http://schemas.openxmlformats.org/drawingml/2006/picture">
+                  <pic:nvPicPr>
+                    <pic:cNvPr id="1371461823" name=""/>
+                    <pic:cNvPicPr/>
+                  </pic:nvPicPr>
+                  <pic:blipFill>
+                    <a:blip r:embed="rId16"/>
+                    <a:stretch>
+                      <a:fillRect/>
+                    </a:stretch>
+                  </pic:blipFill>
+                  <pic:spPr>
+                    <a:xfrm>
+                      <a:off x="0" y="0"/>
+                      <a:ext cx="6188710" cy="3999865"/>
+                    </a:xfrm>
+                    <a:prstGeom prst="rect">
+                      <a:avLst/>
+                    </a:prstGeom>
+                  </pic:spPr>
+                </pic:pic>
+              </a:graphicData>
+            </a:graphic>
+          </wp:inline>
+        </w:drawing>
+      </w:r>
+      <w:r>
+        <w:rPr>
+          <w:sz w:val="28"/>
+          <w:szCs w:val="28"/>
+        </w:rPr>
+        <w:br/>
+      </w:r>
+      <w:r>
+        <w:rPr>
+          <w:sz w:val="28"/>
+          <w:szCs w:val="28"/>
+        </w:rPr>
+        <w:br/>
+      </w:r>
+      <w:r>
+        <w:rPr>
+          <w:b/>
+          <w:bCs/>
+          <w:sz w:val="28"/>
+          <w:szCs w:val="28"/>
+        </w:rPr>
+        <w:t>Byte,short,int,long</w:t>
+      </w:r>
+      <w:r>
+        <w:rPr>
+          <w:sz w:val="28"/>
+          <w:szCs w:val="28"/>
+        </w:rPr>
+        <w:t xml:space="preserve">  = these are for storing whole numbers with no decimal points</w:t>
+      </w:r>
+      <w:r>
+        <w:rPr>
+          <w:sz w:val="28"/>
+          <w:szCs w:val="28"/>
+        </w:rPr>
+        <w:br/>
+      </w:r>
+      <w:r>
+        <w:rPr>
+          <w:b/>
+          <w:bCs/>
+          <w:sz w:val="28"/>
+          <w:szCs w:val="28"/>
+        </w:rPr>
+        <w:t>Float and double</w:t>
+      </w:r>
+      <w:r>
+        <w:rPr>
+          <w:sz w:val="28"/>
+          <w:szCs w:val="28"/>
+        </w:rPr>
+        <w:t xml:space="preserve"> are for storing numbers with decimal points</w:t>
+      </w:r>
+      <w:r>
+        <w:rPr>
+          <w:sz w:val="28"/>
+          <w:szCs w:val="28"/>
+        </w:rPr>
+        <w:br/>
+      </w:r>
+      <w:r>
+        <w:rPr>
+          <w:sz w:val="28"/>
+          <w:szCs w:val="28"/>
+        </w:rPr>
+        <w:br/>
+        <w:t xml:space="preserve">So from previous example we realise that to store someone’s age we do not need the </w:t>
+      </w:r>
+      <w:r>
+        <w:rPr>
+          <w:b/>
+          <w:bCs/>
+          <w:sz w:val="28"/>
+          <w:szCs w:val="28"/>
+        </w:rPr>
+        <w:t>I</w:t>
+      </w:r>
+      <w:r>
+        <w:rPr>
+          <w:b/>
+          <w:bCs/>
+          <w:sz w:val="28"/>
+          <w:szCs w:val="28"/>
+        </w:rPr>
+        <w:t>nt</w:t>
+      </w:r>
+      <w:r>
+        <w:rPr>
+          <w:b/>
+          <w:bCs/>
+          <w:sz w:val="28"/>
+          <w:szCs w:val="28"/>
+        </w:rPr>
+        <w:t xml:space="preserve"> </w:t>
+      </w:r>
+      <w:r>
+        <w:rPr>
+          <w:sz w:val="28"/>
+          <w:szCs w:val="28"/>
+        </w:rPr>
+        <w:t xml:space="preserve">type as that is used to store as big as 2 billion whereas we can use byte which can store up to the </w:t>
+      </w:r>
+      <w:r>
+        <w:rPr>
+          <w:b/>
+          <w:bCs/>
+          <w:sz w:val="28"/>
+          <w:szCs w:val="28"/>
+        </w:rPr>
+        <w:t>numbers 128</w:t>
+      </w:r>
+      <w:r>
+        <w:rPr>
+          <w:b/>
+          <w:bCs/>
+          <w:sz w:val="28"/>
+          <w:szCs w:val="28"/>
+        </w:rPr>
+        <w:t xml:space="preserve">. </w:t>
+      </w:r>
+      <w:r>
+        <w:rPr>
+          <w:b/>
+          <w:bCs/>
+          <w:sz w:val="28"/>
+          <w:szCs w:val="28"/>
+        </w:rPr>
+        <w:br/>
+      </w:r>
+      <w:r>
+        <w:rPr>
+          <w:sz w:val="28"/>
+          <w:szCs w:val="28"/>
+        </w:rPr>
+        <w:t xml:space="preserve">Instead we can use </w:t>
+      </w:r>
+      <w:r>
+        <w:rPr>
+          <w:b/>
+          <w:bCs/>
+          <w:sz w:val="28"/>
+          <w:szCs w:val="28"/>
+        </w:rPr>
+        <w:t>int</w:t>
+      </w:r>
+      <w:r>
+        <w:rPr>
+          <w:sz w:val="28"/>
+          <w:szCs w:val="28"/>
+        </w:rPr>
+        <w:t xml:space="preserve"> to store the number of times a youtube video has been viewed</w:t>
+      </w:r>
+      <w:r>
+        <w:rPr>
+          <w:sz w:val="28"/>
+          <w:szCs w:val="28"/>
+        </w:rPr>
+        <w:br/>
+        <w:t>Good practice when namig variables is to use meaningful names i.e int videoViews</w:t>
+      </w:r>
+      <w:r>
+        <w:rPr>
+          <w:sz w:val="28"/>
+          <w:szCs w:val="28"/>
+        </w:rPr>
+        <w:br/>
+        <w:t xml:space="preserve">In JAVA we can use an underscore to separate numbers like how we would use commas in </w:t>
+      </w:r>
+    </w:p>
+    <w:p>
+      <w:pPr>
+        <w:rPr>
+          <w:sz w:val="28"/>
+          <w:szCs w:val="28"/>
+          <w:u w:val="single"/>
+        </w:rPr>
+      </w:pPr>
+      <w:r>
+        <w:rPr>
+          <w:sz w:val="28"/>
+          <w:szCs w:val="28"/>
+          <w:u w:val="single"/>
+        </w:rPr>
+        <w:br/>
+      </w:r>
+    </w:p>
+    <w:p>
+      <w:pPr>
+        <w:rPr>
+          <w:b/>
+          <w:bCs/>
+          <w:sz w:val="28"/>
+          <w:szCs w:val="28"/>
+          <w:u w:val="single"/>
+        </w:rPr>
+      </w:pPr>
+      <w:r>
+        <w:rPr>
+          <w:b/>
+          <w:bCs/>
+          <w:sz w:val="28"/>
+          <w:szCs w:val="28"/>
+          <w:u w:val="single"/>
+        </w:rPr>
+        <w:br/>
+      </w:r>
+      <w:r>
+        <w:rPr>
+          <w:b/>
+          <w:bCs/>
+          <w:sz w:val="28"/>
+          <w:szCs w:val="28"/>
+          <w:u w:val="single"/>
+        </w:rPr>
+        <w:br/>
+      </w:r>
+      <w:r>
+        <w:rPr>
+          <w:b/>
+          <w:bCs/>
+          <w:sz w:val="28"/>
+          <w:szCs w:val="28"/>
+          <w:u w:val="single"/>
         </w:rPr>
         <w:br/>
       </w:r>
@@ -1898,6 +2767,119 @@
     </w:lvl>
   </w:abstractNum>
   <w:abstractNum w:abstractNumId="2" w15:restartNumberingAfterBreak="0">
+    <w:nsid w:val="31F8299E"/>
+    <w:multiLevelType w:val="hybridMultilevel"/>
+    <w:tmpl w:val="88862272"/>
+    <w:lvl w:ilvl="0" w:tplc="1C090001">
+      <w:start w:val="1"/>
+      <w:numFmt w:val="bullet"/>
+      <w:lvlText w:val=""/>
+      <w:lvlJc w:val="left"/>
+      <w:pPr>
+        <w:ind w:left="1440" w:hanging="360"/>
+      </w:pPr>
+      <w:rPr>
+        <w:rFonts w:ascii="Symbol" w:hAnsi="Symbol" w:hint="default"/>
+      </w:rPr>
+    </w:lvl>
+    <w:lvl w:ilvl="1" w:tplc="1C090003" w:tentative="1">
+      <w:start w:val="1"/>
+      <w:numFmt w:val="bullet"/>
+      <w:lvlText w:val="o"/>
+      <w:lvlJc w:val="left"/>
+      <w:pPr>
+        <w:ind w:left="2160" w:hanging="360"/>
+      </w:pPr>
+      <w:rPr>
+        <w:rFonts w:ascii="Courier New" w:hAnsi="Courier New" w:cs="Courier New" w:hint="default"/>
+      </w:rPr>
+    </w:lvl>
+    <w:lvl w:ilvl="2" w:tplc="1C090005" w:tentative="1">
+      <w:start w:val="1"/>
+      <w:numFmt w:val="bullet"/>
+      <w:lvlText w:val=""/>
+      <w:lvlJc w:val="left"/>
+      <w:pPr>
+        <w:ind w:left="2880" w:hanging="360"/>
+      </w:pPr>
+      <w:rPr>
+        <w:rFonts w:ascii="Wingdings" w:hAnsi="Wingdings" w:hint="default"/>
+      </w:rPr>
+    </w:lvl>
+    <w:lvl w:ilvl="3" w:tplc="1C090001" w:tentative="1">
+      <w:start w:val="1"/>
+      <w:numFmt w:val="bullet"/>
+      <w:lvlText w:val=""/>
+      <w:lvlJc w:val="left"/>
+      <w:pPr>
+        <w:ind w:left="3600" w:hanging="360"/>
+      </w:pPr>
+      <w:rPr>
+        <w:rFonts w:ascii="Symbol" w:hAnsi="Symbol" w:hint="default"/>
+      </w:rPr>
+    </w:lvl>
+    <w:lvl w:ilvl="4" w:tplc="1C090003" w:tentative="1">
+      <w:start w:val="1"/>
+      <w:numFmt w:val="bullet"/>
+      <w:lvlText w:val="o"/>
+      <w:lvlJc w:val="left"/>
+      <w:pPr>
+        <w:ind w:left="4320" w:hanging="360"/>
+      </w:pPr>
+      <w:rPr>
+        <w:rFonts w:ascii="Courier New" w:hAnsi="Courier New" w:cs="Courier New" w:hint="default"/>
+      </w:rPr>
+    </w:lvl>
+    <w:lvl w:ilvl="5" w:tplc="1C090005" w:tentative="1">
+      <w:start w:val="1"/>
+      <w:numFmt w:val="bullet"/>
+      <w:lvlText w:val=""/>
+      <w:lvlJc w:val="left"/>
+      <w:pPr>
+        <w:ind w:left="5040" w:hanging="360"/>
+      </w:pPr>
+      <w:rPr>
+        <w:rFonts w:ascii="Wingdings" w:hAnsi="Wingdings" w:hint="default"/>
+      </w:rPr>
+    </w:lvl>
+    <w:lvl w:ilvl="6" w:tplc="1C090001" w:tentative="1">
+      <w:start w:val="1"/>
+      <w:numFmt w:val="bullet"/>
+      <w:lvlText w:val=""/>
+      <w:lvlJc w:val="left"/>
+      <w:pPr>
+        <w:ind w:left="5760" w:hanging="360"/>
+      </w:pPr>
+      <w:rPr>
+        <w:rFonts w:ascii="Symbol" w:hAnsi="Symbol" w:hint="default"/>
+      </w:rPr>
+    </w:lvl>
+    <w:lvl w:ilvl="7" w:tplc="1C090003" w:tentative="1">
+      <w:start w:val="1"/>
+      <w:numFmt w:val="bullet"/>
+      <w:lvlText w:val="o"/>
+      <w:lvlJc w:val="left"/>
+      <w:pPr>
+        <w:ind w:left="6480" w:hanging="360"/>
+      </w:pPr>
+      <w:rPr>
+        <w:rFonts w:ascii="Courier New" w:hAnsi="Courier New" w:cs="Courier New" w:hint="default"/>
+      </w:rPr>
+    </w:lvl>
+    <w:lvl w:ilvl="8" w:tplc="1C090005" w:tentative="1">
+      <w:start w:val="1"/>
+      <w:numFmt w:val="bullet"/>
+      <w:lvlText w:val=""/>
+      <w:lvlJc w:val="left"/>
+      <w:pPr>
+        <w:ind w:left="7200" w:hanging="360"/>
+      </w:pPr>
+      <w:rPr>
+        <w:rFonts w:ascii="Wingdings" w:hAnsi="Wingdings" w:hint="default"/>
+      </w:rPr>
+    </w:lvl>
+  </w:abstractNum>
+  <w:abstractNum w:abstractNumId="3" w15:restartNumberingAfterBreak="0">
     <w:nsid w:val="58CD7E55"/>
     <w:multiLevelType w:val="hybridMultilevel"/>
     <w:tmpl w:val="99921008"/>
@@ -2009,7 +2991,7 @@
       </w:rPr>
     </w:lvl>
   </w:abstractNum>
-  <w:abstractNum w:abstractNumId="3" w15:restartNumberingAfterBreak="0">
+  <w:abstractNum w:abstractNumId="4" w15:restartNumberingAfterBreak="0">
     <w:nsid w:val="70F2493F"/>
     <w:multiLevelType w:val="hybridMultilevel"/>
     <w:tmpl w:val="D60AB5DE"/>
@@ -2122,16 +3104,19 @@
     </w:lvl>
   </w:abstractNum>
   <w:num w:numId="1" w16cid:durableId="1144658668">
-    <w:abstractNumId w:val="3"/>
+    <w:abstractNumId w:val="4"/>
   </w:num>
   <w:num w:numId="2" w16cid:durableId="1992056305">
-    <w:abstractNumId w:val="2"/>
+    <w:abstractNumId w:val="3"/>
   </w:num>
   <w:num w:numId="3" w16cid:durableId="1489902016">
     <w:abstractNumId w:val="0"/>
   </w:num>
   <w:num w:numId="4" w16cid:durableId="274486127">
     <w:abstractNumId w:val="1"/>
+  </w:num>
+  <w:num w:numId="5" w16cid:durableId="1344284979">
+    <w:abstractNumId w:val="2"/>
   </w:num>
 </w:numbering>
 </file>

--- a/Java Basics - Mosh/JAVA Basics Notes with Mosh.docx
+++ b/Java Basics - Mosh/JAVA Basics Notes with Mosh.docx
@@ -246,7 +246,15 @@
           <w:sz w:val="28"/>
           <w:szCs w:val="28"/>
         </w:rPr>
-        <w:t xml:space="preserve"> or validating users input </w:t>
+        <w:t xml:space="preserve"> or validating users </w:t>
+      </w:r>
+      <w:proofErr w:type="gramStart"/>
+      <w:r>
+        <w:rPr>
+          <w:sz w:val="28"/>
+          <w:szCs w:val="28"/>
+        </w:rPr>
+        <w:t xml:space="preserve">input </w:t>
       </w:r>
       <w:r>
         <w:rPr>
@@ -255,6 +263,7 @@
         </w:rPr>
         <w:t>)</w:t>
       </w:r>
+      <w:proofErr w:type="gramEnd"/>
     </w:p>
     <w:p>
       <w:pPr>
@@ -490,14 +499,23 @@
           <w:sz w:val="28"/>
           <w:szCs w:val="28"/>
         </w:rPr>
-        <w:t>main (</w:t>
-      </w:r>
+        <w:t xml:space="preserve">main </w:t>
+      </w:r>
+      <w:proofErr w:type="gramStart"/>
       <w:r>
         <w:rPr>
           <w:color w:val="000000" w:themeColor="text1"/>
           <w:sz w:val="28"/>
           <w:szCs w:val="28"/>
         </w:rPr>
+        <w:t>(</w:t>
+      </w:r>
+      <w:r>
+        <w:rPr>
+          <w:color w:val="000000" w:themeColor="text1"/>
+          <w:sz w:val="28"/>
+          <w:szCs w:val="28"/>
+        </w:rPr>
         <w:t xml:space="preserve"> </w:t>
       </w:r>
       <w:r>
@@ -506,7 +524,16 @@
           <w:sz w:val="28"/>
           <w:szCs w:val="28"/>
         </w:rPr>
-        <w:t>)    {</w:t>
+        <w:t>)</w:t>
+      </w:r>
+      <w:proofErr w:type="gramEnd"/>
+      <w:r>
+        <w:rPr>
+          <w:color w:val="000000" w:themeColor="text1"/>
+          <w:sz w:val="28"/>
+          <w:szCs w:val="28"/>
+        </w:rPr>
+        <w:t xml:space="preserve">    {</w:t>
       </w:r>
     </w:p>
     <w:p>
@@ -790,6 +817,7 @@
         </w:rPr>
         <w:t xml:space="preserve">class </w:t>
       </w:r>
+      <w:proofErr w:type="gramStart"/>
       <w:r>
         <w:rPr>
           <w:sz w:val="28"/>
@@ -805,6 +833,7 @@
         </w:rPr>
         <w:t xml:space="preserve"> {</w:t>
       </w:r>
+      <w:proofErr w:type="gramEnd"/>
     </w:p>
     <w:p>
       <w:pPr>
@@ -855,15 +884,33 @@
           <w:sz w:val="28"/>
           <w:szCs w:val="28"/>
         </w:rPr>
-        <w:t>main (</w:t>
-      </w:r>
+        <w:t xml:space="preserve">main </w:t>
+      </w:r>
+      <w:proofErr w:type="gramStart"/>
       <w:r>
         <w:rPr>
           <w:color w:val="000000" w:themeColor="text1"/>
           <w:sz w:val="28"/>
           <w:szCs w:val="28"/>
         </w:rPr>
-        <w:t xml:space="preserve"> ) </w:t>
+        <w:t>(</w:t>
+      </w:r>
+      <w:r>
+        <w:rPr>
+          <w:color w:val="000000" w:themeColor="text1"/>
+          <w:sz w:val="28"/>
+          <w:szCs w:val="28"/>
+        </w:rPr>
+        <w:t xml:space="preserve"> )</w:t>
+      </w:r>
+      <w:proofErr w:type="gramEnd"/>
+      <w:r>
+        <w:rPr>
+          <w:color w:val="000000" w:themeColor="text1"/>
+          <w:sz w:val="28"/>
+          <w:szCs w:val="28"/>
+        </w:rPr>
+        <w:t xml:space="preserve"> </w:t>
       </w:r>
       <w:r>
         <w:rPr>
@@ -1197,7 +1244,23 @@
           <w:sz w:val="28"/>
           <w:szCs w:val="28"/>
         </w:rPr>
-        <w:t>main ( )  {</w:t>
+        <w:t xml:space="preserve">main </w:t>
+      </w:r>
+      <w:proofErr w:type="gramStart"/>
+      <w:r>
+        <w:rPr>
+          <w:sz w:val="28"/>
+          <w:szCs w:val="28"/>
+        </w:rPr>
+        <w:t>( )</w:t>
+      </w:r>
+      <w:proofErr w:type="gramEnd"/>
+      <w:r>
+        <w:rPr>
+          <w:sz w:val="28"/>
+          <w:szCs w:val="28"/>
+        </w:rPr>
+        <w:t xml:space="preserve">  {</w:t>
       </w:r>
     </w:p>
     <w:p>
@@ -1333,6 +1396,7 @@
         </w:rPr>
         <w:t xml:space="preserve"> we use the </w:t>
       </w:r>
+      <w:proofErr w:type="spellStart"/>
       <w:r>
         <w:rPr>
           <w:b/>
@@ -1369,6 +1433,7 @@
         </w:rPr>
         <w:t>ase</w:t>
       </w:r>
+      <w:proofErr w:type="spellEnd"/>
       <w:r>
         <w:rPr>
           <w:sz w:val="28"/>
@@ -1864,7 +1929,23 @@
           <w:sz w:val="28"/>
           <w:szCs w:val="28"/>
         </w:rPr>
-        <w:t xml:space="preserve"> of variable(whole numbers), age is the </w:t>
+        <w:t xml:space="preserve"> of </w:t>
+      </w:r>
+      <w:proofErr w:type="gramStart"/>
+      <w:r>
+        <w:rPr>
+          <w:sz w:val="28"/>
+          <w:szCs w:val="28"/>
+        </w:rPr>
+        <w:t>variable(</w:t>
+      </w:r>
+      <w:proofErr w:type="gramEnd"/>
+      <w:r>
+        <w:rPr>
+          <w:sz w:val="28"/>
+          <w:szCs w:val="28"/>
+        </w:rPr>
+        <w:t xml:space="preserve">whole numbers), age is the </w:t>
       </w:r>
       <w:r>
         <w:rPr>
@@ -2212,15 +2293,28 @@
         </w:rPr>
         <w:br/>
       </w:r>
-      <w:r>
-        <w:rPr>
-          <w:b/>
-          <w:bCs/>
-          <w:sz w:val="28"/>
-          <w:szCs w:val="28"/>
-        </w:rPr>
-        <w:t>Byte,short,int,long</w:t>
-      </w:r>
+      <w:proofErr w:type="spellStart"/>
+      <w:proofErr w:type="gramStart"/>
+      <w:r>
+        <w:rPr>
+          <w:b/>
+          <w:bCs/>
+          <w:sz w:val="28"/>
+          <w:szCs w:val="28"/>
+        </w:rPr>
+        <w:t>Byte,short</w:t>
+      </w:r>
+      <w:proofErr w:type="gramEnd"/>
+      <w:r>
+        <w:rPr>
+          <w:b/>
+          <w:bCs/>
+          <w:sz w:val="28"/>
+          <w:szCs w:val="28"/>
+        </w:rPr>
+        <w:t>,int,long</w:t>
+      </w:r>
+      <w:proofErr w:type="spellEnd"/>
       <w:r>
         <w:rPr>
           <w:sz w:val="28"/>
@@ -2327,12 +2421,21 @@
         </w:rPr>
         <w:br/>
       </w:r>
-      <w:r>
-        <w:rPr>
-          <w:sz w:val="28"/>
-          <w:szCs w:val="28"/>
-        </w:rPr>
-        <w:t xml:space="preserve">Instead we can use </w:t>
+      <w:proofErr w:type="gramStart"/>
+      <w:r>
+        <w:rPr>
+          <w:sz w:val="28"/>
+          <w:szCs w:val="28"/>
+        </w:rPr>
+        <w:t>Instead</w:t>
+      </w:r>
+      <w:proofErr w:type="gramEnd"/>
+      <w:r>
+        <w:rPr>
+          <w:sz w:val="28"/>
+          <w:szCs w:val="28"/>
+        </w:rPr>
+        <w:t xml:space="preserve"> we can use </w:t>
       </w:r>
       <w:r>
         <w:rPr>
@@ -2348,16 +2451,78 @@
           <w:sz w:val="28"/>
           <w:szCs w:val="28"/>
         </w:rPr>
-        <w:t xml:space="preserve"> to store the number of times a youtube video has been viewed</w:t>
-      </w:r>
-      <w:r>
-        <w:rPr>
-          <w:sz w:val="28"/>
-          <w:szCs w:val="28"/>
-        </w:rPr>
-        <w:br/>
-        <w:t>Good practice when namig variables is to use meaningful names i.e int videoViews</w:t>
-      </w:r>
+        <w:t xml:space="preserve"> to store the number of times a </w:t>
+      </w:r>
+      <w:proofErr w:type="spellStart"/>
+      <w:r>
+        <w:rPr>
+          <w:sz w:val="28"/>
+          <w:szCs w:val="28"/>
+        </w:rPr>
+        <w:t>youtube</w:t>
+      </w:r>
+      <w:proofErr w:type="spellEnd"/>
+      <w:r>
+        <w:rPr>
+          <w:sz w:val="28"/>
+          <w:szCs w:val="28"/>
+        </w:rPr>
+        <w:t xml:space="preserve"> video has been viewed</w:t>
+      </w:r>
+      <w:r>
+        <w:rPr>
+          <w:sz w:val="28"/>
+          <w:szCs w:val="28"/>
+        </w:rPr>
+        <w:br/>
+        <w:t>Good practice when nami</w:t>
+      </w:r>
+      <w:r>
+        <w:rPr>
+          <w:sz w:val="28"/>
+          <w:szCs w:val="28"/>
+        </w:rPr>
+        <w:t>n</w:t>
+      </w:r>
+      <w:r>
+        <w:rPr>
+          <w:sz w:val="28"/>
+          <w:szCs w:val="28"/>
+        </w:rPr>
+        <w:t xml:space="preserve">g variables is to use meaningful names </w:t>
+      </w:r>
+      <w:proofErr w:type="spellStart"/>
+      <w:r>
+        <w:rPr>
+          <w:sz w:val="28"/>
+          <w:szCs w:val="28"/>
+        </w:rPr>
+        <w:t>i.e</w:t>
+      </w:r>
+      <w:proofErr w:type="spellEnd"/>
+      <w:r>
+        <w:rPr>
+          <w:sz w:val="28"/>
+          <w:szCs w:val="28"/>
+        </w:rPr>
+        <w:t xml:space="preserve"> int </w:t>
+      </w:r>
+      <w:proofErr w:type="spellStart"/>
+      <w:r>
+        <w:rPr>
+          <w:sz w:val="28"/>
+          <w:szCs w:val="28"/>
+        </w:rPr>
+        <w:t>views</w:t>
+      </w:r>
+      <w:r>
+        <w:rPr>
+          <w:sz w:val="28"/>
+          <w:szCs w:val="28"/>
+        </w:rPr>
+        <w:t>Count</w:t>
+      </w:r>
+      <w:proofErr w:type="spellEnd"/>
       <w:r>
         <w:rPr>
           <w:sz w:val="28"/>
@@ -2377,11 +2542,129 @@
       </w:pPr>
       <w:r>
         <w:rPr>
+          <w:b/>
+          <w:bCs/>
           <w:sz w:val="28"/>
           <w:szCs w:val="28"/>
           <w:u w:val="single"/>
         </w:rPr>
-        <w:br/>
+        <w:t>NOTE:</w:t>
+      </w:r>
+      <w:r>
+        <w:rPr>
+          <w:sz w:val="28"/>
+          <w:szCs w:val="28"/>
+          <w:u w:val="single"/>
+        </w:rPr>
+        <w:br/>
+      </w:r>
+      <w:r>
+        <w:rPr>
+          <w:sz w:val="28"/>
+          <w:szCs w:val="28"/>
+        </w:rPr>
+        <w:t xml:space="preserve">When declaring a variable that is </w:t>
+      </w:r>
+      <w:r>
+        <w:rPr>
+          <w:b/>
+          <w:bCs/>
+          <w:sz w:val="28"/>
+          <w:szCs w:val="28"/>
+        </w:rPr>
+        <w:t>long,</w:t>
+      </w:r>
+      <w:r>
+        <w:rPr>
+          <w:sz w:val="28"/>
+          <w:szCs w:val="28"/>
+        </w:rPr>
+        <w:t xml:space="preserve"> the compiler will see this as still an Integer so we need to put an “L” as the suffix of the defined number. </w:t>
+      </w:r>
+      <w:r>
+        <w:rPr>
+          <w:sz w:val="28"/>
+          <w:szCs w:val="28"/>
+        </w:rPr>
+        <w:t xml:space="preserve">Dame occurs with a </w:t>
+      </w:r>
+      <w:r>
+        <w:rPr>
+          <w:b/>
+          <w:bCs/>
+          <w:sz w:val="28"/>
+          <w:szCs w:val="28"/>
+        </w:rPr>
+        <w:t>float</w:t>
+      </w:r>
+      <w:r>
+        <w:rPr>
+          <w:sz w:val="28"/>
+          <w:szCs w:val="28"/>
+        </w:rPr>
+        <w:t xml:space="preserve"> we need to add an F at the end. </w:t>
+      </w:r>
+      <w:r>
+        <w:rPr>
+          <w:sz w:val="28"/>
+          <w:szCs w:val="28"/>
+        </w:rPr>
+        <w:t>See below example</w:t>
+      </w:r>
+      <w:r>
+        <w:rPr>
+          <w:sz w:val="28"/>
+          <w:szCs w:val="28"/>
+          <w:u w:val="single"/>
+        </w:rPr>
+        <w:br/>
+      </w:r>
+      <w:r>
+        <w:rPr>
+          <w:noProof/>
+        </w:rPr>
+        <w:lastRenderedPageBreak/>
+        <w:drawing>
+          <wp:inline distT="0" distB="0" distL="0" distR="0" wp14:anchorId="7F15FB98" wp14:editId="0961ECAF">
+            <wp:extent cx="6188710" cy="2564765"/>
+            <wp:effectExtent l="0" t="0" r="2540" b="6985"/>
+            <wp:docPr id="1572977174" name="Picture 1"/>
+            <wp:cNvGraphicFramePr>
+              <a:graphicFrameLocks xmlns:a="http://schemas.openxmlformats.org/drawingml/2006/main" noChangeAspect="1"/>
+            </wp:cNvGraphicFramePr>
+            <a:graphic xmlns:a="http://schemas.openxmlformats.org/drawingml/2006/main">
+              <a:graphicData uri="http://schemas.openxmlformats.org/drawingml/2006/picture">
+                <pic:pic xmlns:pic="http://schemas.openxmlformats.org/drawingml/2006/picture">
+                  <pic:nvPicPr>
+                    <pic:cNvPr id="1572977174" name=""/>
+                    <pic:cNvPicPr/>
+                  </pic:nvPicPr>
+                  <pic:blipFill>
+                    <a:blip r:embed="rId17"/>
+                    <a:stretch>
+                      <a:fillRect/>
+                    </a:stretch>
+                  </pic:blipFill>
+                  <pic:spPr>
+                    <a:xfrm>
+                      <a:off x="0" y="0"/>
+                      <a:ext cx="6188710" cy="2564765"/>
+                    </a:xfrm>
+                    <a:prstGeom prst="rect">
+                      <a:avLst/>
+                    </a:prstGeom>
+                  </pic:spPr>
+                </pic:pic>
+              </a:graphicData>
+            </a:graphic>
+          </wp:inline>
+        </w:drawing>
+      </w:r>
+      <w:r>
+        <w:rPr>
+          <w:noProof/>
+        </w:rPr>
+        <w:t xml:space="preserve"> </w:t>
       </w:r>
     </w:p>
     <w:p>
@@ -2406,6 +2689,46 @@
       </w:r>
       <w:r>
         <w:rPr>
+          <w:noProof/>
+        </w:rPr>
+        <w:drawing>
+          <wp:inline distT="0" distB="0" distL="0" distR="0" wp14:anchorId="04E7CDC6" wp14:editId="11065553">
+            <wp:extent cx="6188710" cy="2824480"/>
+            <wp:effectExtent l="0" t="0" r="0" b="0"/>
+            <wp:docPr id="309137772" name="Picture 1"/>
+            <wp:cNvGraphicFramePr>
+              <a:graphicFrameLocks xmlns:a="http://schemas.openxmlformats.org/drawingml/2006/main" noChangeAspect="1"/>
+            </wp:cNvGraphicFramePr>
+            <a:graphic xmlns:a="http://schemas.openxmlformats.org/drawingml/2006/main">
+              <a:graphicData uri="http://schemas.openxmlformats.org/drawingml/2006/picture">
+                <pic:pic xmlns:pic="http://schemas.openxmlformats.org/drawingml/2006/picture">
+                  <pic:nvPicPr>
+                    <pic:cNvPr id="309137772" name=""/>
+                    <pic:cNvPicPr/>
+                  </pic:nvPicPr>
+                  <pic:blipFill>
+                    <a:blip r:embed="rId18"/>
+                    <a:stretch>
+                      <a:fillRect/>
+                    </a:stretch>
+                  </pic:blipFill>
+                  <pic:spPr>
+                    <a:xfrm>
+                      <a:off x="0" y="0"/>
+                      <a:ext cx="6188710" cy="2824480"/>
+                    </a:xfrm>
+                    <a:prstGeom prst="rect">
+                      <a:avLst/>
+                    </a:prstGeom>
+                  </pic:spPr>
+                </pic:pic>
+              </a:graphicData>
+            </a:graphic>
+          </wp:inline>
+        </w:drawing>
+      </w:r>
+      <w:r>
+        <w:rPr>
           <w:b/>
           <w:bCs/>
           <w:sz w:val="28"/>
@@ -2423,6 +2746,181 @@
           <w:u w:val="single"/>
         </w:rPr>
         <w:br/>
+      </w:r>
+      <w:r>
+        <w:rPr>
+          <w:sz w:val="28"/>
+          <w:szCs w:val="28"/>
+        </w:rPr>
+        <w:t xml:space="preserve">Also </w:t>
+      </w:r>
+      <w:r>
+        <w:rPr>
+          <w:sz w:val="28"/>
+          <w:szCs w:val="28"/>
+        </w:rPr>
+        <w:t xml:space="preserve">note that when we define a </w:t>
+      </w:r>
+      <w:r>
+        <w:rPr>
+          <w:b/>
+          <w:bCs/>
+          <w:sz w:val="28"/>
+          <w:szCs w:val="28"/>
+        </w:rPr>
+        <w:t xml:space="preserve">char </w:t>
+      </w:r>
+      <w:proofErr w:type="gramStart"/>
+      <w:r>
+        <w:rPr>
+          <w:b/>
+          <w:bCs/>
+          <w:sz w:val="28"/>
+          <w:szCs w:val="28"/>
+        </w:rPr>
+        <w:t>field</w:t>
+      </w:r>
+      <w:proofErr w:type="gramEnd"/>
+      <w:r>
+        <w:rPr>
+          <w:sz w:val="28"/>
+          <w:szCs w:val="28"/>
+        </w:rPr>
+        <w:t xml:space="preserve"> we </w:t>
+      </w:r>
+      <w:proofErr w:type="spellStart"/>
+      <w:r>
+        <w:rPr>
+          <w:sz w:val="28"/>
+          <w:szCs w:val="28"/>
+        </w:rPr>
+        <w:t>nee</w:t>
+      </w:r>
+      <w:proofErr w:type="spellEnd"/>
+      <w:r>
+        <w:rPr>
+          <w:sz w:val="28"/>
+          <w:szCs w:val="28"/>
+        </w:rPr>
+        <w:t xml:space="preserve"> to use </w:t>
+      </w:r>
+      <w:r>
+        <w:rPr>
+          <w:b/>
+          <w:bCs/>
+          <w:sz w:val="28"/>
+          <w:szCs w:val="28"/>
+        </w:rPr>
+        <w:t>single quotes</w:t>
+      </w:r>
+      <w:r>
+        <w:rPr>
+          <w:sz w:val="28"/>
+          <w:szCs w:val="28"/>
+        </w:rPr>
+        <w:t xml:space="preserve"> unlike string which uses double quotes</w:t>
+      </w:r>
+      <w:r>
+        <w:rPr>
+          <w:sz w:val="28"/>
+          <w:szCs w:val="28"/>
+        </w:rPr>
+        <w:br/>
+      </w:r>
+      <w:r>
+        <w:rPr>
+          <w:noProof/>
+        </w:rPr>
+        <w:lastRenderedPageBreak/>
+        <w:drawing>
+          <wp:inline distT="0" distB="0" distL="0" distR="0" wp14:anchorId="11B0B868" wp14:editId="406777D4">
+            <wp:extent cx="6188710" cy="2853690"/>
+            <wp:effectExtent l="0" t="0" r="0" b="0"/>
+            <wp:docPr id="618511434" name="Picture 1"/>
+            <wp:cNvGraphicFramePr>
+              <a:graphicFrameLocks xmlns:a="http://schemas.openxmlformats.org/drawingml/2006/main" noChangeAspect="1"/>
+            </wp:cNvGraphicFramePr>
+            <a:graphic xmlns:a="http://schemas.openxmlformats.org/drawingml/2006/main">
+              <a:graphicData uri="http://schemas.openxmlformats.org/drawingml/2006/picture">
+                <pic:pic xmlns:pic="http://schemas.openxmlformats.org/drawingml/2006/picture">
+                  <pic:nvPicPr>
+                    <pic:cNvPr id="618511434" name=""/>
+                    <pic:cNvPicPr/>
+                  </pic:nvPicPr>
+                  <pic:blipFill>
+                    <a:blip r:embed="rId19"/>
+                    <a:stretch>
+                      <a:fillRect/>
+                    </a:stretch>
+                  </pic:blipFill>
+                  <pic:spPr>
+                    <a:xfrm>
+                      <a:off x="0" y="0"/>
+                      <a:ext cx="6188710" cy="2853690"/>
+                    </a:xfrm>
+                    <a:prstGeom prst="rect">
+                      <a:avLst/>
+                    </a:prstGeom>
+                  </pic:spPr>
+                </pic:pic>
+              </a:graphicData>
+            </a:graphic>
+          </wp:inline>
+        </w:drawing>
+      </w:r>
+      <w:r>
+        <w:rPr>
+          <w:b/>
+          <w:bCs/>
+          <w:sz w:val="28"/>
+          <w:szCs w:val="28"/>
+          <w:u w:val="single"/>
+        </w:rPr>
+        <w:br/>
+      </w:r>
+      <w:r>
+        <w:rPr>
+          <w:sz w:val="28"/>
+          <w:szCs w:val="28"/>
+        </w:rPr>
+        <w:br/>
+      </w:r>
+      <w:r>
+        <w:rPr>
+          <w:sz w:val="28"/>
+          <w:szCs w:val="28"/>
+        </w:rPr>
+        <w:t xml:space="preserve">Note that the word false for </w:t>
+      </w:r>
+      <w:r>
+        <w:rPr>
+          <w:sz w:val="28"/>
+          <w:szCs w:val="28"/>
+        </w:rPr>
+        <w:t xml:space="preserve">Boolean </w:t>
+      </w:r>
+      <w:r>
+        <w:rPr>
+          <w:sz w:val="28"/>
+          <w:szCs w:val="28"/>
+        </w:rPr>
+        <w:t xml:space="preserve">is a </w:t>
+      </w:r>
+      <w:r>
+        <w:rPr>
+          <w:b/>
+          <w:bCs/>
+          <w:sz w:val="28"/>
+          <w:szCs w:val="28"/>
+        </w:rPr>
+        <w:t>reserved key word</w:t>
+      </w:r>
+      <w:r>
+        <w:rPr>
+          <w:sz w:val="28"/>
+          <w:szCs w:val="28"/>
+        </w:rPr>
+        <w:t xml:space="preserve"> as it is in orange so we cannot use it as a variable name</w:t>
       </w:r>
     </w:p>
     <w:p>
@@ -2435,11 +2933,25 @@
     </w:p>
     <w:p>
       <w:pPr>
-        <w:rPr>
-          <w:sz w:val="28"/>
-          <w:szCs w:val="28"/>
-        </w:rPr>
-      </w:pPr>
+        <w:jc w:val="center"/>
+        <w:rPr>
+          <w:b/>
+          <w:bCs/>
+          <w:sz w:val="28"/>
+          <w:szCs w:val="28"/>
+          <w:u w:val="single"/>
+        </w:rPr>
+      </w:pPr>
+      <w:r>
+        <w:rPr>
+          <w:b/>
+          <w:bCs/>
+          <w:sz w:val="28"/>
+          <w:szCs w:val="28"/>
+          <w:u w:val="single"/>
+        </w:rPr>
+        <w:t>REFERENCE TYPES</w:t>
+      </w:r>
     </w:p>
     <w:p>
       <w:pPr>
@@ -2448,6 +2960,14 @@
           <w:szCs w:val="28"/>
         </w:rPr>
       </w:pPr>
+      <w:r>
+        <w:rPr>
+          <w:sz w:val="28"/>
+          <w:szCs w:val="28"/>
+        </w:rPr>
+        <w:tab/>
+        <w:t xml:space="preserve">    </w:t>
+      </w:r>
     </w:p>
     <w:p>
       <w:pPr>
@@ -2456,6 +2976,267 @@
           <w:szCs w:val="28"/>
         </w:rPr>
       </w:pPr>
+      <w:r>
+        <w:rPr>
+          <w:noProof/>
+        </w:rPr>
+        <w:drawing>
+          <wp:inline distT="0" distB="0" distL="0" distR="0" wp14:anchorId="3D4692EA" wp14:editId="798DD578">
+            <wp:extent cx="6188710" cy="2766695"/>
+            <wp:effectExtent l="0" t="0" r="0" b="0"/>
+            <wp:docPr id="422563148" name="Picture 1"/>
+            <wp:cNvGraphicFramePr>
+              <a:graphicFrameLocks xmlns:a="http://schemas.openxmlformats.org/drawingml/2006/main" noChangeAspect="1"/>
+            </wp:cNvGraphicFramePr>
+            <a:graphic xmlns:a="http://schemas.openxmlformats.org/drawingml/2006/main">
+              <a:graphicData uri="http://schemas.openxmlformats.org/drawingml/2006/picture">
+                <pic:pic xmlns:pic="http://schemas.openxmlformats.org/drawingml/2006/picture">
+                  <pic:nvPicPr>
+                    <pic:cNvPr id="422563148" name=""/>
+                    <pic:cNvPicPr/>
+                  </pic:nvPicPr>
+                  <pic:blipFill>
+                    <a:blip r:embed="rId20"/>
+                    <a:stretch>
+                      <a:fillRect/>
+                    </a:stretch>
+                  </pic:blipFill>
+                  <pic:spPr>
+                    <a:xfrm>
+                      <a:off x="0" y="0"/>
+                      <a:ext cx="6188710" cy="2766695"/>
+                    </a:xfrm>
+                    <a:prstGeom prst="rect">
+                      <a:avLst/>
+                    </a:prstGeom>
+                  </pic:spPr>
+                </pic:pic>
+              </a:graphicData>
+            </a:graphic>
+          </wp:inline>
+        </w:drawing>
+      </w:r>
+      <w:r>
+        <w:rPr>
+          <w:sz w:val="28"/>
+          <w:szCs w:val="28"/>
+        </w:rPr>
+        <w:br/>
+      </w:r>
+      <w:r>
+        <w:rPr>
+          <w:sz w:val="28"/>
+          <w:szCs w:val="28"/>
+        </w:rPr>
+        <w:br/>
+        <w:t xml:space="preserve">When we use the date </w:t>
+      </w:r>
+      <w:proofErr w:type="spellStart"/>
+      <w:r>
+        <w:rPr>
+          <w:sz w:val="28"/>
+          <w:szCs w:val="28"/>
+        </w:rPr>
+        <w:t>class,intellij</w:t>
+      </w:r>
+      <w:proofErr w:type="spellEnd"/>
+      <w:r>
+        <w:rPr>
+          <w:sz w:val="28"/>
+          <w:szCs w:val="28"/>
+        </w:rPr>
+        <w:t xml:space="preserve"> automatically imports the date package, see below</w:t>
+      </w:r>
+      <w:r>
+        <w:rPr>
+          <w:sz w:val="28"/>
+          <w:szCs w:val="28"/>
+        </w:rPr>
+        <w:br/>
+      </w:r>
+      <w:r>
+        <w:rPr>
+          <w:noProof/>
+        </w:rPr>
+        <w:lastRenderedPageBreak/>
+        <w:drawing>
+          <wp:inline distT="0" distB="0" distL="0" distR="0" wp14:anchorId="7C11D015" wp14:editId="2D8D437E">
+            <wp:extent cx="6188710" cy="2831465"/>
+            <wp:effectExtent l="0" t="0" r="0" b="0"/>
+            <wp:docPr id="2069480118" name="Picture 1"/>
+            <wp:cNvGraphicFramePr>
+              <a:graphicFrameLocks xmlns:a="http://schemas.openxmlformats.org/drawingml/2006/main" noChangeAspect="1"/>
+            </wp:cNvGraphicFramePr>
+            <a:graphic xmlns:a="http://schemas.openxmlformats.org/drawingml/2006/main">
+              <a:graphicData uri="http://schemas.openxmlformats.org/drawingml/2006/picture">
+                <pic:pic xmlns:pic="http://schemas.openxmlformats.org/drawingml/2006/picture">
+                  <pic:nvPicPr>
+                    <pic:cNvPr id="2069480118" name=""/>
+                    <pic:cNvPicPr/>
+                  </pic:nvPicPr>
+                  <pic:blipFill>
+                    <a:blip r:embed="rId21"/>
+                    <a:stretch>
+                      <a:fillRect/>
+                    </a:stretch>
+                  </pic:blipFill>
+                  <pic:spPr>
+                    <a:xfrm>
+                      <a:off x="0" y="0"/>
+                      <a:ext cx="6188710" cy="2831465"/>
+                    </a:xfrm>
+                    <a:prstGeom prst="rect">
+                      <a:avLst/>
+                    </a:prstGeom>
+                  </pic:spPr>
+                </pic:pic>
+              </a:graphicData>
+            </a:graphic>
+          </wp:inline>
+        </w:drawing>
+      </w:r>
+      <w:r>
+        <w:rPr>
+          <w:sz w:val="28"/>
+          <w:szCs w:val="28"/>
+        </w:rPr>
+        <w:br/>
+      </w:r>
+      <w:r>
+        <w:rPr>
+          <w:sz w:val="28"/>
+          <w:szCs w:val="28"/>
+        </w:rPr>
+        <w:br/>
+        <w:t>Note:</w:t>
+      </w:r>
+      <w:r>
+        <w:rPr>
+          <w:sz w:val="28"/>
+          <w:szCs w:val="28"/>
+        </w:rPr>
+        <w:br/>
+      </w:r>
+      <w:r>
+        <w:rPr>
+          <w:sz w:val="28"/>
+          <w:szCs w:val="28"/>
+          <w:highlight w:val="yellow"/>
+        </w:rPr>
+        <w:t xml:space="preserve">We are import the date class that is in the </w:t>
+      </w:r>
+      <w:proofErr w:type="spellStart"/>
+      <w:r>
+        <w:rPr>
+          <w:sz w:val="28"/>
+          <w:szCs w:val="28"/>
+          <w:highlight w:val="yellow"/>
+        </w:rPr>
+        <w:t>java,util</w:t>
+      </w:r>
+      <w:proofErr w:type="spellEnd"/>
+      <w:r>
+        <w:rPr>
+          <w:sz w:val="28"/>
+          <w:szCs w:val="28"/>
+          <w:highlight w:val="yellow"/>
+        </w:rPr>
+        <w:t xml:space="preserve"> package</w:t>
+      </w:r>
+      <w:r>
+        <w:rPr>
+          <w:sz w:val="28"/>
+          <w:szCs w:val="28"/>
+          <w:highlight w:val="yellow"/>
+        </w:rPr>
+        <w:br/>
+        <w:t>When dealing with Reference Types we need to</w:t>
+      </w:r>
+      <w:r>
+        <w:rPr>
+          <w:sz w:val="28"/>
+          <w:szCs w:val="28"/>
+          <w:highlight w:val="yellow"/>
+        </w:rPr>
+        <w:t xml:space="preserve"> </w:t>
+      </w:r>
+      <w:r>
+        <w:rPr>
+          <w:sz w:val="28"/>
+          <w:szCs w:val="28"/>
+          <w:highlight w:val="yellow"/>
+        </w:rPr>
+        <w:t xml:space="preserve">use the </w:t>
+      </w:r>
+      <w:r>
+        <w:rPr>
+          <w:b/>
+          <w:bCs/>
+          <w:sz w:val="28"/>
+          <w:szCs w:val="28"/>
+          <w:highlight w:val="yellow"/>
+        </w:rPr>
+        <w:t xml:space="preserve">new </w:t>
+      </w:r>
+      <w:r>
+        <w:rPr>
+          <w:sz w:val="28"/>
+          <w:szCs w:val="28"/>
+          <w:highlight w:val="yellow"/>
+        </w:rPr>
+        <w:t xml:space="preserve">operator </w:t>
+      </w:r>
+      <w:r>
+        <w:rPr>
+          <w:b/>
+          <w:bCs/>
+          <w:sz w:val="28"/>
+          <w:szCs w:val="28"/>
+          <w:highlight w:val="yellow"/>
+        </w:rPr>
+        <w:t>allocate memory</w:t>
+      </w:r>
+      <w:r>
+        <w:rPr>
+          <w:sz w:val="28"/>
+          <w:szCs w:val="28"/>
+          <w:highlight w:val="yellow"/>
+        </w:rPr>
+        <w:t xml:space="preserve"> unlike when dealing with primitive types</w:t>
+      </w:r>
+      <w:r>
+        <w:rPr>
+          <w:sz w:val="28"/>
+          <w:szCs w:val="28"/>
+          <w:highlight w:val="yellow"/>
+        </w:rPr>
+        <w:br/>
+        <w:t>Difference between primitive type and refer</w:t>
+      </w:r>
+      <w:r>
+        <w:rPr>
+          <w:sz w:val="28"/>
+          <w:szCs w:val="28"/>
+          <w:highlight w:val="yellow"/>
+        </w:rPr>
+        <w:t>e</w:t>
+      </w:r>
+      <w:r>
+        <w:rPr>
+          <w:sz w:val="28"/>
+          <w:szCs w:val="28"/>
+          <w:highlight w:val="yellow"/>
+        </w:rPr>
+        <w:t>nce is that with primitive</w:t>
+      </w:r>
+      <w:r>
+        <w:rPr>
+          <w:sz w:val="28"/>
+          <w:szCs w:val="28"/>
+          <w:highlight w:val="yellow"/>
+        </w:rPr>
+        <w:t xml:space="preserve"> type we do not need to allocate e memory as allocated and released by Java Runtime Environment as with reference we have to allocate memory</w:t>
+      </w:r>
     </w:p>
     <w:p>
       <w:pPr>
@@ -2467,13 +3248,316 @@
     </w:p>
     <w:p>
       <w:pPr>
-        <w:pStyle w:val="ListParagraph"/>
-        <w:ind w:left="2220"/>
-        <w:rPr>
-          <w:sz w:val="28"/>
-          <w:szCs w:val="28"/>
-        </w:rPr>
-      </w:pPr>
+        <w:rPr>
+          <w:sz w:val="28"/>
+          <w:szCs w:val="28"/>
+        </w:rPr>
+      </w:pPr>
+      <w:r>
+        <w:rPr>
+          <w:noProof/>
+        </w:rPr>
+        <w:drawing>
+          <wp:inline distT="0" distB="0" distL="0" distR="0" wp14:anchorId="1F293CD1" wp14:editId="75449C79">
+            <wp:extent cx="6188710" cy="3035300"/>
+            <wp:effectExtent l="0" t="0" r="0" b="0"/>
+            <wp:docPr id="2060857638" name="Picture 1"/>
+            <wp:cNvGraphicFramePr>
+              <a:graphicFrameLocks xmlns:a="http://schemas.openxmlformats.org/drawingml/2006/main" noChangeAspect="1"/>
+            </wp:cNvGraphicFramePr>
+            <a:graphic xmlns:a="http://schemas.openxmlformats.org/drawingml/2006/main">
+              <a:graphicData uri="http://schemas.openxmlformats.org/drawingml/2006/picture">
+                <pic:pic xmlns:pic="http://schemas.openxmlformats.org/drawingml/2006/picture">
+                  <pic:nvPicPr>
+                    <pic:cNvPr id="2060857638" name=""/>
+                    <pic:cNvPicPr/>
+                  </pic:nvPicPr>
+                  <pic:blipFill>
+                    <a:blip r:embed="rId22"/>
+                    <a:stretch>
+                      <a:fillRect/>
+                    </a:stretch>
+                  </pic:blipFill>
+                  <pic:spPr>
+                    <a:xfrm>
+                      <a:off x="0" y="0"/>
+                      <a:ext cx="6188710" cy="3035300"/>
+                    </a:xfrm>
+                    <a:prstGeom prst="rect">
+                      <a:avLst/>
+                    </a:prstGeom>
+                  </pic:spPr>
+                </pic:pic>
+              </a:graphicData>
+            </a:graphic>
+          </wp:inline>
+        </w:drawing>
+      </w:r>
+      <w:r>
+        <w:rPr>
+          <w:sz w:val="28"/>
+          <w:szCs w:val="28"/>
+        </w:rPr>
+        <w:br/>
+        <w:t>In the above example we can see that when defining the refence type we need to say Date variable type = NEW Date()</w:t>
+      </w:r>
+      <w:r>
+        <w:rPr>
+          <w:sz w:val="28"/>
+          <w:szCs w:val="28"/>
+        </w:rPr>
+        <w:br/>
+      </w:r>
+      <w:r>
+        <w:rPr>
+          <w:sz w:val="28"/>
+          <w:szCs w:val="28"/>
+        </w:rPr>
+        <w:lastRenderedPageBreak/>
+        <w:t>The variable defined here is an instance of the Date class</w:t>
+      </w:r>
+      <w:r>
+        <w:rPr>
+          <w:sz w:val="28"/>
+          <w:szCs w:val="28"/>
+        </w:rPr>
+        <w:br/>
+      </w:r>
+      <w:r>
+        <w:rPr>
+          <w:sz w:val="28"/>
+          <w:szCs w:val="28"/>
+        </w:rPr>
+        <w:br/>
+      </w:r>
+      <w:r>
+        <w:rPr>
+          <w:sz w:val="28"/>
+          <w:szCs w:val="28"/>
+          <w:highlight w:val="yellow"/>
+        </w:rPr>
+        <w:t xml:space="preserve">Note the short cut for </w:t>
+      </w:r>
+      <w:proofErr w:type="spellStart"/>
+      <w:r>
+        <w:rPr>
+          <w:sz w:val="28"/>
+          <w:szCs w:val="28"/>
+          <w:highlight w:val="yellow"/>
+        </w:rPr>
+        <w:t>System.out.println</w:t>
+      </w:r>
+      <w:proofErr w:type="spellEnd"/>
+      <w:r>
+        <w:rPr>
+          <w:sz w:val="28"/>
+          <w:szCs w:val="28"/>
+          <w:highlight w:val="yellow"/>
+        </w:rPr>
+        <w:t xml:space="preserve"> is SOUT then press TAB</w:t>
+      </w:r>
+      <w:r>
+        <w:rPr>
+          <w:sz w:val="28"/>
+          <w:szCs w:val="28"/>
+        </w:rPr>
+        <w:br/>
+      </w:r>
+      <w:r>
+        <w:rPr>
+          <w:sz w:val="28"/>
+          <w:szCs w:val="28"/>
+        </w:rPr>
+        <w:br/>
+        <w:t>Since we want the value of our date object we do not put “ “ around now</w:t>
+      </w:r>
+      <w:r>
+        <w:rPr>
+          <w:sz w:val="28"/>
+          <w:szCs w:val="28"/>
+        </w:rPr>
+        <w:br/>
+      </w:r>
+      <w:r>
+        <w:rPr>
+          <w:sz w:val="28"/>
+          <w:szCs w:val="28"/>
+        </w:rPr>
+        <w:br/>
+      </w:r>
+      <w:r>
+        <w:rPr>
+          <w:noProof/>
+        </w:rPr>
+        <w:drawing>
+          <wp:inline distT="0" distB="0" distL="0" distR="0" wp14:anchorId="0988A6F8" wp14:editId="02644A71">
+            <wp:extent cx="6188710" cy="3141345"/>
+            <wp:effectExtent l="0" t="0" r="0" b="0"/>
+            <wp:docPr id="617669589" name="Picture 1"/>
+            <wp:cNvGraphicFramePr>
+              <a:graphicFrameLocks xmlns:a="http://schemas.openxmlformats.org/drawingml/2006/main" noChangeAspect="1"/>
+            </wp:cNvGraphicFramePr>
+            <a:graphic xmlns:a="http://schemas.openxmlformats.org/drawingml/2006/main">
+              <a:graphicData uri="http://schemas.openxmlformats.org/drawingml/2006/picture">
+                <pic:pic xmlns:pic="http://schemas.openxmlformats.org/drawingml/2006/picture">
+                  <pic:nvPicPr>
+                    <pic:cNvPr id="617669589" name=""/>
+                    <pic:cNvPicPr/>
+                  </pic:nvPicPr>
+                  <pic:blipFill>
+                    <a:blip r:embed="rId23"/>
+                    <a:stretch>
+                      <a:fillRect/>
+                    </a:stretch>
+                  </pic:blipFill>
+                  <pic:spPr>
+                    <a:xfrm>
+                      <a:off x="0" y="0"/>
+                      <a:ext cx="6188710" cy="3141345"/>
+                    </a:xfrm>
+                    <a:prstGeom prst="rect">
+                      <a:avLst/>
+                    </a:prstGeom>
+                  </pic:spPr>
+                </pic:pic>
+              </a:graphicData>
+            </a:graphic>
+          </wp:inline>
+        </w:drawing>
+      </w:r>
+      <w:r>
+        <w:rPr>
+          <w:sz w:val="28"/>
+          <w:szCs w:val="28"/>
+        </w:rPr>
+        <w:br/>
+      </w:r>
+      <w:r>
+        <w:rPr>
+          <w:sz w:val="28"/>
+          <w:szCs w:val="28"/>
+        </w:rPr>
+        <w:br/>
+      </w:r>
+      <w:r>
+        <w:rPr>
+          <w:b/>
+          <w:bCs/>
+          <w:sz w:val="28"/>
+          <w:szCs w:val="28"/>
+          <w:highlight w:val="yellow"/>
+          <w:u w:val="single"/>
+        </w:rPr>
+        <w:t>Primitive type vs Reference Types</w:t>
+      </w:r>
+      <w:r>
+        <w:rPr>
+          <w:b/>
+          <w:bCs/>
+          <w:sz w:val="28"/>
+          <w:szCs w:val="28"/>
+          <w:u w:val="single"/>
+        </w:rPr>
+        <w:t>(</w:t>
+      </w:r>
+      <w:r>
+        <w:rPr>
+          <w:b/>
+          <w:bCs/>
+          <w:sz w:val="28"/>
+          <w:szCs w:val="28"/>
+          <w:highlight w:val="red"/>
+          <w:u w:val="single"/>
+        </w:rPr>
+        <w:t>revisit this)</w:t>
+      </w:r>
+      <w:r>
+        <w:rPr>
+          <w:b/>
+          <w:bCs/>
+          <w:sz w:val="28"/>
+          <w:szCs w:val="28"/>
+          <w:u w:val="single"/>
+        </w:rPr>
+        <w:br/>
+      </w:r>
+      <w:r>
+        <w:rPr>
+          <w:b/>
+          <w:bCs/>
+          <w:sz w:val="28"/>
+          <w:szCs w:val="28"/>
+          <w:u w:val="single"/>
+        </w:rPr>
+        <w:br/>
+      </w:r>
+      <w:r>
+        <w:rPr>
+          <w:sz w:val="28"/>
+          <w:szCs w:val="28"/>
+        </w:rPr>
+        <w:t>The other difference between the two types is memory management</w:t>
+      </w:r>
+      <w:r>
+        <w:rPr>
+          <w:sz w:val="28"/>
+          <w:szCs w:val="28"/>
+        </w:rPr>
+        <w:br/>
+        <w:t xml:space="preserve">With primitive the values of x and y are at two </w:t>
+      </w:r>
+      <w:r>
+        <w:rPr>
+          <w:b/>
+          <w:bCs/>
+          <w:sz w:val="28"/>
+          <w:szCs w:val="28"/>
+          <w:highlight w:val="yellow"/>
+        </w:rPr>
+        <w:t>different</w:t>
+      </w:r>
+      <w:r>
+        <w:rPr>
+          <w:b/>
+          <w:bCs/>
+          <w:sz w:val="28"/>
+          <w:szCs w:val="28"/>
+          <w:highlight w:val="yellow"/>
+        </w:rPr>
+        <w:t xml:space="preserve"> memory</w:t>
+      </w:r>
+      <w:r>
+        <w:rPr>
+          <w:b/>
+          <w:bCs/>
+          <w:sz w:val="28"/>
+          <w:szCs w:val="28"/>
+          <w:highlight w:val="yellow"/>
+        </w:rPr>
+        <w:t xml:space="preserve"> locations</w:t>
+      </w:r>
+      <w:r>
+        <w:rPr>
+          <w:sz w:val="28"/>
+          <w:szCs w:val="28"/>
+        </w:rPr>
+        <w:t xml:space="preserve"> so they are </w:t>
+      </w:r>
+      <w:r>
+        <w:rPr>
+          <w:sz w:val="28"/>
+          <w:szCs w:val="28"/>
+          <w:highlight w:val="yellow"/>
+        </w:rPr>
+        <w:t>completely independent</w:t>
+      </w:r>
+      <w:r>
+        <w:rPr>
+          <w:sz w:val="28"/>
+          <w:szCs w:val="28"/>
+        </w:rPr>
+        <w:t xml:space="preserve"> of each other. If the value of X is changed then the value of Y is not affected</w:t>
+      </w:r>
     </w:p>
     <w:p>
       <w:pPr>
@@ -2487,8 +3571,452 @@
           <w:sz w:val="28"/>
           <w:szCs w:val="28"/>
         </w:rPr>
-        <w:tab/>
-        <w:t xml:space="preserve">    </w:t>
+        <w:lastRenderedPageBreak/>
+        <w:br/>
+      </w:r>
+      <w:r>
+        <w:rPr>
+          <w:noProof/>
+        </w:rPr>
+        <w:drawing>
+          <wp:inline distT="0" distB="0" distL="0" distR="0" wp14:anchorId="590150F4" wp14:editId="1F13E550">
+            <wp:extent cx="6188710" cy="3136900"/>
+            <wp:effectExtent l="0" t="0" r="0" b="0"/>
+            <wp:docPr id="2095159779" name="Picture 1"/>
+            <wp:cNvGraphicFramePr>
+              <a:graphicFrameLocks xmlns:a="http://schemas.openxmlformats.org/drawingml/2006/main" noChangeAspect="1"/>
+            </wp:cNvGraphicFramePr>
+            <a:graphic xmlns:a="http://schemas.openxmlformats.org/drawingml/2006/main">
+              <a:graphicData uri="http://schemas.openxmlformats.org/drawingml/2006/picture">
+                <pic:pic xmlns:pic="http://schemas.openxmlformats.org/drawingml/2006/picture">
+                  <pic:nvPicPr>
+                    <pic:cNvPr id="2095159779" name=""/>
+                    <pic:cNvPicPr/>
+                  </pic:nvPicPr>
+                  <pic:blipFill>
+                    <a:blip r:embed="rId24"/>
+                    <a:stretch>
+                      <a:fillRect/>
+                    </a:stretch>
+                  </pic:blipFill>
+                  <pic:spPr>
+                    <a:xfrm>
+                      <a:off x="0" y="0"/>
+                      <a:ext cx="6188710" cy="3136900"/>
+                    </a:xfrm>
+                    <a:prstGeom prst="rect">
+                      <a:avLst/>
+                    </a:prstGeom>
+                  </pic:spPr>
+                </pic:pic>
+              </a:graphicData>
+            </a:graphic>
+          </wp:inline>
+        </w:drawing>
+      </w:r>
+      <w:r>
+        <w:rPr>
+          <w:sz w:val="28"/>
+          <w:szCs w:val="28"/>
+        </w:rPr>
+        <w:br/>
+      </w:r>
+      <w:r>
+        <w:rPr>
+          <w:noProof/>
+        </w:rPr>
+        <w:drawing>
+          <wp:inline distT="0" distB="0" distL="0" distR="0" wp14:anchorId="3595D08B" wp14:editId="75F3D6A8">
+            <wp:extent cx="6188710" cy="3554730"/>
+            <wp:effectExtent l="0" t="0" r="0" b="0"/>
+            <wp:docPr id="704018932" name="Picture 1"/>
+            <wp:cNvGraphicFramePr>
+              <a:graphicFrameLocks xmlns:a="http://schemas.openxmlformats.org/drawingml/2006/main" noChangeAspect="1"/>
+            </wp:cNvGraphicFramePr>
+            <a:graphic xmlns:a="http://schemas.openxmlformats.org/drawingml/2006/main">
+              <a:graphicData uri="http://schemas.openxmlformats.org/drawingml/2006/picture">
+                <pic:pic xmlns:pic="http://schemas.openxmlformats.org/drawingml/2006/picture">
+                  <pic:nvPicPr>
+                    <pic:cNvPr id="704018932" name=""/>
+                    <pic:cNvPicPr/>
+                  </pic:nvPicPr>
+                  <pic:blipFill>
+                    <a:blip r:embed="rId25"/>
+                    <a:stretch>
+                      <a:fillRect/>
+                    </a:stretch>
+                  </pic:blipFill>
+                  <pic:spPr>
+                    <a:xfrm>
+                      <a:off x="0" y="0"/>
+                      <a:ext cx="6188710" cy="3554730"/>
+                    </a:xfrm>
+                    <a:prstGeom prst="rect">
+                      <a:avLst/>
+                    </a:prstGeom>
+                  </pic:spPr>
+                </pic:pic>
+              </a:graphicData>
+            </a:graphic>
+          </wp:inline>
+        </w:drawing>
+      </w:r>
+      <w:r>
+        <w:rPr>
+          <w:sz w:val="28"/>
+          <w:szCs w:val="28"/>
+        </w:rPr>
+        <w:br/>
+      </w:r>
+      <w:r>
+        <w:rPr>
+          <w:sz w:val="28"/>
+          <w:szCs w:val="28"/>
+        </w:rPr>
+        <w:br/>
+        <w:t>The following is an example of Reference type where we are using reference type of point or point object. Notice the import</w:t>
+      </w:r>
+      <w:r>
+        <w:rPr>
+          <w:sz w:val="28"/>
+          <w:szCs w:val="28"/>
+        </w:rPr>
+        <w:br/>
+        <w:t xml:space="preserve">Note: Point1 and Point2 reference the same address and that address </w:t>
+      </w:r>
+      <w:proofErr w:type="spellStart"/>
+      <w:r>
+        <w:rPr>
+          <w:sz w:val="28"/>
+          <w:szCs w:val="28"/>
+        </w:rPr>
+        <w:t>i.e</w:t>
+      </w:r>
+      <w:proofErr w:type="spellEnd"/>
+      <w:r>
+        <w:rPr>
+          <w:sz w:val="28"/>
+          <w:szCs w:val="28"/>
+        </w:rPr>
+        <w:t xml:space="preserve"> 100 is stored upon initialisation</w:t>
+      </w:r>
+      <w:r>
+        <w:rPr>
+          <w:noProof/>
+        </w:rPr>
+        <w:t xml:space="preserve"> </w:t>
+      </w:r>
+      <w:r>
+        <w:rPr>
+          <w:noProof/>
+        </w:rPr>
+        <w:lastRenderedPageBreak/>
+        <w:drawing>
+          <wp:inline distT="0" distB="0" distL="0" distR="0" wp14:anchorId="6DA92831" wp14:editId="0D77D49E">
+            <wp:extent cx="6188710" cy="3347720"/>
+            <wp:effectExtent l="0" t="0" r="0" b="0"/>
+            <wp:docPr id="28366830" name="Picture 1"/>
+            <wp:cNvGraphicFramePr>
+              <a:graphicFrameLocks xmlns:a="http://schemas.openxmlformats.org/drawingml/2006/main" noChangeAspect="1"/>
+            </wp:cNvGraphicFramePr>
+            <a:graphic xmlns:a="http://schemas.openxmlformats.org/drawingml/2006/main">
+              <a:graphicData uri="http://schemas.openxmlformats.org/drawingml/2006/picture">
+                <pic:pic xmlns:pic="http://schemas.openxmlformats.org/drawingml/2006/picture">
+                  <pic:nvPicPr>
+                    <pic:cNvPr id="28366830" name=""/>
+                    <pic:cNvPicPr/>
+                  </pic:nvPicPr>
+                  <pic:blipFill>
+                    <a:blip r:embed="rId26"/>
+                    <a:stretch>
+                      <a:fillRect/>
+                    </a:stretch>
+                  </pic:blipFill>
+                  <pic:spPr>
+                    <a:xfrm>
+                      <a:off x="0" y="0"/>
+                      <a:ext cx="6188710" cy="3347720"/>
+                    </a:xfrm>
+                    <a:prstGeom prst="rect">
+                      <a:avLst/>
+                    </a:prstGeom>
+                  </pic:spPr>
+                </pic:pic>
+              </a:graphicData>
+            </a:graphic>
+          </wp:inline>
+        </w:drawing>
+      </w:r>
+      <w:r>
+        <w:rPr>
+          <w:noProof/>
+        </w:rPr>
+        <w:t xml:space="preserve"> </w:t>
+      </w:r>
+      <w:r>
+        <w:rPr>
+          <w:noProof/>
+        </w:rPr>
+        <w:drawing>
+          <wp:inline distT="0" distB="0" distL="0" distR="0" wp14:anchorId="624335CD" wp14:editId="6318A204">
+            <wp:extent cx="6188710" cy="3446780"/>
+            <wp:effectExtent l="0" t="0" r="0" b="0"/>
+            <wp:docPr id="1150951224" name="Picture 1"/>
+            <wp:cNvGraphicFramePr>
+              <a:graphicFrameLocks xmlns:a="http://schemas.openxmlformats.org/drawingml/2006/main" noChangeAspect="1"/>
+            </wp:cNvGraphicFramePr>
+            <a:graphic xmlns:a="http://schemas.openxmlformats.org/drawingml/2006/main">
+              <a:graphicData uri="http://schemas.openxmlformats.org/drawingml/2006/picture">
+                <pic:pic xmlns:pic="http://schemas.openxmlformats.org/drawingml/2006/picture">
+                  <pic:nvPicPr>
+                    <pic:cNvPr id="1150951224" name=""/>
+                    <pic:cNvPicPr/>
+                  </pic:nvPicPr>
+                  <pic:blipFill>
+                    <a:blip r:embed="rId27"/>
+                    <a:stretch>
+                      <a:fillRect/>
+                    </a:stretch>
+                  </pic:blipFill>
+                  <pic:spPr>
+                    <a:xfrm>
+                      <a:off x="0" y="0"/>
+                      <a:ext cx="6188710" cy="3446780"/>
+                    </a:xfrm>
+                    <a:prstGeom prst="rect">
+                      <a:avLst/>
+                    </a:prstGeom>
+                  </pic:spPr>
+                </pic:pic>
+              </a:graphicData>
+            </a:graphic>
+          </wp:inline>
+        </w:drawing>
+      </w:r>
+      <w:r>
+        <w:rPr>
+          <w:sz w:val="28"/>
+          <w:szCs w:val="28"/>
+        </w:rPr>
+        <w:br/>
+      </w:r>
+      <w:r>
+        <w:rPr>
+          <w:sz w:val="28"/>
+          <w:szCs w:val="28"/>
+        </w:rPr>
+        <w:t>The reference types store the reference to the object and not the value and so the two objects are not independent of each other</w:t>
+      </w:r>
+      <w:r>
+        <w:rPr>
+          <w:sz w:val="28"/>
+          <w:szCs w:val="28"/>
+        </w:rPr>
+        <w:br/>
+      </w:r>
+      <w:r>
+        <w:rPr>
+          <w:noProof/>
+        </w:rPr>
+        <w:lastRenderedPageBreak/>
+        <w:drawing>
+          <wp:inline distT="0" distB="0" distL="0" distR="0" wp14:anchorId="3E971B79" wp14:editId="665E3AC3">
+            <wp:extent cx="6188710" cy="3304540"/>
+            <wp:effectExtent l="0" t="0" r="0" b="0"/>
+            <wp:docPr id="915792507" name="Picture 1"/>
+            <wp:cNvGraphicFramePr>
+              <a:graphicFrameLocks xmlns:a="http://schemas.openxmlformats.org/drawingml/2006/main" noChangeAspect="1"/>
+            </wp:cNvGraphicFramePr>
+            <a:graphic xmlns:a="http://schemas.openxmlformats.org/drawingml/2006/main">
+              <a:graphicData uri="http://schemas.openxmlformats.org/drawingml/2006/picture">
+                <pic:pic xmlns:pic="http://schemas.openxmlformats.org/drawingml/2006/picture">
+                  <pic:nvPicPr>
+                    <pic:cNvPr id="915792507" name=""/>
+                    <pic:cNvPicPr/>
+                  </pic:nvPicPr>
+                  <pic:blipFill>
+                    <a:blip r:embed="rId28"/>
+                    <a:stretch>
+                      <a:fillRect/>
+                    </a:stretch>
+                  </pic:blipFill>
+                  <pic:spPr>
+                    <a:xfrm>
+                      <a:off x="0" y="0"/>
+                      <a:ext cx="6188710" cy="3304540"/>
+                    </a:xfrm>
+                    <a:prstGeom prst="rect">
+                      <a:avLst/>
+                    </a:prstGeom>
+                  </pic:spPr>
+                </pic:pic>
+              </a:graphicData>
+            </a:graphic>
+          </wp:inline>
+        </w:drawing>
+      </w:r>
+      <w:r>
+        <w:rPr>
+          <w:sz w:val="28"/>
+          <w:szCs w:val="28"/>
+        </w:rPr>
+        <w:br/>
+      </w:r>
+      <w:r>
+        <w:rPr>
+          <w:noProof/>
+        </w:rPr>
+        <w:drawing>
+          <wp:inline distT="0" distB="0" distL="0" distR="0" wp14:anchorId="7425052F" wp14:editId="7F872996">
+            <wp:extent cx="6188710" cy="3163570"/>
+            <wp:effectExtent l="0" t="0" r="0" b="0"/>
+            <wp:docPr id="678320338" name="Picture 1"/>
+            <wp:cNvGraphicFramePr>
+              <a:graphicFrameLocks xmlns:a="http://schemas.openxmlformats.org/drawingml/2006/main" noChangeAspect="1"/>
+            </wp:cNvGraphicFramePr>
+            <a:graphic xmlns:a="http://schemas.openxmlformats.org/drawingml/2006/main">
+              <a:graphicData uri="http://schemas.openxmlformats.org/drawingml/2006/picture">
+                <pic:pic xmlns:pic="http://schemas.openxmlformats.org/drawingml/2006/picture">
+                  <pic:nvPicPr>
+                    <pic:cNvPr id="678320338" name=""/>
+                    <pic:cNvPicPr/>
+                  </pic:nvPicPr>
+                  <pic:blipFill>
+                    <a:blip r:embed="rId29"/>
+                    <a:stretch>
+                      <a:fillRect/>
+                    </a:stretch>
+                  </pic:blipFill>
+                  <pic:spPr>
+                    <a:xfrm>
+                      <a:off x="0" y="0"/>
+                      <a:ext cx="6188710" cy="3163570"/>
+                    </a:xfrm>
+                    <a:prstGeom prst="rect">
+                      <a:avLst/>
+                    </a:prstGeom>
+                  </pic:spPr>
+                </pic:pic>
+              </a:graphicData>
+            </a:graphic>
+          </wp:inline>
+        </w:drawing>
+      </w:r>
+      <w:r>
+        <w:rPr>
+          <w:sz w:val="28"/>
+          <w:szCs w:val="28"/>
+        </w:rPr>
+        <w:br/>
+      </w:r>
+      <w:r>
+        <w:rPr>
+          <w:sz w:val="28"/>
+          <w:szCs w:val="28"/>
+        </w:rPr>
+        <w:br/>
+      </w:r>
+      <w:r>
+        <w:rPr>
+          <w:noProof/>
+        </w:rPr>
+        <w:lastRenderedPageBreak/>
+        <w:drawing>
+          <wp:inline distT="0" distB="0" distL="0" distR="0" wp14:anchorId="6557A194" wp14:editId="665DCDF2">
+            <wp:extent cx="6188710" cy="3386455"/>
+            <wp:effectExtent l="0" t="0" r="0" b="0"/>
+            <wp:docPr id="1196991605" name="Picture 1"/>
+            <wp:cNvGraphicFramePr>
+              <a:graphicFrameLocks xmlns:a="http://schemas.openxmlformats.org/drawingml/2006/main" noChangeAspect="1"/>
+            </wp:cNvGraphicFramePr>
+            <a:graphic xmlns:a="http://schemas.openxmlformats.org/drawingml/2006/main">
+              <a:graphicData uri="http://schemas.openxmlformats.org/drawingml/2006/picture">
+                <pic:pic xmlns:pic="http://schemas.openxmlformats.org/drawingml/2006/picture">
+                  <pic:nvPicPr>
+                    <pic:cNvPr id="1196991605" name=""/>
+                    <pic:cNvPicPr/>
+                  </pic:nvPicPr>
+                  <pic:blipFill>
+                    <a:blip r:embed="rId30"/>
+                    <a:stretch>
+                      <a:fillRect/>
+                    </a:stretch>
+                  </pic:blipFill>
+                  <pic:spPr>
+                    <a:xfrm>
+                      <a:off x="0" y="0"/>
+                      <a:ext cx="6188710" cy="3386455"/>
+                    </a:xfrm>
+                    <a:prstGeom prst="rect">
+                      <a:avLst/>
+                    </a:prstGeom>
+                  </pic:spPr>
+                </pic:pic>
+              </a:graphicData>
+            </a:graphic>
+          </wp:inline>
+        </w:drawing>
+      </w:r>
+      <w:r>
+        <w:rPr>
+          <w:sz w:val="28"/>
+          <w:szCs w:val="28"/>
+        </w:rPr>
+        <w:br/>
+      </w:r>
+      <w:r>
+        <w:rPr>
+          <w:sz w:val="28"/>
+          <w:szCs w:val="28"/>
+        </w:rPr>
+        <w:br/>
+      </w:r>
+      <w:r>
+        <w:rPr>
+          <w:noProof/>
+        </w:rPr>
+        <w:drawing>
+          <wp:inline distT="0" distB="0" distL="0" distR="0" wp14:anchorId="38E9E960" wp14:editId="599806D6">
+            <wp:extent cx="6188710" cy="2279015"/>
+            <wp:effectExtent l="0" t="0" r="0" b="0"/>
+            <wp:docPr id="1092681632" name="Picture 1"/>
+            <wp:cNvGraphicFramePr>
+              <a:graphicFrameLocks xmlns:a="http://schemas.openxmlformats.org/drawingml/2006/main" noChangeAspect="1"/>
+            </wp:cNvGraphicFramePr>
+            <a:graphic xmlns:a="http://schemas.openxmlformats.org/drawingml/2006/main">
+              <a:graphicData uri="http://schemas.openxmlformats.org/drawingml/2006/picture">
+                <pic:pic xmlns:pic="http://schemas.openxmlformats.org/drawingml/2006/picture">
+                  <pic:nvPicPr>
+                    <pic:cNvPr id="1092681632" name=""/>
+                    <pic:cNvPicPr/>
+                  </pic:nvPicPr>
+                  <pic:blipFill>
+                    <a:blip r:embed="rId31"/>
+                    <a:stretch>
+                      <a:fillRect/>
+                    </a:stretch>
+                  </pic:blipFill>
+                  <pic:spPr>
+                    <a:xfrm>
+                      <a:off x="0" y="0"/>
+                      <a:ext cx="6188710" cy="2279015"/>
+                    </a:xfrm>
+                    <a:prstGeom prst="rect">
+                      <a:avLst/>
+                    </a:prstGeom>
+                  </pic:spPr>
+                </pic:pic>
+              </a:graphicData>
+            </a:graphic>
+          </wp:inline>
+        </w:drawing>
+      </w:r>
+      <w:r>
+        <w:rPr>
+          <w:sz w:val="28"/>
+          <w:szCs w:val="28"/>
+        </w:rPr>
+        <w:br/>
       </w:r>
     </w:p>
     <w:p>

--- a/Java Basics - Mosh/JAVA Basics Notes with Mosh.docx
+++ b/Java Basics - Mosh/JAVA Basics Notes with Mosh.docx
@@ -246,15 +246,7 @@
           <w:sz w:val="28"/>
           <w:szCs w:val="28"/>
         </w:rPr>
-        <w:t xml:space="preserve"> or validating users </w:t>
-      </w:r>
-      <w:proofErr w:type="gramStart"/>
-      <w:r>
-        <w:rPr>
-          <w:sz w:val="28"/>
-          <w:szCs w:val="28"/>
-        </w:rPr>
-        <w:t xml:space="preserve">input </w:t>
+        <w:t xml:space="preserve"> or validating users input </w:t>
       </w:r>
       <w:r>
         <w:rPr>
@@ -263,7 +255,6 @@
         </w:rPr>
         <w:t>)</w:t>
       </w:r>
-      <w:proofErr w:type="gramEnd"/>
     </w:p>
     <w:p>
       <w:pPr>
@@ -499,16 +490,15 @@
           <w:sz w:val="28"/>
           <w:szCs w:val="28"/>
         </w:rPr>
-        <w:t xml:space="preserve">main </w:t>
-      </w:r>
-      <w:proofErr w:type="gramStart"/>
+        <w:t>main (</w:t>
+      </w:r>
       <w:r>
         <w:rPr>
           <w:color w:val="000000" w:themeColor="text1"/>
           <w:sz w:val="28"/>
           <w:szCs w:val="28"/>
         </w:rPr>
-        <w:t>(</w:t>
+        <w:t xml:space="preserve"> </w:t>
       </w:r>
       <w:r>
         <w:rPr>
@@ -516,24 +506,7 @@
           <w:sz w:val="28"/>
           <w:szCs w:val="28"/>
         </w:rPr>
-        <w:t xml:space="preserve"> </w:t>
-      </w:r>
-      <w:r>
-        <w:rPr>
-          <w:color w:val="000000" w:themeColor="text1"/>
-          <w:sz w:val="28"/>
-          <w:szCs w:val="28"/>
-        </w:rPr>
-        <w:t>)</w:t>
-      </w:r>
-      <w:proofErr w:type="gramEnd"/>
-      <w:r>
-        <w:rPr>
-          <w:color w:val="000000" w:themeColor="text1"/>
-          <w:sz w:val="28"/>
-          <w:szCs w:val="28"/>
-        </w:rPr>
-        <w:t xml:space="preserve">    {</w:t>
+        <w:t>)    {</w:t>
       </w:r>
     </w:p>
     <w:p>
@@ -817,7 +790,6 @@
         </w:rPr>
         <w:t xml:space="preserve">class </w:t>
       </w:r>
-      <w:proofErr w:type="gramStart"/>
       <w:r>
         <w:rPr>
           <w:sz w:val="28"/>
@@ -833,7 +805,6 @@
         </w:rPr>
         <w:t xml:space="preserve"> {</w:t>
       </w:r>
-      <w:proofErr w:type="gramEnd"/>
     </w:p>
     <w:p>
       <w:pPr>
@@ -884,33 +855,15 @@
           <w:sz w:val="28"/>
           <w:szCs w:val="28"/>
         </w:rPr>
-        <w:t xml:space="preserve">main </w:t>
-      </w:r>
-      <w:proofErr w:type="gramStart"/>
+        <w:t>main (</w:t>
+      </w:r>
       <w:r>
         <w:rPr>
           <w:color w:val="000000" w:themeColor="text1"/>
           <w:sz w:val="28"/>
           <w:szCs w:val="28"/>
         </w:rPr>
-        <w:t>(</w:t>
-      </w:r>
-      <w:r>
-        <w:rPr>
-          <w:color w:val="000000" w:themeColor="text1"/>
-          <w:sz w:val="28"/>
-          <w:szCs w:val="28"/>
-        </w:rPr>
-        <w:t xml:space="preserve"> )</w:t>
-      </w:r>
-      <w:proofErr w:type="gramEnd"/>
-      <w:r>
-        <w:rPr>
-          <w:color w:val="000000" w:themeColor="text1"/>
-          <w:sz w:val="28"/>
-          <w:szCs w:val="28"/>
-        </w:rPr>
-        <w:t xml:space="preserve"> </w:t>
+        <w:t xml:space="preserve"> ) </w:t>
       </w:r>
       <w:r>
         <w:rPr>
@@ -1244,23 +1197,7 @@
           <w:sz w:val="28"/>
           <w:szCs w:val="28"/>
         </w:rPr>
-        <w:t xml:space="preserve">main </w:t>
-      </w:r>
-      <w:proofErr w:type="gramStart"/>
-      <w:r>
-        <w:rPr>
-          <w:sz w:val="28"/>
-          <w:szCs w:val="28"/>
-        </w:rPr>
-        <w:t>( )</w:t>
-      </w:r>
-      <w:proofErr w:type="gramEnd"/>
-      <w:r>
-        <w:rPr>
-          <w:sz w:val="28"/>
-          <w:szCs w:val="28"/>
-        </w:rPr>
-        <w:t xml:space="preserve">  {</w:t>
+        <w:t>main ( )  {</w:t>
       </w:r>
     </w:p>
     <w:p>
@@ -1929,23 +1866,7 @@
           <w:sz w:val="28"/>
           <w:szCs w:val="28"/>
         </w:rPr>
-        <w:t xml:space="preserve"> of </w:t>
-      </w:r>
-      <w:proofErr w:type="gramStart"/>
-      <w:r>
-        <w:rPr>
-          <w:sz w:val="28"/>
-          <w:szCs w:val="28"/>
-        </w:rPr>
-        <w:t>variable(</w:t>
-      </w:r>
-      <w:proofErr w:type="gramEnd"/>
-      <w:r>
-        <w:rPr>
-          <w:sz w:val="28"/>
-          <w:szCs w:val="28"/>
-        </w:rPr>
-        <w:t xml:space="preserve">whole numbers), age is the </w:t>
+        <w:t xml:space="preserve"> of variable(whole numbers), age is the </w:t>
       </w:r>
       <w:r>
         <w:rPr>
@@ -2294,25 +2215,14 @@
         <w:br/>
       </w:r>
       <w:proofErr w:type="spellStart"/>
-      <w:proofErr w:type="gramStart"/>
-      <w:r>
-        <w:rPr>
-          <w:b/>
-          <w:bCs/>
-          <w:sz w:val="28"/>
-          <w:szCs w:val="28"/>
-        </w:rPr>
-        <w:t>Byte,short</w:t>
-      </w:r>
-      <w:proofErr w:type="gramEnd"/>
-      <w:r>
-        <w:rPr>
-          <w:b/>
-          <w:bCs/>
-          <w:sz w:val="28"/>
-          <w:szCs w:val="28"/>
-        </w:rPr>
-        <w:t>,int,long</w:t>
+      <w:r>
+        <w:rPr>
+          <w:b/>
+          <w:bCs/>
+          <w:sz w:val="28"/>
+          <w:szCs w:val="28"/>
+        </w:rPr>
+        <w:t>Byte,short,int,long</w:t>
       </w:r>
       <w:proofErr w:type="spellEnd"/>
       <w:r>
@@ -2421,21 +2331,12 @@
         </w:rPr>
         <w:br/>
       </w:r>
-      <w:proofErr w:type="gramStart"/>
-      <w:r>
-        <w:rPr>
-          <w:sz w:val="28"/>
-          <w:szCs w:val="28"/>
-        </w:rPr>
-        <w:t>Instead</w:t>
-      </w:r>
-      <w:proofErr w:type="gramEnd"/>
-      <w:r>
-        <w:rPr>
-          <w:sz w:val="28"/>
-          <w:szCs w:val="28"/>
-        </w:rPr>
-        <w:t xml:space="preserve"> we can use </w:t>
+      <w:r>
+        <w:rPr>
+          <w:sz w:val="28"/>
+          <w:szCs w:val="28"/>
+        </w:rPr>
+        <w:t xml:space="preserve">Instead we can use </w:t>
       </w:r>
       <w:r>
         <w:rPr>
@@ -2768,19 +2669,8 @@
           <w:sz w:val="28"/>
           <w:szCs w:val="28"/>
         </w:rPr>
-        <w:t xml:space="preserve">char </w:t>
-      </w:r>
-      <w:proofErr w:type="gramStart"/>
-      <w:r>
-        <w:rPr>
-          <w:b/>
-          <w:bCs/>
-          <w:sz w:val="28"/>
-          <w:szCs w:val="28"/>
-        </w:rPr>
-        <w:t>field</w:t>
-      </w:r>
-      <w:proofErr w:type="gramEnd"/>
+        <w:t>char field</w:t>
+      </w:r>
       <w:r>
         <w:rPr>
           <w:sz w:val="28"/>
@@ -4011,6 +3901,22 @@
           </wp:inline>
         </w:drawing>
       </w:r>
+      <w:r>
+        <w:rPr>
+          <w:sz w:val="28"/>
+          <w:szCs w:val="28"/>
+        </w:rPr>
+        <w:br/>
+        <w:t>.</w:t>
+      </w:r>
+    </w:p>
+    <w:p>
+      <w:pPr>
+        <w:rPr>
+          <w:sz w:val="28"/>
+          <w:szCs w:val="28"/>
+        </w:rPr>
+      </w:pPr>
       <w:r>
         <w:rPr>
           <w:sz w:val="28"/>

--- a/Java Basics - Mosh/JAVA Basics Notes with Mosh.docx
+++ b/Java Basics - Mosh/JAVA Basics Notes with Mosh.docx
@@ -246,7 +246,15 @@
           <w:sz w:val="28"/>
           <w:szCs w:val="28"/>
         </w:rPr>
-        <w:t xml:space="preserve"> or validating users input </w:t>
+        <w:t xml:space="preserve"> or validating users </w:t>
+      </w:r>
+      <w:proofErr w:type="gramStart"/>
+      <w:r>
+        <w:rPr>
+          <w:sz w:val="28"/>
+          <w:szCs w:val="28"/>
+        </w:rPr>
+        <w:t xml:space="preserve">input </w:t>
       </w:r>
       <w:r>
         <w:rPr>
@@ -255,6 +263,7 @@
         </w:rPr>
         <w:t>)</w:t>
       </w:r>
+      <w:proofErr w:type="gramEnd"/>
     </w:p>
     <w:p>
       <w:pPr>
@@ -490,14 +499,23 @@
           <w:sz w:val="28"/>
           <w:szCs w:val="28"/>
         </w:rPr>
-        <w:t>main (</w:t>
-      </w:r>
+        <w:t xml:space="preserve">main </w:t>
+      </w:r>
+      <w:proofErr w:type="gramStart"/>
       <w:r>
         <w:rPr>
           <w:color w:val="000000" w:themeColor="text1"/>
           <w:sz w:val="28"/>
           <w:szCs w:val="28"/>
         </w:rPr>
+        <w:t>(</w:t>
+      </w:r>
+      <w:r>
+        <w:rPr>
+          <w:color w:val="000000" w:themeColor="text1"/>
+          <w:sz w:val="28"/>
+          <w:szCs w:val="28"/>
+        </w:rPr>
         <w:t xml:space="preserve"> </w:t>
       </w:r>
       <w:r>
@@ -506,7 +524,16 @@
           <w:sz w:val="28"/>
           <w:szCs w:val="28"/>
         </w:rPr>
-        <w:t>)    {</w:t>
+        <w:t>)</w:t>
+      </w:r>
+      <w:proofErr w:type="gramEnd"/>
+      <w:r>
+        <w:rPr>
+          <w:color w:val="000000" w:themeColor="text1"/>
+          <w:sz w:val="28"/>
+          <w:szCs w:val="28"/>
+        </w:rPr>
+        <w:t xml:space="preserve">    {</w:t>
       </w:r>
     </w:p>
     <w:p>
@@ -790,6 +817,7 @@
         </w:rPr>
         <w:t xml:space="preserve">class </w:t>
       </w:r>
+      <w:proofErr w:type="gramStart"/>
       <w:r>
         <w:rPr>
           <w:sz w:val="28"/>
@@ -805,6 +833,7 @@
         </w:rPr>
         <w:t xml:space="preserve"> {</w:t>
       </w:r>
+      <w:proofErr w:type="gramEnd"/>
     </w:p>
     <w:p>
       <w:pPr>
@@ -855,15 +884,33 @@
           <w:sz w:val="28"/>
           <w:szCs w:val="28"/>
         </w:rPr>
-        <w:t>main (</w:t>
-      </w:r>
+        <w:t xml:space="preserve">main </w:t>
+      </w:r>
+      <w:proofErr w:type="gramStart"/>
       <w:r>
         <w:rPr>
           <w:color w:val="000000" w:themeColor="text1"/>
           <w:sz w:val="28"/>
           <w:szCs w:val="28"/>
         </w:rPr>
-        <w:t xml:space="preserve"> ) </w:t>
+        <w:t>(</w:t>
+      </w:r>
+      <w:r>
+        <w:rPr>
+          <w:color w:val="000000" w:themeColor="text1"/>
+          <w:sz w:val="28"/>
+          <w:szCs w:val="28"/>
+        </w:rPr>
+        <w:t xml:space="preserve"> )</w:t>
+      </w:r>
+      <w:proofErr w:type="gramEnd"/>
+      <w:r>
+        <w:rPr>
+          <w:color w:val="000000" w:themeColor="text1"/>
+          <w:sz w:val="28"/>
+          <w:szCs w:val="28"/>
+        </w:rPr>
+        <w:t xml:space="preserve"> </w:t>
       </w:r>
       <w:r>
         <w:rPr>
@@ -1197,7 +1244,23 @@
           <w:sz w:val="28"/>
           <w:szCs w:val="28"/>
         </w:rPr>
-        <w:t>main ( )  {</w:t>
+        <w:t xml:space="preserve">main </w:t>
+      </w:r>
+      <w:proofErr w:type="gramStart"/>
+      <w:r>
+        <w:rPr>
+          <w:sz w:val="28"/>
+          <w:szCs w:val="28"/>
+        </w:rPr>
+        <w:t>( )</w:t>
+      </w:r>
+      <w:proofErr w:type="gramEnd"/>
+      <w:r>
+        <w:rPr>
+          <w:sz w:val="28"/>
+          <w:szCs w:val="28"/>
+        </w:rPr>
+        <w:t xml:space="preserve">  {</w:t>
       </w:r>
     </w:p>
     <w:p>
@@ -1866,7 +1929,23 @@
           <w:sz w:val="28"/>
           <w:szCs w:val="28"/>
         </w:rPr>
-        <w:t xml:space="preserve"> of variable(whole numbers), age is the </w:t>
+        <w:t xml:space="preserve"> of </w:t>
+      </w:r>
+      <w:proofErr w:type="gramStart"/>
+      <w:r>
+        <w:rPr>
+          <w:sz w:val="28"/>
+          <w:szCs w:val="28"/>
+        </w:rPr>
+        <w:t>variable(</w:t>
+      </w:r>
+      <w:proofErr w:type="gramEnd"/>
+      <w:r>
+        <w:rPr>
+          <w:sz w:val="28"/>
+          <w:szCs w:val="28"/>
+        </w:rPr>
+        <w:t xml:space="preserve">whole numbers), age is the </w:t>
       </w:r>
       <w:r>
         <w:rPr>
@@ -2215,14 +2294,25 @@
         <w:br/>
       </w:r>
       <w:proofErr w:type="spellStart"/>
-      <w:r>
-        <w:rPr>
-          <w:b/>
-          <w:bCs/>
-          <w:sz w:val="28"/>
-          <w:szCs w:val="28"/>
-        </w:rPr>
-        <w:t>Byte,short,int,long</w:t>
+      <w:proofErr w:type="gramStart"/>
+      <w:r>
+        <w:rPr>
+          <w:b/>
+          <w:bCs/>
+          <w:sz w:val="28"/>
+          <w:szCs w:val="28"/>
+        </w:rPr>
+        <w:t>Byte,short</w:t>
+      </w:r>
+      <w:proofErr w:type="gramEnd"/>
+      <w:r>
+        <w:rPr>
+          <w:b/>
+          <w:bCs/>
+          <w:sz w:val="28"/>
+          <w:szCs w:val="28"/>
+        </w:rPr>
+        <w:t>,int,long</w:t>
       </w:r>
       <w:proofErr w:type="spellEnd"/>
       <w:r>
@@ -2331,12 +2421,21 @@
         </w:rPr>
         <w:br/>
       </w:r>
-      <w:r>
-        <w:rPr>
-          <w:sz w:val="28"/>
-          <w:szCs w:val="28"/>
-        </w:rPr>
-        <w:t xml:space="preserve">Instead we can use </w:t>
+      <w:proofErr w:type="gramStart"/>
+      <w:r>
+        <w:rPr>
+          <w:sz w:val="28"/>
+          <w:szCs w:val="28"/>
+        </w:rPr>
+        <w:t>Instead</w:t>
+      </w:r>
+      <w:proofErr w:type="gramEnd"/>
+      <w:r>
+        <w:rPr>
+          <w:sz w:val="28"/>
+          <w:szCs w:val="28"/>
+        </w:rPr>
+        <w:t xml:space="preserve"> we can use </w:t>
       </w:r>
       <w:r>
         <w:rPr>
@@ -2669,8 +2768,19 @@
           <w:sz w:val="28"/>
           <w:szCs w:val="28"/>
         </w:rPr>
-        <w:t>char field</w:t>
-      </w:r>
+        <w:t xml:space="preserve">char </w:t>
+      </w:r>
+      <w:proofErr w:type="gramStart"/>
+      <w:r>
+        <w:rPr>
+          <w:b/>
+          <w:bCs/>
+          <w:sz w:val="28"/>
+          <w:szCs w:val="28"/>
+        </w:rPr>
+        <w:t>field</w:t>
+      </w:r>
+      <w:proofErr w:type="gramEnd"/>
       <w:r>
         <w:rPr>
           <w:sz w:val="28"/>
@@ -2840,7 +2950,17 @@
           <w:szCs w:val="28"/>
           <w:u w:val="single"/>
         </w:rPr>
-        <w:t>REFERENCE TYPES</w:t>
+        <w:t>VARIABLE</w:t>
+      </w:r>
+      <w:r>
+        <w:rPr>
+          <w:b/>
+          <w:bCs/>
+          <w:sz w:val="28"/>
+          <w:szCs w:val="28"/>
+          <w:u w:val="single"/>
+        </w:rPr>
+        <w:t xml:space="preserve"> TYPES</w:t>
       </w:r>
     </w:p>
     <w:p>

--- a/Java Basics - Mosh/JAVA Basics Notes with Mosh.docx
+++ b/Java Basics - Mosh/JAVA Basics Notes with Mosh.docx
@@ -246,15 +246,7 @@
           <w:sz w:val="28"/>
           <w:szCs w:val="28"/>
         </w:rPr>
-        <w:t xml:space="preserve"> or validating users </w:t>
-      </w:r>
-      <w:proofErr w:type="gramStart"/>
-      <w:r>
-        <w:rPr>
-          <w:sz w:val="28"/>
-          <w:szCs w:val="28"/>
-        </w:rPr>
-        <w:t xml:space="preserve">input </w:t>
+        <w:t xml:space="preserve"> or validating users input </w:t>
       </w:r>
       <w:r>
         <w:rPr>
@@ -263,7 +255,6 @@
         </w:rPr>
         <w:t>)</w:t>
       </w:r>
-      <w:proofErr w:type="gramEnd"/>
     </w:p>
     <w:p>
       <w:pPr>
@@ -499,16 +490,15 @@
           <w:sz w:val="28"/>
           <w:szCs w:val="28"/>
         </w:rPr>
-        <w:t xml:space="preserve">main </w:t>
-      </w:r>
-      <w:proofErr w:type="gramStart"/>
+        <w:t>main (</w:t>
+      </w:r>
       <w:r>
         <w:rPr>
           <w:color w:val="000000" w:themeColor="text1"/>
           <w:sz w:val="28"/>
           <w:szCs w:val="28"/>
         </w:rPr>
-        <w:t>(</w:t>
+        <w:t xml:space="preserve"> </w:t>
       </w:r>
       <w:r>
         <w:rPr>
@@ -516,24 +506,7 @@
           <w:sz w:val="28"/>
           <w:szCs w:val="28"/>
         </w:rPr>
-        <w:t xml:space="preserve"> </w:t>
-      </w:r>
-      <w:r>
-        <w:rPr>
-          <w:color w:val="000000" w:themeColor="text1"/>
-          <w:sz w:val="28"/>
-          <w:szCs w:val="28"/>
-        </w:rPr>
-        <w:t>)</w:t>
-      </w:r>
-      <w:proofErr w:type="gramEnd"/>
-      <w:r>
-        <w:rPr>
-          <w:color w:val="000000" w:themeColor="text1"/>
-          <w:sz w:val="28"/>
-          <w:szCs w:val="28"/>
-        </w:rPr>
-        <w:t xml:space="preserve">    {</w:t>
+        <w:t>)    {</w:t>
       </w:r>
     </w:p>
     <w:p>
@@ -817,7 +790,6 @@
         </w:rPr>
         <w:t xml:space="preserve">class </w:t>
       </w:r>
-      <w:proofErr w:type="gramStart"/>
       <w:r>
         <w:rPr>
           <w:sz w:val="28"/>
@@ -833,7 +805,6 @@
         </w:rPr>
         <w:t xml:space="preserve"> {</w:t>
       </w:r>
-      <w:proofErr w:type="gramEnd"/>
     </w:p>
     <w:p>
       <w:pPr>
@@ -884,33 +855,15 @@
           <w:sz w:val="28"/>
           <w:szCs w:val="28"/>
         </w:rPr>
-        <w:t xml:space="preserve">main </w:t>
-      </w:r>
-      <w:proofErr w:type="gramStart"/>
+        <w:t>main (</w:t>
+      </w:r>
       <w:r>
         <w:rPr>
           <w:color w:val="000000" w:themeColor="text1"/>
           <w:sz w:val="28"/>
           <w:szCs w:val="28"/>
         </w:rPr>
-        <w:t>(</w:t>
-      </w:r>
-      <w:r>
-        <w:rPr>
-          <w:color w:val="000000" w:themeColor="text1"/>
-          <w:sz w:val="28"/>
-          <w:szCs w:val="28"/>
-        </w:rPr>
-        <w:t xml:space="preserve"> )</w:t>
-      </w:r>
-      <w:proofErr w:type="gramEnd"/>
-      <w:r>
-        <w:rPr>
-          <w:color w:val="000000" w:themeColor="text1"/>
-          <w:sz w:val="28"/>
-          <w:szCs w:val="28"/>
-        </w:rPr>
-        <w:t xml:space="preserve"> </w:t>
+        <w:t xml:space="preserve"> ) </w:t>
       </w:r>
       <w:r>
         <w:rPr>
@@ -1244,23 +1197,7 @@
           <w:sz w:val="28"/>
           <w:szCs w:val="28"/>
         </w:rPr>
-        <w:t xml:space="preserve">main </w:t>
-      </w:r>
-      <w:proofErr w:type="gramStart"/>
-      <w:r>
-        <w:rPr>
-          <w:sz w:val="28"/>
-          <w:szCs w:val="28"/>
-        </w:rPr>
-        <w:t>( )</w:t>
-      </w:r>
-      <w:proofErr w:type="gramEnd"/>
-      <w:r>
-        <w:rPr>
-          <w:sz w:val="28"/>
-          <w:szCs w:val="28"/>
-        </w:rPr>
-        <w:t xml:space="preserve">  {</w:t>
+        <w:t>main ( )  {</w:t>
       </w:r>
     </w:p>
     <w:p>
@@ -1396,7 +1333,6 @@
         </w:rPr>
         <w:t xml:space="preserve"> we use the </w:t>
       </w:r>
-      <w:proofErr w:type="spellStart"/>
       <w:r>
         <w:rPr>
           <w:b/>
@@ -1433,7 +1369,6 @@
         </w:rPr>
         <w:t>ase</w:t>
       </w:r>
-      <w:proofErr w:type="spellEnd"/>
       <w:r>
         <w:rPr>
           <w:sz w:val="28"/>
@@ -1929,23 +1864,7 @@
           <w:sz w:val="28"/>
           <w:szCs w:val="28"/>
         </w:rPr>
-        <w:t xml:space="preserve"> of </w:t>
-      </w:r>
-      <w:proofErr w:type="gramStart"/>
-      <w:r>
-        <w:rPr>
-          <w:sz w:val="28"/>
-          <w:szCs w:val="28"/>
-        </w:rPr>
-        <w:t>variable(</w:t>
-      </w:r>
-      <w:proofErr w:type="gramEnd"/>
-      <w:r>
-        <w:rPr>
-          <w:sz w:val="28"/>
-          <w:szCs w:val="28"/>
-        </w:rPr>
-        <w:t xml:space="preserve">whole numbers), age is the </w:t>
+        <w:t xml:space="preserve"> of variable(whole numbers), age is the </w:t>
       </w:r>
       <w:r>
         <w:rPr>
@@ -2159,7 +2078,37 @@
           <w:sz w:val="28"/>
           <w:szCs w:val="28"/>
         </w:rPr>
-        <w:t>Here are two types in JAVA mainly Primitive and Reference Types</w:t>
+        <w:t>Here are two</w:t>
+      </w:r>
+      <w:r>
+        <w:rPr>
+          <w:sz w:val="28"/>
+          <w:szCs w:val="28"/>
+        </w:rPr>
+        <w:t xml:space="preserve"> </w:t>
+      </w:r>
+      <w:r>
+        <w:rPr>
+          <w:sz w:val="28"/>
+          <w:szCs w:val="28"/>
+          <w:highlight w:val="yellow"/>
+        </w:rPr>
+        <w:t>DATA</w:t>
+      </w:r>
+      <w:r>
+        <w:rPr>
+          <w:sz w:val="28"/>
+          <w:szCs w:val="28"/>
+          <w:highlight w:val="yellow"/>
+        </w:rPr>
+        <w:t xml:space="preserve"> types</w:t>
+      </w:r>
+      <w:r>
+        <w:rPr>
+          <w:sz w:val="28"/>
+          <w:szCs w:val="28"/>
+        </w:rPr>
+        <w:t xml:space="preserve"> in JAVA mainly Primitive and Reference Types</w:t>
       </w:r>
       <w:r>
         <w:rPr>
@@ -2293,28 +2242,15 @@
         </w:rPr>
         <w:br/>
       </w:r>
-      <w:proofErr w:type="spellStart"/>
-      <w:proofErr w:type="gramStart"/>
-      <w:r>
-        <w:rPr>
-          <w:b/>
-          <w:bCs/>
-          <w:sz w:val="28"/>
-          <w:szCs w:val="28"/>
-        </w:rPr>
-        <w:t>Byte,short</w:t>
-      </w:r>
-      <w:proofErr w:type="gramEnd"/>
-      <w:r>
-        <w:rPr>
-          <w:b/>
-          <w:bCs/>
-          <w:sz w:val="28"/>
-          <w:szCs w:val="28"/>
-        </w:rPr>
-        <w:t>,int,long</w:t>
-      </w:r>
-      <w:proofErr w:type="spellEnd"/>
+      <w:r>
+        <w:rPr>
+          <w:b/>
+          <w:bCs/>
+          <w:sz w:val="28"/>
+          <w:szCs w:val="28"/>
+        </w:rPr>
+        <w:t>Byte,short,int,long</w:t>
+      </w:r>
       <w:r>
         <w:rPr>
           <w:sz w:val="28"/>
@@ -2421,21 +2357,12 @@
         </w:rPr>
         <w:br/>
       </w:r>
-      <w:proofErr w:type="gramStart"/>
-      <w:r>
-        <w:rPr>
-          <w:sz w:val="28"/>
-          <w:szCs w:val="28"/>
-        </w:rPr>
-        <w:t>Instead</w:t>
-      </w:r>
-      <w:proofErr w:type="gramEnd"/>
-      <w:r>
-        <w:rPr>
-          <w:sz w:val="28"/>
-          <w:szCs w:val="28"/>
-        </w:rPr>
-        <w:t xml:space="preserve"> we can use </w:t>
+      <w:r>
+        <w:rPr>
+          <w:sz w:val="28"/>
+          <w:szCs w:val="28"/>
+        </w:rPr>
+        <w:t xml:space="preserve">Instead we can use </w:t>
       </w:r>
       <w:r>
         <w:rPr>
@@ -2451,23 +2378,7 @@
           <w:sz w:val="28"/>
           <w:szCs w:val="28"/>
         </w:rPr>
-        <w:t xml:space="preserve"> to store the number of times a </w:t>
-      </w:r>
-      <w:proofErr w:type="spellStart"/>
-      <w:r>
-        <w:rPr>
-          <w:sz w:val="28"/>
-          <w:szCs w:val="28"/>
-        </w:rPr>
-        <w:t>youtube</w:t>
-      </w:r>
-      <w:proofErr w:type="spellEnd"/>
-      <w:r>
-        <w:rPr>
-          <w:sz w:val="28"/>
-          <w:szCs w:val="28"/>
-        </w:rPr>
-        <w:t xml:space="preserve"> video has been viewed</w:t>
+        <w:t xml:space="preserve"> to store the number of times a youtube video has been viewed</w:t>
       </w:r>
       <w:r>
         <w:rPr>
@@ -2489,31 +2400,7 @@
           <w:sz w:val="28"/>
           <w:szCs w:val="28"/>
         </w:rPr>
-        <w:t xml:space="preserve">g variables is to use meaningful names </w:t>
-      </w:r>
-      <w:proofErr w:type="spellStart"/>
-      <w:r>
-        <w:rPr>
-          <w:sz w:val="28"/>
-          <w:szCs w:val="28"/>
-        </w:rPr>
-        <w:t>i.e</w:t>
-      </w:r>
-      <w:proofErr w:type="spellEnd"/>
-      <w:r>
-        <w:rPr>
-          <w:sz w:val="28"/>
-          <w:szCs w:val="28"/>
-        </w:rPr>
-        <w:t xml:space="preserve"> int </w:t>
-      </w:r>
-      <w:proofErr w:type="spellStart"/>
-      <w:r>
-        <w:rPr>
-          <w:sz w:val="28"/>
-          <w:szCs w:val="28"/>
-        </w:rPr>
-        <w:t>views</w:t>
+        <w:t>g variables is to use meaningful names i.e int views</w:t>
       </w:r>
       <w:r>
         <w:rPr>
@@ -2522,7 +2409,6 @@
         </w:rPr>
         <w:t>Count</w:t>
       </w:r>
-      <w:proofErr w:type="spellEnd"/>
       <w:r>
         <w:rPr>
           <w:sz w:val="28"/>
@@ -2768,41 +2654,14 @@
           <w:sz w:val="28"/>
           <w:szCs w:val="28"/>
         </w:rPr>
-        <w:t xml:space="preserve">char </w:t>
-      </w:r>
-      <w:proofErr w:type="gramStart"/>
-      <w:r>
-        <w:rPr>
-          <w:b/>
-          <w:bCs/>
-          <w:sz w:val="28"/>
-          <w:szCs w:val="28"/>
-        </w:rPr>
-        <w:t>field</w:t>
-      </w:r>
-      <w:proofErr w:type="gramEnd"/>
-      <w:r>
-        <w:rPr>
-          <w:sz w:val="28"/>
-          <w:szCs w:val="28"/>
-        </w:rPr>
-        <w:t xml:space="preserve"> we </w:t>
-      </w:r>
-      <w:proofErr w:type="spellStart"/>
-      <w:r>
-        <w:rPr>
-          <w:sz w:val="28"/>
-          <w:szCs w:val="28"/>
-        </w:rPr>
-        <w:t>nee</w:t>
-      </w:r>
-      <w:proofErr w:type="spellEnd"/>
-      <w:r>
-        <w:rPr>
-          <w:sz w:val="28"/>
-          <w:szCs w:val="28"/>
-        </w:rPr>
-        <w:t xml:space="preserve"> to use </w:t>
+        <w:t>char field</w:t>
+      </w:r>
+      <w:r>
+        <w:rPr>
+          <w:sz w:val="28"/>
+          <w:szCs w:val="28"/>
+        </w:rPr>
+        <w:t xml:space="preserve"> we nee to use </w:t>
       </w:r>
       <w:r>
         <w:rPr>
@@ -2950,7 +2809,7 @@
           <w:szCs w:val="28"/>
           <w:u w:val="single"/>
         </w:rPr>
-        <w:t>VARIABLE</w:t>
+        <w:t>REFERENCE</w:t>
       </w:r>
       <w:r>
         <w:rPr>
@@ -3039,23 +2898,110 @@
           <w:szCs w:val="28"/>
         </w:rPr>
         <w:br/>
-        <w:t xml:space="preserve">When we use the date </w:t>
-      </w:r>
-      <w:proofErr w:type="spellStart"/>
-      <w:r>
-        <w:rPr>
-          <w:sz w:val="28"/>
-          <w:szCs w:val="28"/>
-        </w:rPr>
-        <w:t>class,intellij</w:t>
-      </w:r>
-      <w:proofErr w:type="spellEnd"/>
-      <w:r>
-        <w:rPr>
-          <w:sz w:val="28"/>
-          <w:szCs w:val="28"/>
-        </w:rPr>
-        <w:t xml:space="preserve"> automatically imports the date package, see below</w:t>
+      </w:r>
+      <w:r>
+        <w:rPr>
+          <w:sz w:val="28"/>
+          <w:szCs w:val="28"/>
+        </w:rPr>
+        <w:t>Primitive = we store simple values like number, single characters and Boolean values.</w:t>
+      </w:r>
+      <w:r>
+        <w:rPr>
+          <w:sz w:val="28"/>
+          <w:szCs w:val="28"/>
+        </w:rPr>
+        <w:br/>
+        <w:t>Refernce = store more complex objects</w:t>
+      </w:r>
+      <w:r>
+        <w:rPr>
+          <w:sz w:val="28"/>
+          <w:szCs w:val="28"/>
+        </w:rPr>
+        <w:br/>
+      </w:r>
+      <w:r>
+        <w:rPr>
+          <w:sz w:val="28"/>
+          <w:szCs w:val="28"/>
+          <w:highlight w:val="yellow"/>
+        </w:rPr>
+        <w:t xml:space="preserve">NOTE: An object is an instance of </w:t>
+      </w:r>
+      <w:r>
+        <w:rPr>
+          <w:rFonts w:cstheme="minorHAnsi"/>
+          <w:sz w:val="28"/>
+          <w:szCs w:val="28"/>
+          <w:highlight w:val="yellow"/>
+        </w:rPr>
+        <w:t xml:space="preserve">a </w:t>
+      </w:r>
+      <w:r>
+        <w:rPr>
+          <w:rFonts w:cstheme="minorHAnsi"/>
+          <w:color w:val="040C28"/>
+          <w:sz w:val="28"/>
+          <w:szCs w:val="28"/>
+          <w:highlight w:val="yellow"/>
+        </w:rPr>
+        <w:t>an instance of a Java class, meaning it is a copy of a specific class</w:t>
+      </w:r>
+      <w:r>
+        <w:rPr>
+          <w:rFonts w:cstheme="minorHAnsi"/>
+          <w:color w:val="202124"/>
+          <w:sz w:val="28"/>
+          <w:szCs w:val="28"/>
+          <w:highlight w:val="yellow"/>
+          <w:shd w:val="clear" w:color="auto" w:fill="FFFFFF"/>
+        </w:rPr>
+        <w:t>. Java objects have three primary characteristics: identity, state, and behavior</w:t>
+      </w:r>
+      <w:r>
+        <w:rPr>
+          <w:sz w:val="28"/>
+          <w:szCs w:val="28"/>
+        </w:rPr>
+        <w:br/>
+      </w:r>
+      <w:r>
+        <w:rPr>
+          <w:sz w:val="28"/>
+          <w:szCs w:val="28"/>
+        </w:rPr>
+        <w:lastRenderedPageBreak/>
+        <w:t xml:space="preserve">When we use the </w:t>
+      </w:r>
+      <w:r>
+        <w:rPr>
+          <w:sz w:val="28"/>
+          <w:szCs w:val="28"/>
+          <w:highlight w:val="yellow"/>
+        </w:rPr>
+        <w:t>date class</w:t>
+      </w:r>
+      <w:r>
+        <w:rPr>
+          <w:sz w:val="28"/>
+          <w:szCs w:val="28"/>
+        </w:rPr>
+        <w:t>,</w:t>
+      </w:r>
+      <w:r>
+        <w:rPr>
+          <w:sz w:val="28"/>
+          <w:szCs w:val="28"/>
+        </w:rPr>
+        <w:t xml:space="preserve"> I</w:t>
+      </w:r>
+      <w:r>
+        <w:rPr>
+          <w:sz w:val="28"/>
+          <w:szCs w:val="28"/>
+        </w:rPr>
+        <w:t>ntellij automatically imports the date package, see below</w:t>
       </w:r>
       <w:r>
         <w:rPr>
@@ -3068,7 +3014,6 @@
         <w:rPr>
           <w:noProof/>
         </w:rPr>
-        <w:lastRenderedPageBreak/>
         <w:drawing>
           <wp:inline distT="0" distB="0" distL="0" distR="0" wp14:anchorId="7C11D015" wp14:editId="2D8D437E">
             <wp:extent cx="6188710" cy="2831465"/>
@@ -3117,6 +3062,21 @@
           <w:sz w:val="28"/>
           <w:szCs w:val="28"/>
         </w:rPr>
+        <w:t xml:space="preserve">Note: above line 8 is the age </w:t>
+      </w:r>
+      <w:r>
+        <w:rPr>
+          <w:sz w:val="28"/>
+          <w:szCs w:val="28"/>
+          <w:highlight w:val="green"/>
+        </w:rPr>
+        <w:t>variable</w:t>
+      </w:r>
+      <w:r>
+        <w:rPr>
+          <w:sz w:val="28"/>
+          <w:szCs w:val="28"/>
+        </w:rPr>
         <w:br/>
         <w:t>Note:</w:t>
       </w:r>
@@ -3133,25 +3093,7 @@
           <w:szCs w:val="28"/>
           <w:highlight w:val="yellow"/>
         </w:rPr>
-        <w:t xml:space="preserve">We are import the date class that is in the </w:t>
-      </w:r>
-      <w:proofErr w:type="spellStart"/>
-      <w:r>
-        <w:rPr>
-          <w:sz w:val="28"/>
-          <w:szCs w:val="28"/>
-          <w:highlight w:val="yellow"/>
-        </w:rPr>
-        <w:t>java,util</w:t>
-      </w:r>
-      <w:proofErr w:type="spellEnd"/>
-      <w:r>
-        <w:rPr>
-          <w:sz w:val="28"/>
-          <w:szCs w:val="28"/>
-          <w:highlight w:val="yellow"/>
-        </w:rPr>
-        <w:t xml:space="preserve"> package</w:t>
+        <w:t>We are import the date class that is in the java,util package</w:t>
       </w:r>
       <w:r>
         <w:rPr>
@@ -3267,6 +3209,7 @@
         <w:rPr>
           <w:noProof/>
         </w:rPr>
+        <w:lastRenderedPageBreak/>
         <w:drawing>
           <wp:inline distT="0" distB="0" distL="0" distR="0" wp14:anchorId="1F293CD1" wp14:editId="75449C79">
             <wp:extent cx="6188710" cy="3035300"/>
@@ -3317,13 +3260,6 @@
           <w:szCs w:val="28"/>
         </w:rPr>
         <w:br/>
-      </w:r>
-      <w:r>
-        <w:rPr>
-          <w:sz w:val="28"/>
-          <w:szCs w:val="28"/>
-        </w:rPr>
-        <w:lastRenderedPageBreak/>
         <w:t>The variable defined here is an instance of the Date class</w:t>
       </w:r>
       <w:r>
@@ -3342,29 +3278,33 @@
       </w:r>
       <w:r>
         <w:rPr>
+          <w:b/>
+          <w:bCs/>
           <w:sz w:val="28"/>
           <w:szCs w:val="28"/>
           <w:highlight w:val="yellow"/>
-        </w:rPr>
-        <w:t xml:space="preserve">Note the short cut for </w:t>
-      </w:r>
-      <w:proofErr w:type="spellStart"/>
-      <w:r>
-        <w:rPr>
+          <w:u w:val="single"/>
+        </w:rPr>
+        <w:t>Note</w:t>
+      </w:r>
+      <w:r>
+        <w:rPr>
+          <w:b/>
+          <w:bCs/>
           <w:sz w:val="28"/>
           <w:szCs w:val="28"/>
           <w:highlight w:val="yellow"/>
-        </w:rPr>
-        <w:t>System.out.println</w:t>
-      </w:r>
-      <w:proofErr w:type="spellEnd"/>
+          <w:u w:val="single"/>
+        </w:rPr>
+        <w:t>:</w:t>
+      </w:r>
       <w:r>
         <w:rPr>
           <w:sz w:val="28"/>
           <w:szCs w:val="28"/>
           <w:highlight w:val="yellow"/>
         </w:rPr>
-        <w:t xml:space="preserve"> is SOUT then press TAB</w:t>
+        <w:t xml:space="preserve"> the short cut for System.out.println is SOUT then press TAB</w:t>
       </w:r>
       <w:r>
         <w:rPr>
@@ -3506,6 +3446,14 @@
           <w:sz w:val="28"/>
           <w:szCs w:val="28"/>
         </w:rPr>
+        <w:lastRenderedPageBreak/>
+        <w:t xml:space="preserve">One difference between primitive and reference data types is the way that we declare and initiliase the </w:t>
+      </w:r>
+      <w:r>
+        <w:rPr>
+          <w:sz w:val="28"/>
+          <w:szCs w:val="28"/>
+        </w:rPr>
         <w:t>The other difference between the two types is memory management</w:t>
       </w:r>
       <w:r>
@@ -3581,7 +3529,6 @@
           <w:sz w:val="28"/>
           <w:szCs w:val="28"/>
         </w:rPr>
-        <w:lastRenderedPageBreak/>
         <w:br/>
       </w:r>
       <w:r>
@@ -3684,6 +3631,13 @@
           <w:szCs w:val="28"/>
         </w:rPr>
         <w:br/>
+      </w:r>
+      <w:r>
+        <w:rPr>
+          <w:sz w:val="28"/>
+          <w:szCs w:val="28"/>
+        </w:rPr>
+        <w:lastRenderedPageBreak/>
         <w:t>The following is an example of Reference type where we are using reference type of point or point object. Notice the import</w:t>
       </w:r>
       <w:r>
@@ -3692,23 +3646,7 @@
           <w:szCs w:val="28"/>
         </w:rPr>
         <w:br/>
-        <w:t xml:space="preserve">Note: Point1 and Point2 reference the same address and that address </w:t>
-      </w:r>
-      <w:proofErr w:type="spellStart"/>
-      <w:r>
-        <w:rPr>
-          <w:sz w:val="28"/>
-          <w:szCs w:val="28"/>
-        </w:rPr>
-        <w:t>i.e</w:t>
-      </w:r>
-      <w:proofErr w:type="spellEnd"/>
-      <w:r>
-        <w:rPr>
-          <w:sz w:val="28"/>
-          <w:szCs w:val="28"/>
-        </w:rPr>
-        <w:t xml:space="preserve"> 100 is stored upon initialisation</w:t>
+        <w:t>Note: Point1 and Point2 reference the same address and that address i.e 100 is stored upon initialisation</w:t>
       </w:r>
       <w:r>
         <w:rPr>
@@ -3720,7 +3658,6 @@
         <w:rPr>
           <w:noProof/>
         </w:rPr>
-        <w:lastRenderedPageBreak/>
         <w:drawing>
           <wp:inline distT="0" distB="0" distL="0" distR="0" wp14:anchorId="6DA92831" wp14:editId="0D77D49E">
             <wp:extent cx="6188710" cy="3347720"/>
@@ -4020,6 +3957,21 @@
             </a:graphic>
           </wp:inline>
         </w:drawing>
+      </w:r>
+      <w:r>
+        <w:rPr>
+          <w:sz w:val="28"/>
+          <w:szCs w:val="28"/>
+        </w:rPr>
+        <w:br/>
+      </w:r>
+      <w:r>
+        <w:rPr>
+          <w:sz w:val="28"/>
+          <w:szCs w:val="28"/>
+        </w:rPr>
+        <w:br/>
+        <w:t>Strings</w:t>
       </w:r>
       <w:r>
         <w:rPr>

--- a/Java Basics - Mosh/JAVA Basics Notes with Mosh.docx
+++ b/Java Basics - Mosh/JAVA Basics Notes with Mosh.docx
@@ -1490,6 +1490,13 @@
           <w:sz w:val="28"/>
           <w:szCs w:val="28"/>
         </w:rPr>
+        <w:t>(NB!!! Read the comments on this screenshot)</w:t>
+      </w:r>
+      <w:r>
+        <w:rPr>
+          <w:sz w:val="28"/>
+          <w:szCs w:val="28"/>
+        </w:rPr>
         <w:br/>
       </w:r>
       <w:r>
@@ -1684,6 +1691,48 @@
         <w:rPr>
           <w:sz w:val="28"/>
           <w:szCs w:val="28"/>
+          <w:highlight w:val="green"/>
+        </w:rPr>
+        <w:t>Note that int is he type of variable,</w:t>
+      </w:r>
+      <w:r>
+        <w:rPr>
+          <w:sz w:val="28"/>
+          <w:szCs w:val="28"/>
+          <w:highlight w:val="green"/>
+        </w:rPr>
+        <w:br/>
+        <w:t>age = name/label or formally called an identifier</w:t>
+      </w:r>
+      <w:r>
+        <w:rPr>
+          <w:sz w:val="28"/>
+          <w:szCs w:val="28"/>
+          <w:highlight w:val="green"/>
+        </w:rPr>
+        <w:br/>
+        <w:t>‘=” = assignment operator</w:t>
+      </w:r>
+      <w:r>
+        <w:rPr>
+          <w:sz w:val="28"/>
+          <w:szCs w:val="28"/>
+          <w:highlight w:val="green"/>
+        </w:rPr>
+        <w:br/>
+        <w:t>we are declaring the variable</w:t>
+      </w:r>
+      <w:r>
+        <w:rPr>
+          <w:sz w:val="28"/>
+          <w:szCs w:val="28"/>
+        </w:rPr>
+        <w:br/>
+      </w:r>
+      <w:r>
+        <w:rPr>
+          <w:sz w:val="28"/>
+          <w:szCs w:val="28"/>
         </w:rPr>
         <w:br/>
         <w:t>FIG1</w:t>
@@ -1825,6 +1874,7 @@
           <w:sz w:val="28"/>
           <w:szCs w:val="28"/>
         </w:rPr>
+        <w:lastRenderedPageBreak/>
         <w:t>We declare a variable as with the above example where</w:t>
       </w:r>
       <w:r>
@@ -1921,7 +1971,6 @@
           <w:sz w:val="28"/>
           <w:szCs w:val="28"/>
         </w:rPr>
-        <w:lastRenderedPageBreak/>
         <w:t>In the above example we are</w:t>
       </w:r>
       <w:r>
@@ -3519,6 +3568,7 @@
     </w:p>
     <w:p>
       <w:pPr>
+        <w:jc w:val="center"/>
         <w:rPr>
           <w:sz w:val="28"/>
           <w:szCs w:val="28"/>
@@ -3638,7 +3688,45 @@
           <w:szCs w:val="28"/>
         </w:rPr>
         <w:lastRenderedPageBreak/>
-        <w:t>The following is an example of Reference type where we are using reference type of point or point object. Notice the import</w:t>
+        <w:t xml:space="preserve">The following is an example of </w:t>
+      </w:r>
+      <w:r>
+        <w:rPr>
+          <w:sz w:val="28"/>
+          <w:szCs w:val="28"/>
+          <w:highlight w:val="green"/>
+        </w:rPr>
+        <w:t>Reference type</w:t>
+      </w:r>
+      <w:r>
+        <w:rPr>
+          <w:sz w:val="28"/>
+          <w:szCs w:val="28"/>
+        </w:rPr>
+        <w:t xml:space="preserve"> where we are using reference type of point or point object. Notice the import</w:t>
+      </w:r>
+    </w:p>
+    <w:p>
+      <w:pPr>
+        <w:jc w:val="center"/>
+        <w:rPr>
+          <w:sz w:val="28"/>
+          <w:szCs w:val="28"/>
+        </w:rPr>
+      </w:pPr>
+      <w:r>
+        <w:rPr>
+          <w:sz w:val="28"/>
+          <w:szCs w:val="28"/>
+        </w:rPr>
+        <w:t xml:space="preserve">With Reference Type we always use </w:t>
+      </w:r>
+      <w:r>
+        <w:rPr>
+          <w:sz w:val="28"/>
+          <w:szCs w:val="28"/>
+        </w:rPr>
+        <w:br/>
       </w:r>
       <w:r>
         <w:rPr>
@@ -3971,7 +4059,476 @@
           <w:szCs w:val="28"/>
         </w:rPr>
         <w:br/>
-        <w:t>Strings</w:t>
+      </w:r>
+      <w:r>
+        <w:rPr>
+          <w:b/>
+          <w:bCs/>
+          <w:sz w:val="28"/>
+          <w:szCs w:val="28"/>
+          <w:u w:val="single"/>
+        </w:rPr>
+        <w:t>S</w:t>
+      </w:r>
+      <w:r>
+        <w:rPr>
+          <w:b/>
+          <w:bCs/>
+          <w:sz w:val="28"/>
+          <w:szCs w:val="28"/>
+          <w:u w:val="single"/>
+        </w:rPr>
+        <w:t>TRINGS</w:t>
+      </w:r>
+      <w:r>
+        <w:rPr>
+          <w:b/>
+          <w:bCs/>
+          <w:sz w:val="28"/>
+          <w:szCs w:val="28"/>
+          <w:u w:val="single"/>
+        </w:rPr>
+        <w:br/>
+      </w:r>
+      <w:r>
+        <w:rPr>
+          <w:b/>
+          <w:bCs/>
+          <w:sz w:val="28"/>
+          <w:szCs w:val="28"/>
+          <w:u w:val="single"/>
+        </w:rPr>
+        <w:br/>
+      </w:r>
+    </w:p>
+    <w:p>
+      <w:pPr>
+        <w:pStyle w:val="ListParagraph"/>
+        <w:numPr>
+          <w:ilvl w:val="0"/>
+          <w:numId w:val="6"/>
+        </w:numPr>
+        <w:rPr>
+          <w:sz w:val="28"/>
+          <w:szCs w:val="28"/>
+        </w:rPr>
+      </w:pPr>
+      <w:r>
+        <w:rPr>
+          <w:sz w:val="28"/>
+          <w:szCs w:val="28"/>
+        </w:rPr>
+        <w:t xml:space="preserve">Earlier on we printed the “Hello World” message on the terminal. This is called a string, more accurately a </w:t>
+      </w:r>
+      <w:r>
+        <w:rPr>
+          <w:b/>
+          <w:bCs/>
+          <w:sz w:val="28"/>
+          <w:szCs w:val="28"/>
+          <w:highlight w:val="green"/>
+        </w:rPr>
+        <w:t>string literal (string value)</w:t>
+      </w:r>
+    </w:p>
+    <w:p>
+      <w:pPr>
+        <w:pStyle w:val="ListParagraph"/>
+        <w:numPr>
+          <w:ilvl w:val="0"/>
+          <w:numId w:val="6"/>
+        </w:numPr>
+        <w:rPr>
+          <w:sz w:val="28"/>
+          <w:szCs w:val="28"/>
+        </w:rPr>
+      </w:pPr>
+      <w:r>
+        <w:rPr>
+          <w:sz w:val="28"/>
+          <w:szCs w:val="28"/>
+        </w:rPr>
+        <w:t>Instead of</w:t>
+      </w:r>
+      <w:r>
+        <w:rPr>
+          <w:b/>
+          <w:bCs/>
+          <w:sz w:val="28"/>
+          <w:szCs w:val="28"/>
+        </w:rPr>
+        <w:t xml:space="preserve"> </w:t>
+      </w:r>
+      <w:r>
+        <w:rPr>
+          <w:sz w:val="28"/>
+          <w:szCs w:val="28"/>
+        </w:rPr>
+        <w:t xml:space="preserve">printing out the string directly using SOUT we can define a variable for this string as a message, using </w:t>
+      </w:r>
+      <w:r>
+        <w:rPr>
+          <w:sz w:val="28"/>
+          <w:szCs w:val="28"/>
+          <w:highlight w:val="yellow"/>
+        </w:rPr>
+        <w:t>reference type</w:t>
+      </w:r>
+      <w:r>
+        <w:rPr>
+          <w:sz w:val="28"/>
+          <w:szCs w:val="28"/>
+        </w:rPr>
+        <w:t xml:space="preserve"> and the </w:t>
+      </w:r>
+      <w:r>
+        <w:rPr>
+          <w:sz w:val="28"/>
+          <w:szCs w:val="28"/>
+          <w:highlight w:val="yellow"/>
+        </w:rPr>
+        <w:t>string class</w:t>
+      </w:r>
+      <w:r>
+        <w:rPr>
+          <w:sz w:val="28"/>
+          <w:szCs w:val="28"/>
+        </w:rPr>
+        <w:br/>
+        <w:t>Remember that reference types always have the new operator (see below)</w:t>
+      </w:r>
+      <w:r>
+        <w:rPr>
+          <w:sz w:val="28"/>
+          <w:szCs w:val="28"/>
+        </w:rPr>
+        <w:br/>
+      </w:r>
+      <w:r>
+        <w:rPr>
+          <w:sz w:val="28"/>
+          <w:szCs w:val="28"/>
+        </w:rPr>
+        <w:t xml:space="preserve">The </w:t>
+      </w:r>
+      <w:r>
+        <w:rPr>
+          <w:sz w:val="28"/>
+          <w:szCs w:val="28"/>
+        </w:rPr>
+        <w:t xml:space="preserve">String class </w:t>
+      </w:r>
+      <w:r>
+        <w:rPr>
+          <w:sz w:val="28"/>
+          <w:szCs w:val="28"/>
+        </w:rPr>
+        <w:t xml:space="preserve">does not have an imported </w:t>
+      </w:r>
+      <w:r>
+        <w:rPr>
+          <w:sz w:val="28"/>
+          <w:szCs w:val="28"/>
+        </w:rPr>
+        <w:t>package</w:t>
+      </w:r>
+      <w:r>
+        <w:rPr>
+          <w:sz w:val="28"/>
+          <w:szCs w:val="28"/>
+        </w:rPr>
+        <w:t xml:space="preserve"> like other reference types because the package is automatically imported. This is because of the </w:t>
+      </w:r>
+      <w:r>
+        <w:rPr>
+          <w:sz w:val="28"/>
+          <w:szCs w:val="28"/>
+          <w:highlight w:val="yellow"/>
+        </w:rPr>
+        <w:t>java.lang package</w:t>
+      </w:r>
+    </w:p>
+    <w:p>
+      <w:pPr>
+        <w:pStyle w:val="ListParagraph"/>
+        <w:numPr>
+          <w:ilvl w:val="0"/>
+          <w:numId w:val="6"/>
+        </w:numPr>
+        <w:rPr>
+          <w:sz w:val="28"/>
+          <w:szCs w:val="28"/>
+        </w:rPr>
+      </w:pPr>
+      <w:r>
+        <w:rPr>
+          <w:sz w:val="28"/>
+          <w:szCs w:val="28"/>
+        </w:rPr>
+        <w:lastRenderedPageBreak/>
+        <w:t xml:space="preserve">For String class we </w:t>
+      </w:r>
+      <w:r>
+        <w:rPr>
+          <w:b/>
+          <w:bCs/>
+          <w:sz w:val="28"/>
+          <w:szCs w:val="28"/>
+          <w:highlight w:val="red"/>
+        </w:rPr>
+        <w:t>do not have</w:t>
+      </w:r>
+      <w:r>
+        <w:rPr>
+          <w:sz w:val="28"/>
+          <w:szCs w:val="28"/>
+        </w:rPr>
+        <w:t xml:space="preserve"> to instantiate the variable using the </w:t>
+      </w:r>
+      <w:r>
+        <w:rPr>
+          <w:sz w:val="28"/>
+          <w:szCs w:val="28"/>
+          <w:highlight w:val="yellow"/>
+        </w:rPr>
+        <w:t>new</w:t>
+      </w:r>
+      <w:r>
+        <w:rPr>
+          <w:sz w:val="28"/>
+          <w:szCs w:val="28"/>
+        </w:rPr>
+        <w:t xml:space="preserve"> operator because we get a warning</w:t>
+      </w:r>
+      <w:r>
+        <w:rPr>
+          <w:sz w:val="28"/>
+          <w:szCs w:val="28"/>
+        </w:rPr>
+        <w:br/>
+      </w:r>
+      <w:r>
+        <w:rPr>
+          <w:noProof/>
+        </w:rPr>
+        <w:drawing>
+          <wp:inline distT="0" distB="0" distL="0" distR="0" wp14:anchorId="10364A6F" wp14:editId="0DD24E5B">
+            <wp:extent cx="5953125" cy="1828800"/>
+            <wp:effectExtent l="0" t="0" r="9525" b="0"/>
+            <wp:docPr id="1053536556" name="Picture 1"/>
+            <wp:cNvGraphicFramePr>
+              <a:graphicFrameLocks xmlns:a="http://schemas.openxmlformats.org/drawingml/2006/main" noChangeAspect="1"/>
+            </wp:cNvGraphicFramePr>
+            <a:graphic xmlns:a="http://schemas.openxmlformats.org/drawingml/2006/main">
+              <a:graphicData uri="http://schemas.openxmlformats.org/drawingml/2006/picture">
+                <pic:pic xmlns:pic="http://schemas.openxmlformats.org/drawingml/2006/picture">
+                  <pic:nvPicPr>
+                    <pic:cNvPr id="1053536556" name=""/>
+                    <pic:cNvPicPr/>
+                  </pic:nvPicPr>
+                  <pic:blipFill>
+                    <a:blip r:embed="rId32"/>
+                    <a:stretch>
+                      <a:fillRect/>
+                    </a:stretch>
+                  </pic:blipFill>
+                  <pic:spPr>
+                    <a:xfrm>
+                      <a:off x="0" y="0"/>
+                      <a:ext cx="5953125" cy="1828800"/>
+                    </a:xfrm>
+                    <a:prstGeom prst="rect">
+                      <a:avLst/>
+                    </a:prstGeom>
+                  </pic:spPr>
+                </pic:pic>
+              </a:graphicData>
+            </a:graphic>
+          </wp:inline>
+        </w:drawing>
+      </w:r>
+      <w:r>
+        <w:rPr>
+          <w:sz w:val="28"/>
+          <w:szCs w:val="28"/>
+        </w:rPr>
+        <w:br/>
+        <w:t xml:space="preserve">So instead we </w:t>
+      </w:r>
+      <w:r>
+        <w:rPr>
+          <w:sz w:val="28"/>
+          <w:szCs w:val="28"/>
+        </w:rPr>
+        <w:t>set it to the string literal like this</w:t>
+      </w:r>
+      <w:r>
+        <w:rPr>
+          <w:sz w:val="28"/>
+          <w:szCs w:val="28"/>
+        </w:rPr>
+        <w:br/>
+      </w:r>
+      <w:r>
+        <w:rPr>
+          <w:noProof/>
+        </w:rPr>
+        <w:drawing>
+          <wp:inline distT="0" distB="0" distL="0" distR="0" wp14:anchorId="7DA8484D" wp14:editId="3BEABF83">
+            <wp:extent cx="6188710" cy="2059940"/>
+            <wp:effectExtent l="0" t="0" r="2540" b="0"/>
+            <wp:docPr id="843500776" name="Picture 1"/>
+            <wp:cNvGraphicFramePr>
+              <a:graphicFrameLocks xmlns:a="http://schemas.openxmlformats.org/drawingml/2006/main" noChangeAspect="1"/>
+            </wp:cNvGraphicFramePr>
+            <a:graphic xmlns:a="http://schemas.openxmlformats.org/drawingml/2006/main">
+              <a:graphicData uri="http://schemas.openxmlformats.org/drawingml/2006/picture">
+                <pic:pic xmlns:pic="http://schemas.openxmlformats.org/drawingml/2006/picture">
+                  <pic:nvPicPr>
+                    <pic:cNvPr id="843500776" name=""/>
+                    <pic:cNvPicPr/>
+                  </pic:nvPicPr>
+                  <pic:blipFill>
+                    <a:blip r:embed="rId33"/>
+                    <a:stretch>
+                      <a:fillRect/>
+                    </a:stretch>
+                  </pic:blipFill>
+                  <pic:spPr>
+                    <a:xfrm>
+                      <a:off x="0" y="0"/>
+                      <a:ext cx="6188710" cy="2059940"/>
+                    </a:xfrm>
+                    <a:prstGeom prst="rect">
+                      <a:avLst/>
+                    </a:prstGeom>
+                  </pic:spPr>
+                </pic:pic>
+              </a:graphicData>
+            </a:graphic>
+          </wp:inline>
+        </w:drawing>
+      </w:r>
+      <w:r>
+        <w:rPr>
+          <w:noProof/>
+        </w:rPr>
+        <w:t xml:space="preserve"> </w:t>
+      </w:r>
+      <w:r>
+        <w:rPr>
+          <w:sz w:val="28"/>
+          <w:szCs w:val="28"/>
+        </w:rPr>
+        <w:br/>
+        <w:t xml:space="preserve">When looking at it it looks like we are using a primitive type but this is just a short hand to </w:t>
+      </w:r>
+      <w:r>
+        <w:rPr>
+          <w:b/>
+          <w:bCs/>
+          <w:sz w:val="28"/>
+          <w:szCs w:val="28"/>
+          <w:highlight w:val="red"/>
+        </w:rPr>
+        <w:t>initialise a string variable</w:t>
+      </w:r>
+      <w:r>
+        <w:rPr>
+          <w:b/>
+          <w:bCs/>
+          <w:sz w:val="28"/>
+          <w:szCs w:val="28"/>
+        </w:rPr>
+        <w:br/>
+      </w:r>
+      <w:r>
+        <w:rPr>
+          <w:b/>
+          <w:bCs/>
+          <w:sz w:val="28"/>
+          <w:szCs w:val="28"/>
+          <w:highlight w:val="yellow"/>
+        </w:rPr>
+        <w:t>Remember that () are called parenthesis</w:t>
+      </w:r>
+      <w:r>
+        <w:rPr>
+          <w:b/>
+          <w:bCs/>
+          <w:sz w:val="28"/>
+          <w:szCs w:val="28"/>
+        </w:rPr>
+        <w:br/>
+      </w:r>
+    </w:p>
+    <w:p>
+      <w:pPr>
+        <w:pStyle w:val="ListParagraph"/>
+        <w:numPr>
+          <w:ilvl w:val="0"/>
+          <w:numId w:val="6"/>
+        </w:numPr>
+        <w:rPr>
+          <w:sz w:val="28"/>
+          <w:szCs w:val="28"/>
+        </w:rPr>
+      </w:pPr>
+      <w:r>
+        <w:rPr>
+          <w:sz w:val="28"/>
+          <w:szCs w:val="28"/>
+        </w:rPr>
+        <w:t xml:space="preserve">Strings can be concatenated with a </w:t>
+      </w:r>
+      <w:r>
+        <w:rPr>
+          <w:sz w:val="28"/>
+          <w:szCs w:val="28"/>
+          <w:highlight w:val="red"/>
+        </w:rPr>
+        <w:t>“+” operator</w:t>
+      </w:r>
+      <w:r>
+        <w:rPr>
+          <w:sz w:val="28"/>
+          <w:szCs w:val="28"/>
+        </w:rPr>
+        <w:t xml:space="preserve"> see below example</w:t>
+      </w:r>
+      <w:r>
+        <w:rPr>
+          <w:sz w:val="28"/>
+          <w:szCs w:val="28"/>
+        </w:rPr>
+        <w:br/>
+      </w:r>
+    </w:p>
+    <w:p>
+      <w:pPr>
+        <w:pStyle w:val="ListParagraph"/>
+        <w:numPr>
+          <w:ilvl w:val="0"/>
+          <w:numId w:val="6"/>
+        </w:numPr>
+        <w:rPr>
+          <w:sz w:val="28"/>
+          <w:szCs w:val="28"/>
+        </w:rPr>
+      </w:pPr>
+      <w:r>
+        <w:rPr>
+          <w:sz w:val="28"/>
+          <w:szCs w:val="28"/>
+        </w:rPr>
+        <w:t xml:space="preserve">Remember though that </w:t>
+      </w:r>
+      <w:r>
+        <w:rPr>
+          <w:sz w:val="28"/>
+          <w:szCs w:val="28"/>
+        </w:rPr>
+        <w:br/>
       </w:r>
       <w:r>
         <w:rPr>
@@ -4609,6 +5166,119 @@
       </w:rPr>
     </w:lvl>
   </w:abstractNum>
+  <w:abstractNum w:abstractNumId="5" w15:restartNumberingAfterBreak="0">
+    <w:nsid w:val="768E00C0"/>
+    <w:multiLevelType w:val="hybridMultilevel"/>
+    <w:tmpl w:val="D6FAB75C"/>
+    <w:lvl w:ilvl="0" w:tplc="1C090001">
+      <w:start w:val="1"/>
+      <w:numFmt w:val="bullet"/>
+      <w:lvlText w:val=""/>
+      <w:lvlJc w:val="left"/>
+      <w:pPr>
+        <w:ind w:left="720" w:hanging="360"/>
+      </w:pPr>
+      <w:rPr>
+        <w:rFonts w:ascii="Symbol" w:hAnsi="Symbol" w:hint="default"/>
+      </w:rPr>
+    </w:lvl>
+    <w:lvl w:ilvl="1" w:tplc="1C090003" w:tentative="1">
+      <w:start w:val="1"/>
+      <w:numFmt w:val="bullet"/>
+      <w:lvlText w:val="o"/>
+      <w:lvlJc w:val="left"/>
+      <w:pPr>
+        <w:ind w:left="1440" w:hanging="360"/>
+      </w:pPr>
+      <w:rPr>
+        <w:rFonts w:ascii="Courier New" w:hAnsi="Courier New" w:cs="Courier New" w:hint="default"/>
+      </w:rPr>
+    </w:lvl>
+    <w:lvl w:ilvl="2" w:tplc="1C090005" w:tentative="1">
+      <w:start w:val="1"/>
+      <w:numFmt w:val="bullet"/>
+      <w:lvlText w:val=""/>
+      <w:lvlJc w:val="left"/>
+      <w:pPr>
+        <w:ind w:left="2160" w:hanging="360"/>
+      </w:pPr>
+      <w:rPr>
+        <w:rFonts w:ascii="Wingdings" w:hAnsi="Wingdings" w:hint="default"/>
+      </w:rPr>
+    </w:lvl>
+    <w:lvl w:ilvl="3" w:tplc="1C090001" w:tentative="1">
+      <w:start w:val="1"/>
+      <w:numFmt w:val="bullet"/>
+      <w:lvlText w:val=""/>
+      <w:lvlJc w:val="left"/>
+      <w:pPr>
+        <w:ind w:left="2880" w:hanging="360"/>
+      </w:pPr>
+      <w:rPr>
+        <w:rFonts w:ascii="Symbol" w:hAnsi="Symbol" w:hint="default"/>
+      </w:rPr>
+    </w:lvl>
+    <w:lvl w:ilvl="4" w:tplc="1C090003" w:tentative="1">
+      <w:start w:val="1"/>
+      <w:numFmt w:val="bullet"/>
+      <w:lvlText w:val="o"/>
+      <w:lvlJc w:val="left"/>
+      <w:pPr>
+        <w:ind w:left="3600" w:hanging="360"/>
+      </w:pPr>
+      <w:rPr>
+        <w:rFonts w:ascii="Courier New" w:hAnsi="Courier New" w:cs="Courier New" w:hint="default"/>
+      </w:rPr>
+    </w:lvl>
+    <w:lvl w:ilvl="5" w:tplc="1C090005" w:tentative="1">
+      <w:start w:val="1"/>
+      <w:numFmt w:val="bullet"/>
+      <w:lvlText w:val=""/>
+      <w:lvlJc w:val="left"/>
+      <w:pPr>
+        <w:ind w:left="4320" w:hanging="360"/>
+      </w:pPr>
+      <w:rPr>
+        <w:rFonts w:ascii="Wingdings" w:hAnsi="Wingdings" w:hint="default"/>
+      </w:rPr>
+    </w:lvl>
+    <w:lvl w:ilvl="6" w:tplc="1C090001" w:tentative="1">
+      <w:start w:val="1"/>
+      <w:numFmt w:val="bullet"/>
+      <w:lvlText w:val=""/>
+      <w:lvlJc w:val="left"/>
+      <w:pPr>
+        <w:ind w:left="5040" w:hanging="360"/>
+      </w:pPr>
+      <w:rPr>
+        <w:rFonts w:ascii="Symbol" w:hAnsi="Symbol" w:hint="default"/>
+      </w:rPr>
+    </w:lvl>
+    <w:lvl w:ilvl="7" w:tplc="1C090003" w:tentative="1">
+      <w:start w:val="1"/>
+      <w:numFmt w:val="bullet"/>
+      <w:lvlText w:val="o"/>
+      <w:lvlJc w:val="left"/>
+      <w:pPr>
+        <w:ind w:left="5760" w:hanging="360"/>
+      </w:pPr>
+      <w:rPr>
+        <w:rFonts w:ascii="Courier New" w:hAnsi="Courier New" w:cs="Courier New" w:hint="default"/>
+      </w:rPr>
+    </w:lvl>
+    <w:lvl w:ilvl="8" w:tplc="1C090005" w:tentative="1">
+      <w:start w:val="1"/>
+      <w:numFmt w:val="bullet"/>
+      <w:lvlText w:val=""/>
+      <w:lvlJc w:val="left"/>
+      <w:pPr>
+        <w:ind w:left="6480" w:hanging="360"/>
+      </w:pPr>
+      <w:rPr>
+        <w:rFonts w:ascii="Wingdings" w:hAnsi="Wingdings" w:hint="default"/>
+      </w:rPr>
+    </w:lvl>
+  </w:abstractNum>
   <w:num w:numId="1" w16cid:durableId="1144658668">
     <w:abstractNumId w:val="4"/>
   </w:num>
@@ -4623,6 +5293,9 @@
   </w:num>
   <w:num w:numId="5" w16cid:durableId="1344284979">
     <w:abstractNumId w:val="2"/>
+  </w:num>
+  <w:num w:numId="6" w16cid:durableId="1604264020">
+    <w:abstractNumId w:val="5"/>
   </w:num>
 </w:numbering>
 </file>

--- a/Java Basics - Mosh/JAVA Basics Notes with Mosh.docx
+++ b/Java Basics - Mosh/JAVA Basics Notes with Mosh.docx
@@ -3703,7 +3703,15 @@
           <w:sz w:val="28"/>
           <w:szCs w:val="28"/>
         </w:rPr>
-        <w:t xml:space="preserve"> where we are using reference type of point or point object. Notice the import</w:t>
+        <w:t xml:space="preserve"> where we are using reference type of point or point object. </w:t>
+      </w:r>
+      <w:r>
+        <w:rPr>
+          <w:sz w:val="28"/>
+          <w:szCs w:val="28"/>
+          <w:highlight w:val="red"/>
+        </w:rPr>
+        <w:t>Notice the import</w:t>
       </w:r>
     </w:p>
     <w:p>
@@ -3720,6 +3728,13 @@
           <w:szCs w:val="28"/>
         </w:rPr>
         <w:t xml:space="preserve">With Reference Type we always use </w:t>
+      </w:r>
+      <w:r>
+        <w:rPr>
+          <w:sz w:val="28"/>
+          <w:szCs w:val="28"/>
+        </w:rPr>
+        <w:t>“new”</w:t>
       </w:r>
       <w:r>
         <w:rPr>
@@ -4503,6 +4518,46 @@
         </w:rPr>
         <w:br/>
       </w:r>
+      <w:r>
+        <w:rPr>
+          <w:noProof/>
+        </w:rPr>
+        <w:drawing>
+          <wp:inline distT="0" distB="0" distL="0" distR="0" wp14:anchorId="64A2A6B9" wp14:editId="5D448F1D">
+            <wp:extent cx="6188710" cy="2297430"/>
+            <wp:effectExtent l="0" t="0" r="0" b="0"/>
+            <wp:docPr id="1580718706" name="Picture 1"/>
+            <wp:cNvGraphicFramePr>
+              <a:graphicFrameLocks xmlns:a="http://schemas.openxmlformats.org/drawingml/2006/main" noChangeAspect="1"/>
+            </wp:cNvGraphicFramePr>
+            <a:graphic xmlns:a="http://schemas.openxmlformats.org/drawingml/2006/main">
+              <a:graphicData uri="http://schemas.openxmlformats.org/drawingml/2006/picture">
+                <pic:pic xmlns:pic="http://schemas.openxmlformats.org/drawingml/2006/picture">
+                  <pic:nvPicPr>
+                    <pic:cNvPr id="1580718706" name=""/>
+                    <pic:cNvPicPr/>
+                  </pic:nvPicPr>
+                  <pic:blipFill>
+                    <a:blip r:embed="rId34"/>
+                    <a:stretch>
+                      <a:fillRect/>
+                    </a:stretch>
+                  </pic:blipFill>
+                  <pic:spPr>
+                    <a:xfrm>
+                      <a:off x="0" y="0"/>
+                      <a:ext cx="6188710" cy="2297430"/>
+                    </a:xfrm>
+                    <a:prstGeom prst="rect">
+                      <a:avLst/>
+                    </a:prstGeom>
+                  </pic:spPr>
+                </pic:pic>
+              </a:graphicData>
+            </a:graphic>
+          </wp:inline>
+        </w:drawing>
+      </w:r>
     </w:p>
     <w:p>
       <w:pPr>
@@ -4521,14 +4576,119 @@
           <w:sz w:val="28"/>
           <w:szCs w:val="28"/>
         </w:rPr>
-        <w:t xml:space="preserve">Remember though that </w:t>
-      </w:r>
-      <w:r>
-        <w:rPr>
-          <w:sz w:val="28"/>
-          <w:szCs w:val="28"/>
-        </w:rPr>
-        <w:br/>
+        <w:lastRenderedPageBreak/>
+        <w:t>Since string is a class</w:t>
+      </w:r>
+      <w:r>
+        <w:rPr>
+          <w:sz w:val="28"/>
+          <w:szCs w:val="28"/>
+        </w:rPr>
+        <w:t xml:space="preserve"> it has members that </w:t>
+      </w:r>
+      <w:r>
+        <w:rPr>
+          <w:sz w:val="28"/>
+          <w:szCs w:val="28"/>
+        </w:rPr>
+        <w:t xml:space="preserve">we access </w:t>
+      </w:r>
+      <w:r>
+        <w:rPr>
+          <w:sz w:val="28"/>
+          <w:szCs w:val="28"/>
+          <w:highlight w:val="red"/>
+        </w:rPr>
+        <w:t>using the “.”</w:t>
+      </w:r>
+      <w:r>
+        <w:rPr>
+          <w:sz w:val="28"/>
+          <w:szCs w:val="28"/>
+        </w:rPr>
+        <w:t xml:space="preserve"> </w:t>
+      </w:r>
+      <w:r>
+        <w:rPr>
+          <w:sz w:val="28"/>
+          <w:szCs w:val="28"/>
+        </w:rPr>
+        <w:t>o</w:t>
+      </w:r>
+      <w:r>
+        <w:rPr>
+          <w:sz w:val="28"/>
+          <w:szCs w:val="28"/>
+        </w:rPr>
+        <w:t xml:space="preserve">perator. </w:t>
+      </w:r>
+      <w:r>
+        <w:rPr>
+          <w:sz w:val="28"/>
+          <w:szCs w:val="28"/>
+        </w:rPr>
+        <w:br/>
+      </w:r>
+      <w:r>
+        <w:rPr>
+          <w:sz w:val="28"/>
+          <w:szCs w:val="28"/>
+        </w:rPr>
+        <w:t>See below</w:t>
+      </w:r>
+      <w:r>
+        <w:rPr>
+          <w:sz w:val="28"/>
+          <w:szCs w:val="28"/>
+        </w:rPr>
+        <w:t xml:space="preserve"> </w:t>
+      </w:r>
+      <w:r>
+        <w:rPr>
+          <w:sz w:val="28"/>
+          <w:szCs w:val="28"/>
+        </w:rPr>
+        <w:br/>
+      </w:r>
+      <w:r>
+        <w:rPr>
+          <w:noProof/>
+        </w:rPr>
+        <w:drawing>
+          <wp:inline distT="0" distB="0" distL="0" distR="0" wp14:anchorId="029C8D3E" wp14:editId="682DD829">
+            <wp:extent cx="6188710" cy="3169920"/>
+            <wp:effectExtent l="0" t="0" r="0" b="0"/>
+            <wp:docPr id="765416196" name="Picture 1"/>
+            <wp:cNvGraphicFramePr>
+              <a:graphicFrameLocks xmlns:a="http://schemas.openxmlformats.org/drawingml/2006/main" noChangeAspect="1"/>
+            </wp:cNvGraphicFramePr>
+            <a:graphic xmlns:a="http://schemas.openxmlformats.org/drawingml/2006/main">
+              <a:graphicData uri="http://schemas.openxmlformats.org/drawingml/2006/picture">
+                <pic:pic xmlns:pic="http://schemas.openxmlformats.org/drawingml/2006/picture">
+                  <pic:nvPicPr>
+                    <pic:cNvPr id="765416196" name=""/>
+                    <pic:cNvPicPr/>
+                  </pic:nvPicPr>
+                  <pic:blipFill>
+                    <a:blip r:embed="rId35"/>
+                    <a:stretch>
+                      <a:fillRect/>
+                    </a:stretch>
+                  </pic:blipFill>
+                  <pic:spPr>
+                    <a:xfrm>
+                      <a:off x="0" y="0"/>
+                      <a:ext cx="6188710" cy="3169920"/>
+                    </a:xfrm>
+                    <a:prstGeom prst="rect">
+                      <a:avLst/>
+                    </a:prstGeom>
+                  </pic:spPr>
+                </pic:pic>
+              </a:graphicData>
+            </a:graphic>
+          </wp:inline>
+        </w:drawing>
       </w:r>
       <w:r>
         <w:rPr>

--- a/Java Basics - Mosh/JAVA Basics Notes with Mosh.docx
+++ b/Java Basics - Mosh/JAVA Basics Notes with Mosh.docx
@@ -4584,7 +4584,22 @@
           <w:sz w:val="28"/>
           <w:szCs w:val="28"/>
         </w:rPr>
-        <w:t xml:space="preserve"> it has members that </w:t>
+        <w:t xml:space="preserve"> it has </w:t>
+      </w:r>
+      <w:r>
+        <w:rPr>
+          <w:sz w:val="28"/>
+          <w:szCs w:val="28"/>
+          <w:highlight w:val="red"/>
+        </w:rPr>
+        <w:t>members</w:t>
+      </w:r>
+      <w:r>
+        <w:rPr>
+          <w:sz w:val="28"/>
+          <w:szCs w:val="28"/>
+        </w:rPr>
+        <w:t xml:space="preserve"> that </w:t>
       </w:r>
       <w:r>
         <w:rPr>
@@ -4679,6 +4694,188 @@
                     <a:xfrm>
                       <a:off x="0" y="0"/>
                       <a:ext cx="6188710" cy="3169920"/>
+                    </a:xfrm>
+                    <a:prstGeom prst="rect">
+                      <a:avLst/>
+                    </a:prstGeom>
+                  </pic:spPr>
+                </pic:pic>
+              </a:graphicData>
+            </a:graphic>
+          </wp:inline>
+        </w:drawing>
+      </w:r>
+      <w:r>
+        <w:rPr>
+          <w:sz w:val="28"/>
+          <w:szCs w:val="28"/>
+        </w:rPr>
+        <w:br/>
+      </w:r>
+      <w:r>
+        <w:rPr>
+          <w:b/>
+          <w:bCs/>
+          <w:sz w:val="28"/>
+          <w:szCs w:val="28"/>
+          <w:highlight w:val="red"/>
+        </w:rPr>
+        <w:t>The above are all the methods/functions defined in the string class</w:t>
+      </w:r>
+      <w:r>
+        <w:rPr>
+          <w:b/>
+          <w:bCs/>
+          <w:sz w:val="28"/>
+          <w:szCs w:val="28"/>
+        </w:rPr>
+        <w:br/>
+      </w:r>
+      <w:r>
+        <w:rPr>
+          <w:sz w:val="28"/>
+          <w:szCs w:val="28"/>
+        </w:rPr>
+        <w:t>The above highlighted member would check if the string suffix endswith….see below example</w:t>
+      </w:r>
+      <w:r>
+        <w:rPr>
+          <w:sz w:val="28"/>
+          <w:szCs w:val="28"/>
+        </w:rPr>
+        <w:br/>
+      </w:r>
+      <w:r>
+        <w:rPr>
+          <w:noProof/>
+        </w:rPr>
+        <w:drawing>
+          <wp:inline distT="0" distB="0" distL="0" distR="0" wp14:anchorId="6F2765F2" wp14:editId="04C865DD">
+            <wp:extent cx="6188710" cy="2199005"/>
+            <wp:effectExtent l="0" t="0" r="0" b="0"/>
+            <wp:docPr id="1625647407" name="Picture 1"/>
+            <wp:cNvGraphicFramePr>
+              <a:graphicFrameLocks xmlns:a="http://schemas.openxmlformats.org/drawingml/2006/main" noChangeAspect="1"/>
+            </wp:cNvGraphicFramePr>
+            <a:graphic xmlns:a="http://schemas.openxmlformats.org/drawingml/2006/main">
+              <a:graphicData uri="http://schemas.openxmlformats.org/drawingml/2006/picture">
+                <pic:pic xmlns:pic="http://schemas.openxmlformats.org/drawingml/2006/picture">
+                  <pic:nvPicPr>
+                    <pic:cNvPr id="1625647407" name=""/>
+                    <pic:cNvPicPr/>
+                  </pic:nvPicPr>
+                  <pic:blipFill>
+                    <a:blip r:embed="rId36"/>
+                    <a:stretch>
+                      <a:fillRect/>
+                    </a:stretch>
+                  </pic:blipFill>
+                  <pic:spPr>
+                    <a:xfrm>
+                      <a:off x="0" y="0"/>
+                      <a:ext cx="6188710" cy="2199005"/>
+                    </a:xfrm>
+                    <a:prstGeom prst="rect">
+                      <a:avLst/>
+                    </a:prstGeom>
+                  </pic:spPr>
+                </pic:pic>
+              </a:graphicData>
+            </a:graphic>
+          </wp:inline>
+        </w:drawing>
+      </w:r>
+      <w:r>
+        <w:rPr>
+          <w:sz w:val="28"/>
+          <w:szCs w:val="28"/>
+        </w:rPr>
+        <w:t>Instead of printing the message, we can print the expression</w:t>
+      </w:r>
+      <w:r>
+        <w:rPr>
+          <w:sz w:val="28"/>
+          <w:szCs w:val="28"/>
+        </w:rPr>
+        <w:br/>
+      </w:r>
+      <w:r>
+        <w:rPr>
+          <w:noProof/>
+        </w:rPr>
+        <w:lastRenderedPageBreak/>
+        <w:drawing>
+          <wp:inline distT="0" distB="0" distL="0" distR="0" wp14:anchorId="7D11AB89" wp14:editId="71DBEDC9">
+            <wp:extent cx="6188710" cy="2397760"/>
+            <wp:effectExtent l="0" t="0" r="0" b="0"/>
+            <wp:docPr id="1626985203" name="Picture 1"/>
+            <wp:cNvGraphicFramePr>
+              <a:graphicFrameLocks xmlns:a="http://schemas.openxmlformats.org/drawingml/2006/main" noChangeAspect="1"/>
+            </wp:cNvGraphicFramePr>
+            <a:graphic xmlns:a="http://schemas.openxmlformats.org/drawingml/2006/main">
+              <a:graphicData uri="http://schemas.openxmlformats.org/drawingml/2006/picture">
+                <pic:pic xmlns:pic="http://schemas.openxmlformats.org/drawingml/2006/picture">
+                  <pic:nvPicPr>
+                    <pic:cNvPr id="1626985203" name=""/>
+                    <pic:cNvPicPr/>
+                  </pic:nvPicPr>
+                  <pic:blipFill>
+                    <a:blip r:embed="rId37"/>
+                    <a:stretch>
+                      <a:fillRect/>
+                    </a:stretch>
+                  </pic:blipFill>
+                  <pic:spPr>
+                    <a:xfrm>
+                      <a:off x="0" y="0"/>
+                      <a:ext cx="6188710" cy="2397760"/>
+                    </a:xfrm>
+                    <a:prstGeom prst="rect">
+                      <a:avLst/>
+                    </a:prstGeom>
+                  </pic:spPr>
+                </pic:pic>
+              </a:graphicData>
+            </a:graphic>
+          </wp:inline>
+        </w:drawing>
+      </w:r>
+      <w:r>
+        <w:rPr>
+          <w:sz w:val="28"/>
+          <w:szCs w:val="28"/>
+        </w:rPr>
+        <w:br/>
+      </w:r>
+      <w:r>
+        <w:rPr>
+          <w:noProof/>
+        </w:rPr>
+        <w:drawing>
+          <wp:inline distT="0" distB="0" distL="0" distR="0" wp14:anchorId="4396424B" wp14:editId="01786249">
+            <wp:extent cx="6188710" cy="2900680"/>
+            <wp:effectExtent l="0" t="0" r="0" b="0"/>
+            <wp:docPr id="2084096442" name="Picture 1"/>
+            <wp:cNvGraphicFramePr>
+              <a:graphicFrameLocks xmlns:a="http://schemas.openxmlformats.org/drawingml/2006/main" noChangeAspect="1"/>
+            </wp:cNvGraphicFramePr>
+            <a:graphic xmlns:a="http://schemas.openxmlformats.org/drawingml/2006/main">
+              <a:graphicData uri="http://schemas.openxmlformats.org/drawingml/2006/picture">
+                <pic:pic xmlns:pic="http://schemas.openxmlformats.org/drawingml/2006/picture">
+                  <pic:nvPicPr>
+                    <pic:cNvPr id="2084096442" name=""/>
+                    <pic:cNvPicPr/>
+                  </pic:nvPicPr>
+                  <pic:blipFill>
+                    <a:blip r:embed="rId38"/>
+                    <a:stretch>
+                      <a:fillRect/>
+                    </a:stretch>
+                  </pic:blipFill>
+                  <pic:spPr>
+                    <a:xfrm>
+                      <a:off x="0" y="0"/>
+                      <a:ext cx="6188710" cy="2900680"/>
                     </a:xfrm>
                     <a:prstGeom prst="rect">
                       <a:avLst/>

--- a/Java Basics - Mosh/JAVA Basics Notes with Mosh.docx
+++ b/Java Basics - Mosh/JAVA Basics Notes with Mosh.docx
@@ -4887,13 +4887,181 @@
           </wp:inline>
         </w:drawing>
       </w:r>
-      <w:r>
-        <w:rPr>
-          <w:sz w:val="28"/>
-          <w:szCs w:val="28"/>
-        </w:rPr>
-        <w:br/>
-        <w:t>.</w:t>
+    </w:p>
+    <w:p>
+      <w:pPr>
+        <w:pStyle w:val="ListParagraph"/>
+        <w:numPr>
+          <w:ilvl w:val="0"/>
+          <w:numId w:val="6"/>
+        </w:numPr>
+        <w:rPr>
+          <w:sz w:val="28"/>
+          <w:szCs w:val="28"/>
+        </w:rPr>
+      </w:pPr>
+      <w:r>
+        <w:rPr>
+          <w:sz w:val="28"/>
+          <w:szCs w:val="28"/>
+        </w:rPr>
+        <w:t xml:space="preserve">Another useful method is </w:t>
+      </w:r>
+      <w:r>
+        <w:rPr>
+          <w:sz w:val="28"/>
+          <w:szCs w:val="28"/>
+          <w:highlight w:val="yellow"/>
+        </w:rPr>
+        <w:t>.length</w:t>
+      </w:r>
+      <w:r>
+        <w:rPr>
+          <w:sz w:val="28"/>
+          <w:szCs w:val="28"/>
+        </w:rPr>
+        <w:t xml:space="preserve"> which will tell you how long the length of the string is and </w:t>
+      </w:r>
+      <w:r>
+        <w:rPr>
+          <w:sz w:val="28"/>
+          <w:szCs w:val="28"/>
+          <w:highlight w:val="yellow"/>
+        </w:rPr>
+        <w:t>.startsWith</w:t>
+      </w:r>
+      <w:r>
+        <w:rPr>
+          <w:sz w:val="28"/>
+          <w:szCs w:val="28"/>
+        </w:rPr>
+        <w:t xml:space="preserve"> </w:t>
+      </w:r>
+      <w:r>
+        <w:rPr>
+          <w:sz w:val="28"/>
+          <w:szCs w:val="28"/>
+        </w:rPr>
+        <w:br/>
+      </w:r>
+      <w:r>
+        <w:rPr>
+          <w:noProof/>
+        </w:rPr>
+        <w:drawing>
+          <wp:inline distT="0" distB="0" distL="0" distR="0" wp14:anchorId="2E7495F6" wp14:editId="2002205F">
+            <wp:extent cx="6188710" cy="2819400"/>
+            <wp:effectExtent l="0" t="0" r="0" b="0"/>
+            <wp:docPr id="2072283707" name="Picture 1"/>
+            <wp:cNvGraphicFramePr>
+              <a:graphicFrameLocks xmlns:a="http://schemas.openxmlformats.org/drawingml/2006/main" noChangeAspect="1"/>
+            </wp:cNvGraphicFramePr>
+            <a:graphic xmlns:a="http://schemas.openxmlformats.org/drawingml/2006/main">
+              <a:graphicData uri="http://schemas.openxmlformats.org/drawingml/2006/picture">
+                <pic:pic xmlns:pic="http://schemas.openxmlformats.org/drawingml/2006/picture">
+                  <pic:nvPicPr>
+                    <pic:cNvPr id="2072283707" name=""/>
+                    <pic:cNvPicPr/>
+                  </pic:nvPicPr>
+                  <pic:blipFill>
+                    <a:blip r:embed="rId39"/>
+                    <a:stretch>
+                      <a:fillRect/>
+                    </a:stretch>
+                  </pic:blipFill>
+                  <pic:spPr>
+                    <a:xfrm>
+                      <a:off x="0" y="0"/>
+                      <a:ext cx="6188710" cy="2819400"/>
+                    </a:xfrm>
+                    <a:prstGeom prst="rect">
+                      <a:avLst/>
+                    </a:prstGeom>
+                  </pic:spPr>
+                </pic:pic>
+              </a:graphicData>
+            </a:graphic>
+          </wp:inline>
+        </w:drawing>
+      </w:r>
+    </w:p>
+    <w:p>
+      <w:pPr>
+        <w:pStyle w:val="ListParagraph"/>
+        <w:numPr>
+          <w:ilvl w:val="0"/>
+          <w:numId w:val="6"/>
+        </w:numPr>
+        <w:rPr>
+          <w:sz w:val="28"/>
+          <w:szCs w:val="28"/>
+        </w:rPr>
+      </w:pPr>
+      <w:r>
+        <w:rPr>
+          <w:sz w:val="28"/>
+          <w:szCs w:val="28"/>
+        </w:rPr>
+        <w:lastRenderedPageBreak/>
+        <w:t>The methods are quite useful because with the length method we can check the length of the username for example and if the length is greater than a certain number we can return an error</w:t>
+      </w:r>
+    </w:p>
+    <w:p>
+      <w:pPr>
+        <w:pStyle w:val="ListParagraph"/>
+        <w:numPr>
+          <w:ilvl w:val="0"/>
+          <w:numId w:val="6"/>
+        </w:numPr>
+        <w:rPr>
+          <w:sz w:val="28"/>
+          <w:szCs w:val="28"/>
+        </w:rPr>
+      </w:pPr>
+      <w:r>
+        <w:rPr>
+          <w:sz w:val="28"/>
+          <w:szCs w:val="28"/>
+        </w:rPr>
+        <w:t xml:space="preserve">Another useful method for the string class is </w:t>
+      </w:r>
+      <w:r>
+        <w:rPr>
+          <w:sz w:val="28"/>
+          <w:szCs w:val="28"/>
+          <w:highlight w:val="red"/>
+        </w:rPr>
+        <w:t>.indexOf</w:t>
+      </w:r>
+      <w:r>
+        <w:rPr>
+          <w:sz w:val="28"/>
+          <w:szCs w:val="28"/>
+        </w:rPr>
+        <w:br/>
+        <w:t xml:space="preserve">This returns the index of the </w:t>
+      </w:r>
+      <w:r>
+        <w:rPr>
+          <w:sz w:val="28"/>
+          <w:szCs w:val="28"/>
+          <w:highlight w:val="yellow"/>
+        </w:rPr>
+        <w:t>first occurrence</w:t>
+      </w:r>
+      <w:r>
+        <w:rPr>
+          <w:sz w:val="28"/>
+          <w:szCs w:val="28"/>
+        </w:rPr>
+        <w:t xml:space="preserve"> of a character in a string so for example below the first occurrence of the letter “H” is 0(zero) or if we pass “e” the index of e is 1</w:t>
+      </w:r>
+      <w:r>
+        <w:rPr>
+          <w:sz w:val="28"/>
+          <w:szCs w:val="28"/>
+        </w:rPr>
+        <w:t xml:space="preserve"> and “o” would be 4</w:t>
       </w:r>
     </w:p>
     <w:p>

--- a/Java Basics - Mosh/JAVA Basics Notes with Mosh.docx
+++ b/Java Basics - Mosh/JAVA Basics Notes with Mosh.docx
@@ -1333,6 +1333,7 @@
         </w:rPr>
         <w:t xml:space="preserve"> we use the </w:t>
       </w:r>
+      <w:proofErr w:type="spellStart"/>
       <w:r>
         <w:rPr>
           <w:b/>
@@ -1369,6 +1370,7 @@
         </w:rPr>
         <w:t>ase</w:t>
       </w:r>
+      <w:proofErr w:type="spellEnd"/>
       <w:r>
         <w:rPr>
           <w:sz w:val="28"/>
@@ -2291,6 +2293,7 @@
         </w:rPr>
         <w:br/>
       </w:r>
+      <w:proofErr w:type="spellStart"/>
       <w:r>
         <w:rPr>
           <w:b/>
@@ -2300,6 +2303,7 @@
         </w:rPr>
         <w:t>Byte,short,int,long</w:t>
       </w:r>
+      <w:proofErr w:type="spellEnd"/>
       <w:r>
         <w:rPr>
           <w:sz w:val="28"/>
@@ -2427,7 +2431,23 @@
           <w:sz w:val="28"/>
           <w:szCs w:val="28"/>
         </w:rPr>
-        <w:t xml:space="preserve"> to store the number of times a youtube video has been viewed</w:t>
+        <w:t xml:space="preserve"> to store the number of times a </w:t>
+      </w:r>
+      <w:proofErr w:type="spellStart"/>
+      <w:r>
+        <w:rPr>
+          <w:sz w:val="28"/>
+          <w:szCs w:val="28"/>
+        </w:rPr>
+        <w:t>youtube</w:t>
+      </w:r>
+      <w:proofErr w:type="spellEnd"/>
+      <w:r>
+        <w:rPr>
+          <w:sz w:val="28"/>
+          <w:szCs w:val="28"/>
+        </w:rPr>
+        <w:t xml:space="preserve"> video has been viewed</w:t>
       </w:r>
       <w:r>
         <w:rPr>
@@ -2449,7 +2469,31 @@
           <w:sz w:val="28"/>
           <w:szCs w:val="28"/>
         </w:rPr>
-        <w:t>g variables is to use meaningful names i.e int views</w:t>
+        <w:t xml:space="preserve">g variables is to use meaningful names </w:t>
+      </w:r>
+      <w:proofErr w:type="spellStart"/>
+      <w:r>
+        <w:rPr>
+          <w:sz w:val="28"/>
+          <w:szCs w:val="28"/>
+        </w:rPr>
+        <w:t>i.e</w:t>
+      </w:r>
+      <w:proofErr w:type="spellEnd"/>
+      <w:r>
+        <w:rPr>
+          <w:sz w:val="28"/>
+          <w:szCs w:val="28"/>
+        </w:rPr>
+        <w:t xml:space="preserve"> int </w:t>
+      </w:r>
+      <w:proofErr w:type="spellStart"/>
+      <w:r>
+        <w:rPr>
+          <w:sz w:val="28"/>
+          <w:szCs w:val="28"/>
+        </w:rPr>
+        <w:t>views</w:t>
       </w:r>
       <w:r>
         <w:rPr>
@@ -2458,6 +2502,7 @@
         </w:rPr>
         <w:t>Count</w:t>
       </w:r>
+      <w:proofErr w:type="spellEnd"/>
       <w:r>
         <w:rPr>
           <w:sz w:val="28"/>
@@ -2702,6 +2747,7 @@
           <w:bCs/>
           <w:sz w:val="28"/>
           <w:szCs w:val="28"/>
+          <w:highlight w:val="red"/>
         </w:rPr>
         <w:t>char field</w:t>
       </w:r>
@@ -2710,14 +2756,31 @@
           <w:sz w:val="28"/>
           <w:szCs w:val="28"/>
         </w:rPr>
-        <w:t xml:space="preserve"> we nee to use </w:t>
-      </w:r>
-      <w:r>
-        <w:rPr>
-          <w:b/>
-          <w:bCs/>
-          <w:sz w:val="28"/>
-          <w:szCs w:val="28"/>
+        <w:t xml:space="preserve"> we </w:t>
+      </w:r>
+      <w:proofErr w:type="spellStart"/>
+      <w:r>
+        <w:rPr>
+          <w:sz w:val="28"/>
+          <w:szCs w:val="28"/>
+        </w:rPr>
+        <w:t>nee</w:t>
+      </w:r>
+      <w:proofErr w:type="spellEnd"/>
+      <w:r>
+        <w:rPr>
+          <w:sz w:val="28"/>
+          <w:szCs w:val="28"/>
+        </w:rPr>
+        <w:t xml:space="preserve"> to use </w:t>
+      </w:r>
+      <w:r>
+        <w:rPr>
+          <w:b/>
+          <w:bCs/>
+          <w:sz w:val="28"/>
+          <w:szCs w:val="28"/>
+          <w:highlight w:val="red"/>
         </w:rPr>
         <w:t>single quotes</w:t>
       </w:r>
@@ -2727,6 +2790,13 @@
           <w:szCs w:val="28"/>
         </w:rPr>
         <w:t xml:space="preserve"> unlike string which uses double quotes</w:t>
+      </w:r>
+      <w:r>
+        <w:rPr>
+          <w:sz w:val="28"/>
+          <w:szCs w:val="28"/>
+        </w:rPr>
+        <w:br/>
       </w:r>
       <w:r>
         <w:rPr>
@@ -2961,7 +3031,22 @@
           <w:szCs w:val="28"/>
         </w:rPr>
         <w:br/>
-        <w:t>Refernce = store more complex objects</w:t>
+      </w:r>
+      <w:proofErr w:type="spellStart"/>
+      <w:r>
+        <w:rPr>
+          <w:sz w:val="28"/>
+          <w:szCs w:val="28"/>
+        </w:rPr>
+        <w:t>Refernce</w:t>
+      </w:r>
+      <w:proofErr w:type="spellEnd"/>
+      <w:r>
+        <w:rPr>
+          <w:sz w:val="28"/>
+          <w:szCs w:val="28"/>
+        </w:rPr>
+        <w:t xml:space="preserve"> = store more complex objects</w:t>
       </w:r>
       <w:r>
         <w:rPr>
@@ -3006,8 +3091,21 @@
           <w:highlight w:val="yellow"/>
           <w:shd w:val="clear" w:color="auto" w:fill="FFFFFF"/>
         </w:rPr>
-        <w:t>. Java objects have three primary characteristics: identity, state, and behavior</w:t>
-      </w:r>
+        <w:t xml:space="preserve">. Java objects have three primary characteristics: identity, state, and </w:t>
+      </w:r>
+      <w:proofErr w:type="spellStart"/>
+      <w:r>
+        <w:rPr>
+          <w:rFonts w:cstheme="minorHAnsi"/>
+          <w:color w:val="202124"/>
+          <w:sz w:val="28"/>
+          <w:szCs w:val="28"/>
+          <w:highlight w:val="yellow"/>
+          <w:shd w:val="clear" w:color="auto" w:fill="FFFFFF"/>
+        </w:rPr>
+        <w:t>behavior</w:t>
+      </w:r>
+      <w:proofErr w:type="spellEnd"/>
       <w:r>
         <w:rPr>
           <w:sz w:val="28"/>
@@ -3043,14 +3141,30 @@
           <w:sz w:val="28"/>
           <w:szCs w:val="28"/>
         </w:rPr>
-        <w:t xml:space="preserve"> I</w:t>
-      </w:r>
-      <w:r>
-        <w:rPr>
-          <w:sz w:val="28"/>
-          <w:szCs w:val="28"/>
-        </w:rPr>
-        <w:t>ntellij automatically imports the date package, see below</w:t>
+        <w:t xml:space="preserve"> </w:t>
+      </w:r>
+      <w:proofErr w:type="spellStart"/>
+      <w:r>
+        <w:rPr>
+          <w:sz w:val="28"/>
+          <w:szCs w:val="28"/>
+        </w:rPr>
+        <w:t>I</w:t>
+      </w:r>
+      <w:r>
+        <w:rPr>
+          <w:sz w:val="28"/>
+          <w:szCs w:val="28"/>
+        </w:rPr>
+        <w:t>ntellij</w:t>
+      </w:r>
+      <w:proofErr w:type="spellEnd"/>
+      <w:r>
+        <w:rPr>
+          <w:sz w:val="28"/>
+          <w:szCs w:val="28"/>
+        </w:rPr>
+        <w:t xml:space="preserve"> automatically imports the date package, see below</w:t>
       </w:r>
       <w:r>
         <w:rPr>
@@ -3142,7 +3256,25 @@
           <w:szCs w:val="28"/>
           <w:highlight w:val="yellow"/>
         </w:rPr>
-        <w:t>We are import the date class that is in the java,util package</w:t>
+        <w:t xml:space="preserve">We are import the date class that is in the </w:t>
+      </w:r>
+      <w:proofErr w:type="spellStart"/>
+      <w:r>
+        <w:rPr>
+          <w:sz w:val="28"/>
+          <w:szCs w:val="28"/>
+          <w:highlight w:val="yellow"/>
+        </w:rPr>
+        <w:t>java,util</w:t>
+      </w:r>
+      <w:proofErr w:type="spellEnd"/>
+      <w:r>
+        <w:rPr>
+          <w:sz w:val="28"/>
+          <w:szCs w:val="28"/>
+          <w:highlight w:val="yellow"/>
+        </w:rPr>
+        <w:t xml:space="preserve"> package</w:t>
       </w:r>
       <w:r>
         <w:rPr>
@@ -3353,7 +3485,25 @@
           <w:szCs w:val="28"/>
           <w:highlight w:val="yellow"/>
         </w:rPr>
-        <w:t xml:space="preserve"> the short cut for System.out.println is SOUT then press TAB</w:t>
+        <w:t xml:space="preserve"> the short cut for </w:t>
+      </w:r>
+      <w:proofErr w:type="spellStart"/>
+      <w:r>
+        <w:rPr>
+          <w:sz w:val="28"/>
+          <w:szCs w:val="28"/>
+          <w:highlight w:val="yellow"/>
+        </w:rPr>
+        <w:t>System.out.println</w:t>
+      </w:r>
+      <w:proofErr w:type="spellEnd"/>
+      <w:r>
+        <w:rPr>
+          <w:sz w:val="28"/>
+          <w:szCs w:val="28"/>
+          <w:highlight w:val="yellow"/>
+        </w:rPr>
+        <w:t xml:space="preserve"> is SOUT then press TAB</w:t>
       </w:r>
       <w:r>
         <w:rPr>
@@ -3496,14 +3646,39 @@
           <w:szCs w:val="28"/>
         </w:rPr>
         <w:lastRenderedPageBreak/>
-        <w:t xml:space="preserve">One difference between primitive and reference data types is the way that we declare and initiliase the </w:t>
-      </w:r>
-      <w:r>
-        <w:rPr>
-          <w:sz w:val="28"/>
-          <w:szCs w:val="28"/>
-        </w:rPr>
-        <w:t>The other difference between the two types is memory management</w:t>
+        <w:t xml:space="preserve">One difference between primitive and reference data types is the way that we declare and </w:t>
+      </w:r>
+      <w:proofErr w:type="spellStart"/>
+      <w:r>
+        <w:rPr>
+          <w:sz w:val="28"/>
+          <w:szCs w:val="28"/>
+        </w:rPr>
+        <w:t>initiliase</w:t>
+      </w:r>
+      <w:proofErr w:type="spellEnd"/>
+      <w:r>
+        <w:rPr>
+          <w:sz w:val="28"/>
+          <w:szCs w:val="28"/>
+        </w:rPr>
+        <w:t xml:space="preserve"> the </w:t>
+      </w:r>
+      <w:proofErr w:type="spellStart"/>
+      <w:r>
+        <w:rPr>
+          <w:sz w:val="28"/>
+          <w:szCs w:val="28"/>
+        </w:rPr>
+        <w:t>The</w:t>
+      </w:r>
+      <w:proofErr w:type="spellEnd"/>
+      <w:r>
+        <w:rPr>
+          <w:sz w:val="28"/>
+          <w:szCs w:val="28"/>
+        </w:rPr>
+        <w:t xml:space="preserve"> other difference between the two types is memory management</w:t>
       </w:r>
       <w:r>
         <w:rPr>
@@ -3749,7 +3924,23 @@
           <w:szCs w:val="28"/>
         </w:rPr>
         <w:br/>
-        <w:t>Note: Point1 and Point2 reference the same address and that address i.e 100 is stored upon initialisation</w:t>
+        <w:t xml:space="preserve">Note: Point1 and Point2 reference the same address and that address </w:t>
+      </w:r>
+      <w:proofErr w:type="spellStart"/>
+      <w:r>
+        <w:rPr>
+          <w:sz w:val="28"/>
+          <w:szCs w:val="28"/>
+        </w:rPr>
+        <w:t>i.e</w:t>
+      </w:r>
+      <w:proofErr w:type="spellEnd"/>
+      <w:r>
+        <w:rPr>
+          <w:sz w:val="28"/>
+          <w:szCs w:val="28"/>
+        </w:rPr>
+        <w:t xml:space="preserve"> 100 is stored upon initialisation</w:t>
       </w:r>
       <w:r>
         <w:rPr>
@@ -4254,13 +4445,23 @@
         </w:rPr>
         <w:t xml:space="preserve"> like other reference types because the package is automatically imported. This is because of the </w:t>
       </w:r>
+      <w:proofErr w:type="spellStart"/>
       <w:r>
         <w:rPr>
           <w:sz w:val="28"/>
           <w:szCs w:val="28"/>
           <w:highlight w:val="yellow"/>
         </w:rPr>
-        <w:t>java.lang package</w:t>
+        <w:t>java.lang</w:t>
+      </w:r>
+      <w:proofErr w:type="spellEnd"/>
+      <w:r>
+        <w:rPr>
+          <w:sz w:val="28"/>
+          <w:szCs w:val="28"/>
+          <w:highlight w:val="yellow"/>
+        </w:rPr>
+        <w:t xml:space="preserve"> package</w:t>
       </w:r>
     </w:p>
     <w:p>
@@ -4436,7 +4637,23 @@
           <w:szCs w:val="28"/>
         </w:rPr>
         <w:br/>
-        <w:t xml:space="preserve">When looking at it it looks like we are using a primitive type but this is just a short hand to </w:t>
+        <w:t xml:space="preserve">When looking at it </w:t>
+      </w:r>
+      <w:proofErr w:type="spellStart"/>
+      <w:r>
+        <w:rPr>
+          <w:sz w:val="28"/>
+          <w:szCs w:val="28"/>
+        </w:rPr>
+        <w:t>it</w:t>
+      </w:r>
+      <w:proofErr w:type="spellEnd"/>
+      <w:r>
+        <w:rPr>
+          <w:sz w:val="28"/>
+          <w:szCs w:val="28"/>
+        </w:rPr>
+        <w:t xml:space="preserve"> looks like we are using a primitive type but this is just a short hand to </w:t>
       </w:r>
       <w:r>
         <w:rPr>
@@ -4736,7 +4953,23 @@
           <w:sz w:val="28"/>
           <w:szCs w:val="28"/>
         </w:rPr>
-        <w:t>The above highlighted member would check if the string suffix endswith….see below example</w:t>
+        <w:t xml:space="preserve">The above highlighted member would check if the string suffix </w:t>
+      </w:r>
+      <w:proofErr w:type="spellStart"/>
+      <w:r>
+        <w:rPr>
+          <w:sz w:val="28"/>
+          <w:szCs w:val="28"/>
+        </w:rPr>
+        <w:t>endswith</w:t>
+      </w:r>
+      <w:proofErr w:type="spellEnd"/>
+      <w:r>
+        <w:rPr>
+          <w:sz w:val="28"/>
+          <w:szCs w:val="28"/>
+        </w:rPr>
+        <w:t>….see below example</w:t>
       </w:r>
       <w:r>
         <w:rPr>
@@ -4928,8 +5161,18 @@
           <w:szCs w:val="28"/>
           <w:highlight w:val="yellow"/>
         </w:rPr>
-        <w:t>.startsWith</w:t>
-      </w:r>
+        <w:t>.</w:t>
+      </w:r>
+      <w:proofErr w:type="spellStart"/>
+      <w:r>
+        <w:rPr>
+          <w:sz w:val="28"/>
+          <w:szCs w:val="28"/>
+          <w:highlight w:val="yellow"/>
+        </w:rPr>
+        <w:t>startsWith</w:t>
+      </w:r>
+      <w:proofErr w:type="spellEnd"/>
       <w:r>
         <w:rPr>
           <w:sz w:val="28"/>
@@ -5031,8 +5274,18 @@
           <w:szCs w:val="28"/>
           <w:highlight w:val="red"/>
         </w:rPr>
-        <w:t>.indexOf</w:t>
-      </w:r>
+        <w:t>.</w:t>
+      </w:r>
+      <w:proofErr w:type="spellStart"/>
+      <w:r>
+        <w:rPr>
+          <w:sz w:val="28"/>
+          <w:szCs w:val="28"/>
+          <w:highlight w:val="red"/>
+        </w:rPr>
+        <w:t>indexOf</w:t>
+      </w:r>
+      <w:proofErr w:type="spellEnd"/>
       <w:r>
         <w:rPr>
           <w:sz w:val="28"/>
@@ -5045,7 +5298,7 @@
         <w:rPr>
           <w:sz w:val="28"/>
           <w:szCs w:val="28"/>
-          <w:highlight w:val="yellow"/>
+          <w:highlight w:val="red"/>
         </w:rPr>
         <w:t>first occurrence</w:t>
       </w:r>
@@ -5066,17 +5319,423 @@
     </w:p>
     <w:p>
       <w:pPr>
-        <w:rPr>
-          <w:sz w:val="28"/>
-          <w:szCs w:val="28"/>
-        </w:rPr>
-      </w:pPr>
-      <w:r>
-        <w:rPr>
-          <w:sz w:val="28"/>
-          <w:szCs w:val="28"/>
-        </w:rPr>
-        <w:br/>
+        <w:pStyle w:val="ListParagraph"/>
+        <w:numPr>
+          <w:ilvl w:val="0"/>
+          <w:numId w:val="6"/>
+        </w:numPr>
+        <w:rPr>
+          <w:sz w:val="28"/>
+          <w:szCs w:val="28"/>
+        </w:rPr>
+      </w:pPr>
+      <w:r>
+        <w:rPr>
+          <w:b/>
+          <w:bCs/>
+          <w:sz w:val="28"/>
+          <w:szCs w:val="28"/>
+          <w:highlight w:val="red"/>
+          <w:u w:val="single"/>
+        </w:rPr>
+        <w:t>NOTE</w:t>
+      </w:r>
+      <w:r>
+        <w:rPr>
+          <w:sz w:val="28"/>
+          <w:szCs w:val="28"/>
+        </w:rPr>
+        <w:t xml:space="preserve">: If the string is not there then it will </w:t>
+      </w:r>
+      <w:r>
+        <w:rPr>
+          <w:sz w:val="28"/>
+          <w:szCs w:val="28"/>
+          <w:highlight w:val="red"/>
+        </w:rPr>
+        <w:t>return -1</w:t>
+      </w:r>
+    </w:p>
+    <w:p>
+      <w:pPr>
+        <w:pStyle w:val="ListParagraph"/>
+        <w:numPr>
+          <w:ilvl w:val="0"/>
+          <w:numId w:val="6"/>
+        </w:numPr>
+        <w:rPr>
+          <w:sz w:val="28"/>
+          <w:szCs w:val="28"/>
+        </w:rPr>
+      </w:pPr>
+      <w:r>
+        <w:rPr>
+          <w:sz w:val="28"/>
+          <w:szCs w:val="28"/>
+        </w:rPr>
+        <w:t xml:space="preserve">Another example of a string method is </w:t>
+      </w:r>
+      <w:r>
+        <w:rPr>
+          <w:sz w:val="28"/>
+          <w:szCs w:val="28"/>
+          <w:highlight w:val="yellow"/>
+        </w:rPr>
+        <w:t>.replace</w:t>
+      </w:r>
+      <w:r>
+        <w:rPr>
+          <w:sz w:val="28"/>
+          <w:szCs w:val="28"/>
+        </w:rPr>
+        <w:t xml:space="preserve"> and with this we can replace </w:t>
+      </w:r>
+      <w:r>
+        <w:rPr>
+          <w:sz w:val="28"/>
+          <w:szCs w:val="28"/>
+          <w:highlight w:val="red"/>
+        </w:rPr>
+        <w:t>one or more characters</w:t>
+      </w:r>
+      <w:r>
+        <w:rPr>
+          <w:sz w:val="28"/>
+          <w:szCs w:val="28"/>
+        </w:rPr>
+        <w:br/>
+      </w:r>
+      <w:r>
+        <w:rPr>
+          <w:noProof/>
+        </w:rPr>
+        <w:drawing>
+          <wp:inline distT="0" distB="0" distL="0" distR="0" wp14:anchorId="0B95B78C" wp14:editId="14449289">
+            <wp:extent cx="6188710" cy="2636520"/>
+            <wp:effectExtent l="0" t="0" r="0" b="0"/>
+            <wp:docPr id="759296166" name="Picture 1"/>
+            <wp:cNvGraphicFramePr>
+              <a:graphicFrameLocks xmlns:a="http://schemas.openxmlformats.org/drawingml/2006/main" noChangeAspect="1"/>
+            </wp:cNvGraphicFramePr>
+            <a:graphic xmlns:a="http://schemas.openxmlformats.org/drawingml/2006/main">
+              <a:graphicData uri="http://schemas.openxmlformats.org/drawingml/2006/picture">
+                <pic:pic xmlns:pic="http://schemas.openxmlformats.org/drawingml/2006/picture">
+                  <pic:nvPicPr>
+                    <pic:cNvPr id="759296166" name=""/>
+                    <pic:cNvPicPr/>
+                  </pic:nvPicPr>
+                  <pic:blipFill>
+                    <a:blip r:embed="rId40"/>
+                    <a:stretch>
+                      <a:fillRect/>
+                    </a:stretch>
+                  </pic:blipFill>
+                  <pic:spPr>
+                    <a:xfrm>
+                      <a:off x="0" y="0"/>
+                      <a:ext cx="6188710" cy="2636520"/>
+                    </a:xfrm>
+                    <a:prstGeom prst="rect">
+                      <a:avLst/>
+                    </a:prstGeom>
+                  </pic:spPr>
+                </pic:pic>
+              </a:graphicData>
+            </a:graphic>
+          </wp:inline>
+        </w:drawing>
+      </w:r>
+    </w:p>
+    <w:p>
+      <w:pPr>
+        <w:rPr>
+          <w:sz w:val="28"/>
+          <w:szCs w:val="28"/>
+        </w:rPr>
+      </w:pPr>
+    </w:p>
+    <w:p>
+      <w:pPr>
+        <w:pStyle w:val="ListParagraph"/>
+        <w:numPr>
+          <w:ilvl w:val="0"/>
+          <w:numId w:val="6"/>
+        </w:numPr>
+        <w:rPr>
+          <w:b/>
+          <w:bCs/>
+          <w:sz w:val="28"/>
+          <w:szCs w:val="28"/>
+          <w:u w:val="single"/>
+        </w:rPr>
+      </w:pPr>
+      <w:r>
+        <w:rPr>
+          <w:b/>
+          <w:bCs/>
+          <w:sz w:val="28"/>
+          <w:szCs w:val="28"/>
+          <w:u w:val="single"/>
+        </w:rPr>
+        <w:t xml:space="preserve">NOTE: </w:t>
+      </w:r>
+    </w:p>
+    <w:p>
+      <w:pPr>
+        <w:ind w:left="720"/>
+        <w:rPr>
+          <w:sz w:val="28"/>
+          <w:szCs w:val="28"/>
+        </w:rPr>
+      </w:pPr>
+      <w:r>
+        <w:rPr>
+          <w:sz w:val="28"/>
+          <w:szCs w:val="28"/>
+        </w:rPr>
+        <w:t xml:space="preserve">In the above example target and replacement are called </w:t>
+      </w:r>
+      <w:r>
+        <w:rPr>
+          <w:b/>
+          <w:bCs/>
+          <w:sz w:val="28"/>
+          <w:szCs w:val="28"/>
+          <w:highlight w:val="yellow"/>
+        </w:rPr>
+        <w:t>parameters</w:t>
+      </w:r>
+      <w:r>
+        <w:rPr>
+          <w:sz w:val="28"/>
+          <w:szCs w:val="28"/>
+        </w:rPr>
+        <w:br/>
+        <w:t xml:space="preserve">“l” and “*” are values but in programming terms these values are called </w:t>
+      </w:r>
+      <w:r>
+        <w:rPr>
+          <w:b/>
+          <w:bCs/>
+          <w:sz w:val="28"/>
+          <w:szCs w:val="28"/>
+          <w:highlight w:val="red"/>
+        </w:rPr>
+        <w:t>arguments</w:t>
+      </w:r>
+    </w:p>
+    <w:p>
+      <w:pPr>
+        <w:pStyle w:val="ListParagraph"/>
+        <w:numPr>
+          <w:ilvl w:val="0"/>
+          <w:numId w:val="6"/>
+        </w:numPr>
+        <w:rPr>
+          <w:b/>
+          <w:bCs/>
+          <w:sz w:val="28"/>
+          <w:szCs w:val="28"/>
+        </w:rPr>
+      </w:pPr>
+      <w:r>
+        <w:rPr>
+          <w:b/>
+          <w:bCs/>
+          <w:sz w:val="28"/>
+          <w:szCs w:val="28"/>
+          <w:highlight w:val="red"/>
+        </w:rPr>
+        <w:lastRenderedPageBreak/>
+        <w:t>The above method does not modify our old string</w:t>
+      </w:r>
+      <w:r>
+        <w:rPr>
+          <w:b/>
+          <w:bCs/>
+          <w:sz w:val="28"/>
+          <w:szCs w:val="28"/>
+        </w:rPr>
+        <w:t xml:space="preserve"> but returns a new string</w:t>
+      </w:r>
+      <w:r>
+        <w:rPr>
+          <w:b/>
+          <w:bCs/>
+          <w:sz w:val="28"/>
+          <w:szCs w:val="28"/>
+        </w:rPr>
+        <w:br/>
+      </w:r>
+      <w:r>
+        <w:rPr>
+          <w:noProof/>
+        </w:rPr>
+        <w:drawing>
+          <wp:inline distT="0" distB="0" distL="0" distR="0" wp14:anchorId="09BCBFF0" wp14:editId="0732C17B">
+            <wp:extent cx="6188710" cy="2682240"/>
+            <wp:effectExtent l="0" t="0" r="0" b="0"/>
+            <wp:docPr id="1958165350" name="Picture 1"/>
+            <wp:cNvGraphicFramePr>
+              <a:graphicFrameLocks xmlns:a="http://schemas.openxmlformats.org/drawingml/2006/main" noChangeAspect="1"/>
+            </wp:cNvGraphicFramePr>
+            <a:graphic xmlns:a="http://schemas.openxmlformats.org/drawingml/2006/main">
+              <a:graphicData uri="http://schemas.openxmlformats.org/drawingml/2006/picture">
+                <pic:pic xmlns:pic="http://schemas.openxmlformats.org/drawingml/2006/picture">
+                  <pic:nvPicPr>
+                    <pic:cNvPr id="1958165350" name=""/>
+                    <pic:cNvPicPr/>
+                  </pic:nvPicPr>
+                  <pic:blipFill>
+                    <a:blip r:embed="rId41"/>
+                    <a:stretch>
+                      <a:fillRect/>
+                    </a:stretch>
+                  </pic:blipFill>
+                  <pic:spPr>
+                    <a:xfrm>
+                      <a:off x="0" y="0"/>
+                      <a:ext cx="6188710" cy="2682240"/>
+                    </a:xfrm>
+                    <a:prstGeom prst="rect">
+                      <a:avLst/>
+                    </a:prstGeom>
+                  </pic:spPr>
+                </pic:pic>
+              </a:graphicData>
+            </a:graphic>
+          </wp:inline>
+        </w:drawing>
+      </w:r>
+    </w:p>
+    <w:p>
+      <w:pPr>
+        <w:pStyle w:val="ListParagraph"/>
+        <w:numPr>
+          <w:ilvl w:val="0"/>
+          <w:numId w:val="6"/>
+        </w:numPr>
+        <w:rPr>
+          <w:sz w:val="28"/>
+          <w:szCs w:val="28"/>
+        </w:rPr>
+      </w:pPr>
+      <w:r>
+        <w:rPr>
+          <w:sz w:val="28"/>
+          <w:szCs w:val="28"/>
+        </w:rPr>
+        <w:t xml:space="preserve">Another useful method is </w:t>
+      </w:r>
+      <w:r>
+        <w:rPr>
+          <w:sz w:val="28"/>
+          <w:szCs w:val="28"/>
+          <w:highlight w:val="yellow"/>
+        </w:rPr>
+        <w:t>.</w:t>
+      </w:r>
+      <w:proofErr w:type="spellStart"/>
+      <w:r>
+        <w:rPr>
+          <w:sz w:val="28"/>
+          <w:szCs w:val="28"/>
+          <w:highlight w:val="yellow"/>
+        </w:rPr>
+        <w:t>toLowerCase</w:t>
+      </w:r>
+      <w:proofErr w:type="spellEnd"/>
+      <w:r>
+        <w:rPr>
+          <w:sz w:val="28"/>
+          <w:szCs w:val="28"/>
+        </w:rPr>
+        <w:t xml:space="preserve"> and </w:t>
+      </w:r>
+      <w:proofErr w:type="spellStart"/>
+      <w:r>
+        <w:rPr>
+          <w:sz w:val="28"/>
+          <w:szCs w:val="28"/>
+        </w:rPr>
+        <w:t>toUpperCase</w:t>
+      </w:r>
+      <w:proofErr w:type="spellEnd"/>
+      <w:r>
+        <w:rPr>
+          <w:sz w:val="28"/>
+          <w:szCs w:val="28"/>
+        </w:rPr>
+        <w:br/>
+        <w:t xml:space="preserve">Also </w:t>
+      </w:r>
+      <w:r>
+        <w:rPr>
+          <w:sz w:val="28"/>
+          <w:szCs w:val="28"/>
+          <w:highlight w:val="yellow"/>
+        </w:rPr>
+        <w:t>.trim</w:t>
+      </w:r>
+      <w:r>
+        <w:rPr>
+          <w:sz w:val="28"/>
+          <w:szCs w:val="28"/>
+        </w:rPr>
+        <w:t xml:space="preserve"> is useful for trimming out white spaces before and after. See below</w:t>
+      </w:r>
+      <w:r>
+        <w:rPr>
+          <w:sz w:val="28"/>
+          <w:szCs w:val="28"/>
+        </w:rPr>
+        <w:t xml:space="preserve"> difference between original with white spaces and ours where we trim the white spaces</w:t>
+      </w:r>
+      <w:r>
+        <w:rPr>
+          <w:noProof/>
+        </w:rPr>
+        <w:t xml:space="preserve"> </w:t>
+      </w:r>
+      <w:r>
+        <w:rPr>
+          <w:noProof/>
+        </w:rPr>
+        <w:drawing>
+          <wp:inline distT="0" distB="0" distL="0" distR="0" wp14:anchorId="0F46E41E" wp14:editId="4BA3225B">
+            <wp:extent cx="6188710" cy="2776855"/>
+            <wp:effectExtent l="0" t="0" r="0" b="0"/>
+            <wp:docPr id="1599169997" name="Picture 1"/>
+            <wp:cNvGraphicFramePr>
+              <a:graphicFrameLocks xmlns:a="http://schemas.openxmlformats.org/drawingml/2006/main" noChangeAspect="1"/>
+            </wp:cNvGraphicFramePr>
+            <a:graphic xmlns:a="http://schemas.openxmlformats.org/drawingml/2006/main">
+              <a:graphicData uri="http://schemas.openxmlformats.org/drawingml/2006/picture">
+                <pic:pic xmlns:pic="http://schemas.openxmlformats.org/drawingml/2006/picture">
+                  <pic:nvPicPr>
+                    <pic:cNvPr id="1599169997" name=""/>
+                    <pic:cNvPicPr/>
+                  </pic:nvPicPr>
+                  <pic:blipFill>
+                    <a:blip r:embed="rId42"/>
+                    <a:stretch>
+                      <a:fillRect/>
+                    </a:stretch>
+                  </pic:blipFill>
+                  <pic:spPr>
+                    <a:xfrm>
+                      <a:off x="0" y="0"/>
+                      <a:ext cx="6188710" cy="2776855"/>
+                    </a:xfrm>
+                    <a:prstGeom prst="rect">
+                      <a:avLst/>
+                    </a:prstGeom>
+                  </pic:spPr>
+                </pic:pic>
+              </a:graphicData>
+            </a:graphic>
+          </wp:inline>
+        </w:drawing>
       </w:r>
     </w:p>
     <w:p>
@@ -5694,7 +6353,7 @@
   <w:abstractNum w:abstractNumId="5" w15:restartNumberingAfterBreak="0">
     <w:nsid w:val="768E00C0"/>
     <w:multiLevelType w:val="hybridMultilevel"/>
-    <w:tmpl w:val="D6FAB75C"/>
+    <w:tmpl w:val="E14A5DC0"/>
     <w:lvl w:ilvl="0" w:tplc="1C090001">
       <w:start w:val="1"/>
       <w:numFmt w:val="bullet"/>

--- a/Java Basics - Mosh/JAVA Basics Notes with Mosh.docx
+++ b/Java Basics - Mosh/JAVA Basics Notes with Mosh.docx
@@ -246,7 +246,15 @@
           <w:sz w:val="28"/>
           <w:szCs w:val="28"/>
         </w:rPr>
-        <w:t xml:space="preserve"> or validating users input </w:t>
+        <w:t xml:space="preserve"> or validating users </w:t>
+      </w:r>
+      <w:proofErr w:type="gramStart"/>
+      <w:r>
+        <w:rPr>
+          <w:sz w:val="28"/>
+          <w:szCs w:val="28"/>
+        </w:rPr>
+        <w:t xml:space="preserve">input </w:t>
       </w:r>
       <w:r>
         <w:rPr>
@@ -255,6 +263,7 @@
         </w:rPr>
         <w:t>)</w:t>
       </w:r>
+      <w:proofErr w:type="gramEnd"/>
     </w:p>
     <w:p>
       <w:pPr>
@@ -490,14 +499,23 @@
           <w:sz w:val="28"/>
           <w:szCs w:val="28"/>
         </w:rPr>
-        <w:t>main (</w:t>
-      </w:r>
+        <w:t xml:space="preserve">main </w:t>
+      </w:r>
+      <w:proofErr w:type="gramStart"/>
       <w:r>
         <w:rPr>
           <w:color w:val="000000" w:themeColor="text1"/>
           <w:sz w:val="28"/>
           <w:szCs w:val="28"/>
         </w:rPr>
+        <w:t>(</w:t>
+      </w:r>
+      <w:r>
+        <w:rPr>
+          <w:color w:val="000000" w:themeColor="text1"/>
+          <w:sz w:val="28"/>
+          <w:szCs w:val="28"/>
+        </w:rPr>
         <w:t xml:space="preserve"> </w:t>
       </w:r>
       <w:r>
@@ -506,7 +524,16 @@
           <w:sz w:val="28"/>
           <w:szCs w:val="28"/>
         </w:rPr>
-        <w:t>)    {</w:t>
+        <w:t>)</w:t>
+      </w:r>
+      <w:proofErr w:type="gramEnd"/>
+      <w:r>
+        <w:rPr>
+          <w:color w:val="000000" w:themeColor="text1"/>
+          <w:sz w:val="28"/>
+          <w:szCs w:val="28"/>
+        </w:rPr>
+        <w:t xml:space="preserve">    {</w:t>
       </w:r>
     </w:p>
     <w:p>
@@ -790,6 +817,7 @@
         </w:rPr>
         <w:t xml:space="preserve">class </w:t>
       </w:r>
+      <w:proofErr w:type="gramStart"/>
       <w:r>
         <w:rPr>
           <w:sz w:val="28"/>
@@ -805,6 +833,7 @@
         </w:rPr>
         <w:t xml:space="preserve"> {</w:t>
       </w:r>
+      <w:proofErr w:type="gramEnd"/>
     </w:p>
     <w:p>
       <w:pPr>
@@ -855,15 +884,33 @@
           <w:sz w:val="28"/>
           <w:szCs w:val="28"/>
         </w:rPr>
-        <w:t>main (</w:t>
-      </w:r>
+        <w:t xml:space="preserve">main </w:t>
+      </w:r>
+      <w:proofErr w:type="gramStart"/>
       <w:r>
         <w:rPr>
           <w:color w:val="000000" w:themeColor="text1"/>
           <w:sz w:val="28"/>
           <w:szCs w:val="28"/>
         </w:rPr>
-        <w:t xml:space="preserve"> ) </w:t>
+        <w:t>(</w:t>
+      </w:r>
+      <w:r>
+        <w:rPr>
+          <w:color w:val="000000" w:themeColor="text1"/>
+          <w:sz w:val="28"/>
+          <w:szCs w:val="28"/>
+        </w:rPr>
+        <w:t xml:space="preserve"> )</w:t>
+      </w:r>
+      <w:proofErr w:type="gramEnd"/>
+      <w:r>
+        <w:rPr>
+          <w:color w:val="000000" w:themeColor="text1"/>
+          <w:sz w:val="28"/>
+          <w:szCs w:val="28"/>
+        </w:rPr>
+        <w:t xml:space="preserve"> </w:t>
       </w:r>
       <w:r>
         <w:rPr>
@@ -1197,7 +1244,23 @@
           <w:sz w:val="28"/>
           <w:szCs w:val="28"/>
         </w:rPr>
-        <w:t>main ( )  {</w:t>
+        <w:t xml:space="preserve">main </w:t>
+      </w:r>
+      <w:proofErr w:type="gramStart"/>
+      <w:r>
+        <w:rPr>
+          <w:sz w:val="28"/>
+          <w:szCs w:val="28"/>
+        </w:rPr>
+        <w:t>( )</w:t>
+      </w:r>
+      <w:proofErr w:type="gramEnd"/>
+      <w:r>
+        <w:rPr>
+          <w:sz w:val="28"/>
+          <w:szCs w:val="28"/>
+        </w:rPr>
+        <w:t xml:space="preserve">  {</w:t>
       </w:r>
     </w:p>
     <w:p>
@@ -1492,7 +1555,15 @@
           <w:sz w:val="28"/>
           <w:szCs w:val="28"/>
         </w:rPr>
-        <w:t>(NB!!! Read the comments on this screenshot)</w:t>
+        <w:t>(</w:t>
+      </w:r>
+      <w:r>
+        <w:rPr>
+          <w:sz w:val="28"/>
+          <w:szCs w:val="28"/>
+          <w:highlight w:val="red"/>
+        </w:rPr>
+        <w:t>NB!!! Read the comments on this screenshot)</w:t>
       </w:r>
       <w:r>
         <w:rPr>
@@ -1541,6 +1612,28 @@
           </wp:inline>
         </w:drawing>
       </w:r>
+      <w:r>
+        <w:rPr>
+          <w:sz w:val="28"/>
+          <w:szCs w:val="28"/>
+        </w:rPr>
+        <w:br/>
+      </w:r>
+      <w:r>
+        <w:rPr>
+          <w:sz w:val="28"/>
+          <w:szCs w:val="28"/>
+        </w:rPr>
+        <w:br/>
+      </w:r>
+      <w:r>
+        <w:rPr>
+          <w:sz w:val="28"/>
+          <w:szCs w:val="28"/>
+          <w:highlight w:val="yellow"/>
+        </w:rPr>
+        <w:t>Comments are forward slash //</w:t>
+      </w:r>
     </w:p>
     <w:p>
       <w:pPr>
@@ -1629,7 +1722,6 @@
           <w:szCs w:val="28"/>
           <w:u w:val="single"/>
         </w:rPr>
-        <w:lastRenderedPageBreak/>
         <w:t>VARIABLES</w:t>
       </w:r>
     </w:p>
@@ -1819,6 +1911,7 @@
         <w:rPr>
           <w:noProof/>
         </w:rPr>
+        <w:lastRenderedPageBreak/>
         <w:drawing>
           <wp:inline distT="0" distB="0" distL="0" distR="0" wp14:anchorId="65DA8650" wp14:editId="038B01BD">
             <wp:extent cx="6188710" cy="1970405"/>
@@ -1876,7 +1969,6 @@
           <w:sz w:val="28"/>
           <w:szCs w:val="28"/>
         </w:rPr>
-        <w:lastRenderedPageBreak/>
         <w:t>We declare a variable as with the above example where</w:t>
       </w:r>
       <w:r>
@@ -1916,7 +2008,23 @@
           <w:sz w:val="28"/>
           <w:szCs w:val="28"/>
         </w:rPr>
-        <w:t xml:space="preserve"> of variable(whole numbers), age is the </w:t>
+        <w:t xml:space="preserve"> of </w:t>
+      </w:r>
+      <w:proofErr w:type="gramStart"/>
+      <w:r>
+        <w:rPr>
+          <w:sz w:val="28"/>
+          <w:szCs w:val="28"/>
+        </w:rPr>
+        <w:t>variable(</w:t>
+      </w:r>
+      <w:proofErr w:type="gramEnd"/>
+      <w:r>
+        <w:rPr>
+          <w:sz w:val="28"/>
+          <w:szCs w:val="28"/>
+        </w:rPr>
+        <w:t xml:space="preserve">whole numbers), age is the </w:t>
       </w:r>
       <w:r>
         <w:rPr>
@@ -2129,6 +2237,7 @@
           <w:sz w:val="28"/>
           <w:szCs w:val="28"/>
         </w:rPr>
+        <w:lastRenderedPageBreak/>
         <w:t>Here are two</w:t>
       </w:r>
       <w:r>
@@ -2229,7 +2338,6 @@
           <w:sz w:val="28"/>
           <w:szCs w:val="28"/>
         </w:rPr>
-        <w:lastRenderedPageBreak/>
         <w:t>PRIMITIVE Types</w:t>
       </w:r>
       <w:r>
@@ -2294,14 +2402,25 @@
         <w:br/>
       </w:r>
       <w:proofErr w:type="spellStart"/>
-      <w:r>
-        <w:rPr>
-          <w:b/>
-          <w:bCs/>
-          <w:sz w:val="28"/>
-          <w:szCs w:val="28"/>
-        </w:rPr>
-        <w:t>Byte,short,int,long</w:t>
+      <w:proofErr w:type="gramStart"/>
+      <w:r>
+        <w:rPr>
+          <w:b/>
+          <w:bCs/>
+          <w:sz w:val="28"/>
+          <w:szCs w:val="28"/>
+        </w:rPr>
+        <w:t>Byte,short</w:t>
+      </w:r>
+      <w:proofErr w:type="gramEnd"/>
+      <w:r>
+        <w:rPr>
+          <w:b/>
+          <w:bCs/>
+          <w:sz w:val="28"/>
+          <w:szCs w:val="28"/>
+        </w:rPr>
+        <w:t>,int,long</w:t>
       </w:r>
       <w:proofErr w:type="spellEnd"/>
       <w:r>
@@ -2410,12 +2529,22 @@
         </w:rPr>
         <w:br/>
       </w:r>
-      <w:r>
-        <w:rPr>
-          <w:sz w:val="28"/>
-          <w:szCs w:val="28"/>
-        </w:rPr>
-        <w:t xml:space="preserve">Instead we can use </w:t>
+      <w:proofErr w:type="gramStart"/>
+      <w:r>
+        <w:rPr>
+          <w:sz w:val="28"/>
+          <w:szCs w:val="28"/>
+        </w:rPr>
+        <w:lastRenderedPageBreak/>
+        <w:t>Instead</w:t>
+      </w:r>
+      <w:proofErr w:type="gramEnd"/>
+      <w:r>
+        <w:rPr>
+          <w:sz w:val="28"/>
+          <w:szCs w:val="28"/>
+        </w:rPr>
+        <w:t xml:space="preserve"> we can use </w:t>
       </w:r>
       <w:r>
         <w:rPr>
@@ -2603,7 +2732,6 @@
         <w:rPr>
           <w:noProof/>
         </w:rPr>
-        <w:lastRenderedPageBreak/>
         <w:drawing>
           <wp:inline distT="0" distB="0" distL="0" distR="0" wp14:anchorId="7F15FB98" wp14:editId="0961ECAF">
             <wp:extent cx="6188710" cy="2564765"/>
@@ -2749,8 +2877,20 @@
           <w:szCs w:val="28"/>
           <w:highlight w:val="red"/>
         </w:rPr>
-        <w:t>char field</w:t>
-      </w:r>
+        <w:t xml:space="preserve">char </w:t>
+      </w:r>
+      <w:proofErr w:type="gramStart"/>
+      <w:r>
+        <w:rPr>
+          <w:b/>
+          <w:bCs/>
+          <w:sz w:val="28"/>
+          <w:szCs w:val="28"/>
+          <w:highlight w:val="red"/>
+        </w:rPr>
+        <w:t>field</w:t>
+      </w:r>
+      <w:proofErr w:type="gramEnd"/>
       <w:r>
         <w:rPr>
           <w:sz w:val="28"/>
@@ -2789,7 +2929,15 @@
           <w:sz w:val="28"/>
           <w:szCs w:val="28"/>
         </w:rPr>
-        <w:t xml:space="preserve"> unlike string which uses double quotes</w:t>
+        <w:t xml:space="preserve"> unlike string </w:t>
+      </w:r>
+      <w:r>
+        <w:rPr>
+          <w:sz w:val="28"/>
+          <w:szCs w:val="28"/>
+        </w:rPr>
+        <w:lastRenderedPageBreak/>
+        <w:t>which uses double quotes</w:t>
       </w:r>
       <w:r>
         <w:rPr>
@@ -2809,7 +2957,6 @@
         <w:rPr>
           <w:noProof/>
         </w:rPr>
-        <w:lastRenderedPageBreak/>
         <w:drawing>
           <wp:inline distT="0" distB="0" distL="0" distR="0" wp14:anchorId="11B0B868" wp14:editId="406777D4">
             <wp:extent cx="6188710" cy="2853690"/>
@@ -3063,6 +3210,7 @@
         </w:rPr>
         <w:t xml:space="preserve">NOTE: An object is an instance of </w:t>
       </w:r>
+      <w:proofErr w:type="gramStart"/>
       <w:r>
         <w:rPr>
           <w:rFonts w:cstheme="minorHAnsi"/>
@@ -3080,7 +3228,29 @@
           <w:szCs w:val="28"/>
           <w:highlight w:val="yellow"/>
         </w:rPr>
-        <w:t>an instance of a Java class, meaning it is a copy of a specific class</w:t>
+        <w:t>an</w:t>
+      </w:r>
+      <w:proofErr w:type="gramEnd"/>
+      <w:r>
+        <w:rPr>
+          <w:rFonts w:cstheme="minorHAnsi"/>
+          <w:color w:val="040C28"/>
+          <w:sz w:val="28"/>
+          <w:szCs w:val="28"/>
+          <w:highlight w:val="yellow"/>
+        </w:rPr>
+        <w:t xml:space="preserve"> instance of a Java class, meaning it is a copy of </w:t>
+      </w:r>
+      <w:r>
+        <w:rPr>
+          <w:rFonts w:cstheme="minorHAnsi"/>
+          <w:color w:val="040C28"/>
+          <w:sz w:val="28"/>
+          <w:szCs w:val="28"/>
+          <w:highlight w:val="yellow"/>
+        </w:rPr>
+        <w:lastRenderedPageBreak/>
+        <w:t>a specific class</w:t>
       </w:r>
       <w:r>
         <w:rPr>
@@ -3118,7 +3288,6 @@
           <w:sz w:val="28"/>
           <w:szCs w:val="28"/>
         </w:rPr>
-        <w:lastRenderedPageBreak/>
         <w:t xml:space="preserve">When we use the </w:t>
       </w:r>
       <w:r>
@@ -4446,6 +4615,7 @@
         <w:t xml:space="preserve"> like other reference types because the package is automatically imported. This is because of the </w:t>
       </w:r>
       <w:proofErr w:type="spellStart"/>
+      <w:proofErr w:type="gramStart"/>
       <w:r>
         <w:rPr>
           <w:sz w:val="28"/>
@@ -4455,6 +4625,7 @@
         <w:t>java.lang</w:t>
       </w:r>
       <w:proofErr w:type="spellEnd"/>
+      <w:proofErr w:type="gramEnd"/>
       <w:r>
         <w:rPr>
           <w:sz w:val="28"/>
@@ -4482,7 +4653,23 @@
           <w:szCs w:val="28"/>
         </w:rPr>
         <w:lastRenderedPageBreak/>
-        <w:t xml:space="preserve">For String class we </w:t>
+        <w:t xml:space="preserve">For String </w:t>
+      </w:r>
+      <w:proofErr w:type="gramStart"/>
+      <w:r>
+        <w:rPr>
+          <w:sz w:val="28"/>
+          <w:szCs w:val="28"/>
+        </w:rPr>
+        <w:t>class</w:t>
+      </w:r>
+      <w:proofErr w:type="gramEnd"/>
+      <w:r>
+        <w:rPr>
+          <w:sz w:val="28"/>
+          <w:szCs w:val="28"/>
+        </w:rPr>
+        <w:t xml:space="preserve"> we </w:t>
       </w:r>
       <w:r>
         <w:rPr>
@@ -4794,8 +4981,17 @@
           <w:szCs w:val="28"/>
         </w:rPr>
         <w:lastRenderedPageBreak/>
-        <w:t>Since string is a class</w:t>
-      </w:r>
+        <w:t xml:space="preserve">Since string is a </w:t>
+      </w:r>
+      <w:proofErr w:type="gramStart"/>
+      <w:r>
+        <w:rPr>
+          <w:sz w:val="28"/>
+          <w:szCs w:val="28"/>
+        </w:rPr>
+        <w:t>class</w:t>
+      </w:r>
+      <w:proofErr w:type="gramEnd"/>
       <w:r>
         <w:rPr>
           <w:sz w:val="28"/>
@@ -4964,12 +5160,21 @@
         <w:t>endswith</w:t>
       </w:r>
       <w:proofErr w:type="spellEnd"/>
-      <w:r>
-        <w:rPr>
-          <w:sz w:val="28"/>
-          <w:szCs w:val="28"/>
-        </w:rPr>
-        <w:t>….see below example</w:t>
+      <w:proofErr w:type="gramStart"/>
+      <w:r>
+        <w:rPr>
+          <w:sz w:val="28"/>
+          <w:szCs w:val="28"/>
+        </w:rPr>
+        <w:t>….see</w:t>
+      </w:r>
+      <w:proofErr w:type="gramEnd"/>
+      <w:r>
+        <w:rPr>
+          <w:sz w:val="28"/>
+          <w:szCs w:val="28"/>
+        </w:rPr>
+        <w:t xml:space="preserve"> below example</w:t>
       </w:r>
       <w:r>
         <w:rPr>
@@ -5138,7 +5343,15 @@
           <w:sz w:val="28"/>
           <w:szCs w:val="28"/>
         </w:rPr>
-        <w:t xml:space="preserve">Another useful method is </w:t>
+        <w:t xml:space="preserve">Another useful method </w:t>
+      </w:r>
+      <w:proofErr w:type="gramStart"/>
+      <w:r>
+        <w:rPr>
+          <w:sz w:val="28"/>
+          <w:szCs w:val="28"/>
+        </w:rPr>
+        <w:t xml:space="preserve">is </w:t>
       </w:r>
       <w:r>
         <w:rPr>
@@ -5148,6 +5361,7 @@
         </w:rPr>
         <w:t>.length</w:t>
       </w:r>
+      <w:proofErr w:type="gramEnd"/>
       <w:r>
         <w:rPr>
           <w:sz w:val="28"/>
@@ -5246,7 +5460,23 @@
           <w:szCs w:val="28"/>
         </w:rPr>
         <w:lastRenderedPageBreak/>
-        <w:t>The methods are quite useful because with the length method we can check the length of the username for example and if the length is greater than a certain number we can return an error</w:t>
+        <w:t xml:space="preserve">The methods are quite useful because with the length method we can check the length of the username for example and if the length is greater than a certain </w:t>
+      </w:r>
+      <w:proofErr w:type="gramStart"/>
+      <w:r>
+        <w:rPr>
+          <w:sz w:val="28"/>
+          <w:szCs w:val="28"/>
+        </w:rPr>
+        <w:t>number</w:t>
+      </w:r>
+      <w:proofErr w:type="gramEnd"/>
+      <w:r>
+        <w:rPr>
+          <w:sz w:val="28"/>
+          <w:szCs w:val="28"/>
+        </w:rPr>
+        <w:t xml:space="preserve"> we can return an error</w:t>
       </w:r>
     </w:p>
     <w:p>
@@ -5266,7 +5496,15 @@
           <w:sz w:val="28"/>
           <w:szCs w:val="28"/>
         </w:rPr>
-        <w:t xml:space="preserve">Another useful method for the string class is </w:t>
+        <w:t xml:space="preserve">Another useful method for the string class </w:t>
+      </w:r>
+      <w:proofErr w:type="gramStart"/>
+      <w:r>
+        <w:rPr>
+          <w:sz w:val="28"/>
+          <w:szCs w:val="28"/>
+        </w:rPr>
+        <w:t xml:space="preserve">is </w:t>
       </w:r>
       <w:r>
         <w:rPr>
@@ -5286,6 +5524,7 @@
         <w:t>indexOf</w:t>
       </w:r>
       <w:proofErr w:type="spellEnd"/>
+      <w:proofErr w:type="gramEnd"/>
       <w:r>
         <w:rPr>
           <w:sz w:val="28"/>
@@ -5373,7 +5612,15 @@
           <w:sz w:val="28"/>
           <w:szCs w:val="28"/>
         </w:rPr>
-        <w:t xml:space="preserve">Another example of a string method is </w:t>
+        <w:t xml:space="preserve">Another example of a string method </w:t>
+      </w:r>
+      <w:proofErr w:type="gramStart"/>
+      <w:r>
+        <w:rPr>
+          <w:sz w:val="28"/>
+          <w:szCs w:val="28"/>
+        </w:rPr>
+        <w:t xml:space="preserve">is </w:t>
       </w:r>
       <w:r>
         <w:rPr>
@@ -5383,6 +5630,7 @@
         </w:rPr>
         <w:t>.replace</w:t>
       </w:r>
+      <w:proofErr w:type="gramEnd"/>
       <w:r>
         <w:rPr>
           <w:sz w:val="28"/>
@@ -5625,7 +5873,15 @@
           <w:sz w:val="28"/>
           <w:szCs w:val="28"/>
         </w:rPr>
-        <w:t xml:space="preserve">Another useful method is </w:t>
+        <w:t xml:space="preserve">Another useful method </w:t>
+      </w:r>
+      <w:proofErr w:type="gramStart"/>
+      <w:r>
+        <w:rPr>
+          <w:sz w:val="28"/>
+          <w:szCs w:val="28"/>
+        </w:rPr>
+        <w:t xml:space="preserve">is </w:t>
       </w:r>
       <w:r>
         <w:rPr>
@@ -5645,6 +5901,7 @@
         <w:t>toLowerCase</w:t>
       </w:r>
       <w:proofErr w:type="spellEnd"/>
+      <w:proofErr w:type="gramEnd"/>
       <w:r>
         <w:rPr>
           <w:sz w:val="28"/>
@@ -5740,18 +5997,26 @@
     </w:p>
     <w:p>
       <w:pPr>
-        <w:pStyle w:val="ListParagraph"/>
-        <w:ind w:left="2604"/>
-        <w:rPr>
-          <w:sz w:val="28"/>
-          <w:szCs w:val="28"/>
-        </w:rPr>
-      </w:pPr>
+        <w:rPr>
+          <w:b/>
+          <w:bCs/>
+          <w:sz w:val="28"/>
+          <w:szCs w:val="28"/>
+        </w:rPr>
+      </w:pPr>
+      <w:r>
+        <w:rPr>
+          <w:b/>
+          <w:bCs/>
+          <w:sz w:val="28"/>
+          <w:szCs w:val="28"/>
+          <w:highlight w:val="red"/>
+        </w:rPr>
+        <w:t>READ UP ON OTHER STRING METHODS</w:t>
+      </w:r>
     </w:p>
     <w:p>
       <w:pPr>
-        <w:pStyle w:val="ListParagraph"/>
-        <w:ind w:left="2604"/>
         <w:rPr>
           <w:sz w:val="28"/>
           <w:szCs w:val="28"/>
@@ -5760,21 +6025,366 @@
     </w:p>
     <w:p>
       <w:pPr>
-        <w:pStyle w:val="ListParagraph"/>
-        <w:ind w:left="2604"/>
-        <w:rPr>
-          <w:sz w:val="28"/>
-          <w:szCs w:val="28"/>
+        <w:jc w:val="center"/>
+        <w:rPr>
+          <w:b/>
+          <w:bCs/>
+          <w:sz w:val="28"/>
+          <w:szCs w:val="28"/>
+          <w:u w:val="single"/>
         </w:rPr>
       </w:pPr>
     </w:p>
     <w:p>
       <w:pPr>
-        <w:rPr>
-          <w:sz w:val="28"/>
-          <w:szCs w:val="28"/>
-        </w:rPr>
-      </w:pPr>
+        <w:jc w:val="center"/>
+        <w:rPr>
+          <w:b/>
+          <w:bCs/>
+          <w:sz w:val="28"/>
+          <w:szCs w:val="28"/>
+          <w:u w:val="single"/>
+        </w:rPr>
+      </w:pPr>
+    </w:p>
+    <w:p>
+      <w:pPr>
+        <w:jc w:val="center"/>
+        <w:rPr>
+          <w:b/>
+          <w:bCs/>
+          <w:sz w:val="28"/>
+          <w:szCs w:val="28"/>
+          <w:u w:val="single"/>
+        </w:rPr>
+      </w:pPr>
+    </w:p>
+    <w:p>
+      <w:pPr>
+        <w:jc w:val="center"/>
+        <w:rPr>
+          <w:b/>
+          <w:bCs/>
+          <w:sz w:val="28"/>
+          <w:szCs w:val="28"/>
+          <w:u w:val="single"/>
+        </w:rPr>
+      </w:pPr>
+    </w:p>
+    <w:p>
+      <w:pPr>
+        <w:jc w:val="center"/>
+        <w:rPr>
+          <w:b/>
+          <w:bCs/>
+          <w:sz w:val="28"/>
+          <w:szCs w:val="28"/>
+          <w:u w:val="single"/>
+        </w:rPr>
+      </w:pPr>
+      <w:r>
+        <w:rPr>
+          <w:b/>
+          <w:bCs/>
+          <w:sz w:val="28"/>
+          <w:szCs w:val="28"/>
+          <w:u w:val="single"/>
+        </w:rPr>
+        <w:lastRenderedPageBreak/>
+        <w:t>ESCAPE SEQUENCES</w:t>
+      </w:r>
+    </w:p>
+    <w:p>
+      <w:pPr>
+        <w:jc w:val="center"/>
+        <w:rPr>
+          <w:b/>
+          <w:bCs/>
+          <w:sz w:val="28"/>
+          <w:szCs w:val="28"/>
+          <w:u w:val="single"/>
+        </w:rPr>
+      </w:pPr>
+    </w:p>
+    <w:p>
+      <w:pPr>
+        <w:pStyle w:val="ListParagraph"/>
+        <w:numPr>
+          <w:ilvl w:val="0"/>
+          <w:numId w:val="7"/>
+        </w:numPr>
+        <w:rPr>
+          <w:sz w:val="28"/>
+          <w:szCs w:val="28"/>
+        </w:rPr>
+      </w:pPr>
+      <w:r>
+        <w:rPr>
+          <w:sz w:val="28"/>
+          <w:szCs w:val="28"/>
+        </w:rPr>
+        <w:t xml:space="preserve">We can include </w:t>
+      </w:r>
+      <w:r>
+        <w:rPr>
+          <w:sz w:val="28"/>
+          <w:szCs w:val="28"/>
+          <w:highlight w:val="yellow"/>
+        </w:rPr>
+        <w:t>special characters</w:t>
+      </w:r>
+      <w:r>
+        <w:rPr>
+          <w:sz w:val="28"/>
+          <w:szCs w:val="28"/>
+        </w:rPr>
+        <w:t xml:space="preserve"> in our strings</w:t>
+      </w:r>
+    </w:p>
+    <w:p>
+      <w:pPr>
+        <w:pStyle w:val="ListParagraph"/>
+        <w:numPr>
+          <w:ilvl w:val="0"/>
+          <w:numId w:val="7"/>
+        </w:numPr>
+        <w:rPr>
+          <w:sz w:val="28"/>
+          <w:szCs w:val="28"/>
+        </w:rPr>
+      </w:pPr>
+      <w:r>
+        <w:rPr>
+          <w:sz w:val="28"/>
+          <w:szCs w:val="28"/>
+        </w:rPr>
+        <w:t>If we wanted to include double quotes in our string</w:t>
+      </w:r>
+      <w:r>
+        <w:rPr>
+          <w:sz w:val="28"/>
+          <w:szCs w:val="28"/>
+        </w:rPr>
+        <w:t xml:space="preserve"> an put them as is then the program will terminate after the first double quote and will not understand </w:t>
+      </w:r>
+      <w:r>
+        <w:rPr>
+          <w:sz w:val="28"/>
+          <w:szCs w:val="28"/>
+        </w:rPr>
+        <w:t xml:space="preserve">what comes after it so we use “Hello </w:t>
+      </w:r>
+      <w:proofErr w:type="gramStart"/>
+      <w:r>
+        <w:rPr>
+          <w:sz w:val="28"/>
+          <w:szCs w:val="28"/>
+        </w:rPr>
+        <w:t>\”World</w:t>
+      </w:r>
+      <w:proofErr w:type="gramEnd"/>
+      <w:r>
+        <w:rPr>
+          <w:sz w:val="28"/>
+          <w:szCs w:val="28"/>
+        </w:rPr>
+        <w:t>\””</w:t>
+      </w:r>
+      <w:r>
+        <w:rPr>
+          <w:noProof/>
+          <w:sz w:val="28"/>
+          <w:szCs w:val="28"/>
+        </w:rPr>
+        <w:t xml:space="preserve"> which means we are </w:t>
+      </w:r>
+      <w:r>
+        <w:rPr>
+          <w:noProof/>
+          <w:sz w:val="28"/>
+          <w:szCs w:val="28"/>
+          <w:highlight w:val="yellow"/>
+        </w:rPr>
+        <w:t>prefixing</w:t>
+      </w:r>
+      <w:r>
+        <w:rPr>
+          <w:noProof/>
+          <w:sz w:val="28"/>
+          <w:szCs w:val="28"/>
+        </w:rPr>
+        <w:t xml:space="preserve"> our” with a backslash</w:t>
+      </w:r>
+      <w:r>
+        <w:rPr>
+          <w:noProof/>
+        </w:rPr>
+        <w:drawing>
+          <wp:inline distT="0" distB="0" distL="0" distR="0" wp14:anchorId="382DA9E8" wp14:editId="04D5992B">
+            <wp:extent cx="6188710" cy="2748280"/>
+            <wp:effectExtent l="0" t="0" r="0" b="0"/>
+            <wp:docPr id="1194952014" name="Picture 1"/>
+            <wp:cNvGraphicFramePr>
+              <a:graphicFrameLocks xmlns:a="http://schemas.openxmlformats.org/drawingml/2006/main" noChangeAspect="1"/>
+            </wp:cNvGraphicFramePr>
+            <a:graphic xmlns:a="http://schemas.openxmlformats.org/drawingml/2006/main">
+              <a:graphicData uri="http://schemas.openxmlformats.org/drawingml/2006/picture">
+                <pic:pic xmlns:pic="http://schemas.openxmlformats.org/drawingml/2006/picture">
+                  <pic:nvPicPr>
+                    <pic:cNvPr id="1194952014" name=""/>
+                    <pic:cNvPicPr/>
+                  </pic:nvPicPr>
+                  <pic:blipFill>
+                    <a:blip r:embed="rId43"/>
+                    <a:stretch>
+                      <a:fillRect/>
+                    </a:stretch>
+                  </pic:blipFill>
+                  <pic:spPr>
+                    <a:xfrm>
+                      <a:off x="0" y="0"/>
+                      <a:ext cx="6188710" cy="2748280"/>
+                    </a:xfrm>
+                    <a:prstGeom prst="rect">
+                      <a:avLst/>
+                    </a:prstGeom>
+                  </pic:spPr>
+                </pic:pic>
+              </a:graphicData>
+            </a:graphic>
+          </wp:inline>
+        </w:drawing>
+      </w:r>
+      <w:r>
+        <w:rPr>
+          <w:noProof/>
+        </w:rPr>
+        <w:br/>
+      </w:r>
+      <w:r>
+        <w:rPr>
+          <w:noProof/>
+          <w:sz w:val="28"/>
+          <w:szCs w:val="28"/>
+        </w:rPr>
+        <w:t xml:space="preserve">Another special character is </w:t>
+      </w:r>
+      <w:r>
+        <w:rPr>
+          <w:noProof/>
+          <w:sz w:val="28"/>
+          <w:szCs w:val="28"/>
+          <w:highlight w:val="yellow"/>
+        </w:rPr>
+        <w:t>backslash</w:t>
+      </w:r>
+      <w:r>
+        <w:rPr>
+          <w:noProof/>
+          <w:sz w:val="28"/>
+          <w:szCs w:val="28"/>
+        </w:rPr>
+        <w:t xml:space="preserve"> so we prefix the backslash with</w:t>
+      </w:r>
+      <w:r>
+        <w:rPr>
+          <w:noProof/>
+        </w:rPr>
+        <w:t xml:space="preserve"> </w:t>
+      </w:r>
+      <w:r>
+        <w:rPr>
+          <w:noProof/>
+        </w:rPr>
+        <w:drawing>
+          <wp:inline distT="0" distB="0" distL="0" distR="0" wp14:anchorId="496A4BDC" wp14:editId="2C349731">
+            <wp:extent cx="6188710" cy="2949575"/>
+            <wp:effectExtent l="0" t="0" r="0" b="0"/>
+            <wp:docPr id="2012071560" name="Picture 1"/>
+            <wp:cNvGraphicFramePr>
+              <a:graphicFrameLocks xmlns:a="http://schemas.openxmlformats.org/drawingml/2006/main" noChangeAspect="1"/>
+            </wp:cNvGraphicFramePr>
+            <a:graphic xmlns:a="http://schemas.openxmlformats.org/drawingml/2006/main">
+              <a:graphicData uri="http://schemas.openxmlformats.org/drawingml/2006/picture">
+                <pic:pic xmlns:pic="http://schemas.openxmlformats.org/drawingml/2006/picture">
+                  <pic:nvPicPr>
+                    <pic:cNvPr id="2012071560" name=""/>
+                    <pic:cNvPicPr/>
+                  </pic:nvPicPr>
+                  <pic:blipFill>
+                    <a:blip r:embed="rId44"/>
+                    <a:stretch>
+                      <a:fillRect/>
+                    </a:stretch>
+                  </pic:blipFill>
+                  <pic:spPr>
+                    <a:xfrm>
+                      <a:off x="0" y="0"/>
+                      <a:ext cx="6188710" cy="2949575"/>
+                    </a:xfrm>
+                    <a:prstGeom prst="rect">
+                      <a:avLst/>
+                    </a:prstGeom>
+                  </pic:spPr>
+                </pic:pic>
+              </a:graphicData>
+            </a:graphic>
+          </wp:inline>
+        </w:drawing>
+      </w:r>
+    </w:p>
+    <w:p>
+      <w:pPr>
+        <w:pStyle w:val="ListParagraph"/>
+        <w:numPr>
+          <w:ilvl w:val="0"/>
+          <w:numId w:val="7"/>
+        </w:numPr>
+        <w:rPr>
+          <w:sz w:val="28"/>
+          <w:szCs w:val="28"/>
+        </w:rPr>
+      </w:pPr>
+      <w:r>
+        <w:rPr>
+          <w:noProof/>
+        </w:rPr>
+        <w:t xml:space="preserve">Another escape sequence is </w:t>
+      </w:r>
+      <w:r>
+        <w:rPr>
+          <w:noProof/>
+          <w:highlight w:val="yellow"/>
+        </w:rPr>
+        <w:t>\n</w:t>
+      </w:r>
+      <w:r>
+        <w:rPr>
+          <w:noProof/>
+        </w:rPr>
+        <w:t xml:space="preserve"> which we use to </w:t>
+      </w:r>
+      <w:r>
+        <w:rPr>
+          <w:noProof/>
+          <w:highlight w:val="red"/>
+        </w:rPr>
+        <w:t>add a new line</w:t>
+      </w:r>
+      <w:r>
+        <w:rPr>
+          <w:noProof/>
+        </w:rPr>
+        <w:t xml:space="preserve"> to our strings</w:t>
+      </w:r>
+      <w:r>
+        <w:rPr>
+          <w:noProof/>
+          <w:sz w:val="28"/>
+          <w:szCs w:val="28"/>
+        </w:rPr>
+        <w:br/>
+      </w:r>
     </w:p>
     <w:sectPr>
       <w:pgSz w:w="11906" w:h="16838"/>
@@ -6354,6 +6964,119 @@
     <w:nsid w:val="768E00C0"/>
     <w:multiLevelType w:val="hybridMultilevel"/>
     <w:tmpl w:val="E14A5DC0"/>
+    <w:lvl w:ilvl="0" w:tplc="1C090001">
+      <w:start w:val="1"/>
+      <w:numFmt w:val="bullet"/>
+      <w:lvlText w:val=""/>
+      <w:lvlJc w:val="left"/>
+      <w:pPr>
+        <w:ind w:left="720" w:hanging="360"/>
+      </w:pPr>
+      <w:rPr>
+        <w:rFonts w:ascii="Symbol" w:hAnsi="Symbol" w:hint="default"/>
+      </w:rPr>
+    </w:lvl>
+    <w:lvl w:ilvl="1" w:tplc="1C090003" w:tentative="1">
+      <w:start w:val="1"/>
+      <w:numFmt w:val="bullet"/>
+      <w:lvlText w:val="o"/>
+      <w:lvlJc w:val="left"/>
+      <w:pPr>
+        <w:ind w:left="1440" w:hanging="360"/>
+      </w:pPr>
+      <w:rPr>
+        <w:rFonts w:ascii="Courier New" w:hAnsi="Courier New" w:cs="Courier New" w:hint="default"/>
+      </w:rPr>
+    </w:lvl>
+    <w:lvl w:ilvl="2" w:tplc="1C090005" w:tentative="1">
+      <w:start w:val="1"/>
+      <w:numFmt w:val="bullet"/>
+      <w:lvlText w:val=""/>
+      <w:lvlJc w:val="left"/>
+      <w:pPr>
+        <w:ind w:left="2160" w:hanging="360"/>
+      </w:pPr>
+      <w:rPr>
+        <w:rFonts w:ascii="Wingdings" w:hAnsi="Wingdings" w:hint="default"/>
+      </w:rPr>
+    </w:lvl>
+    <w:lvl w:ilvl="3" w:tplc="1C090001" w:tentative="1">
+      <w:start w:val="1"/>
+      <w:numFmt w:val="bullet"/>
+      <w:lvlText w:val=""/>
+      <w:lvlJc w:val="left"/>
+      <w:pPr>
+        <w:ind w:left="2880" w:hanging="360"/>
+      </w:pPr>
+      <w:rPr>
+        <w:rFonts w:ascii="Symbol" w:hAnsi="Symbol" w:hint="default"/>
+      </w:rPr>
+    </w:lvl>
+    <w:lvl w:ilvl="4" w:tplc="1C090003" w:tentative="1">
+      <w:start w:val="1"/>
+      <w:numFmt w:val="bullet"/>
+      <w:lvlText w:val="o"/>
+      <w:lvlJc w:val="left"/>
+      <w:pPr>
+        <w:ind w:left="3600" w:hanging="360"/>
+      </w:pPr>
+      <w:rPr>
+        <w:rFonts w:ascii="Courier New" w:hAnsi="Courier New" w:cs="Courier New" w:hint="default"/>
+      </w:rPr>
+    </w:lvl>
+    <w:lvl w:ilvl="5" w:tplc="1C090005" w:tentative="1">
+      <w:start w:val="1"/>
+      <w:numFmt w:val="bullet"/>
+      <w:lvlText w:val=""/>
+      <w:lvlJc w:val="left"/>
+      <w:pPr>
+        <w:ind w:left="4320" w:hanging="360"/>
+      </w:pPr>
+      <w:rPr>
+        <w:rFonts w:ascii="Wingdings" w:hAnsi="Wingdings" w:hint="default"/>
+      </w:rPr>
+    </w:lvl>
+    <w:lvl w:ilvl="6" w:tplc="1C090001" w:tentative="1">
+      <w:start w:val="1"/>
+      <w:numFmt w:val="bullet"/>
+      <w:lvlText w:val=""/>
+      <w:lvlJc w:val="left"/>
+      <w:pPr>
+        <w:ind w:left="5040" w:hanging="360"/>
+      </w:pPr>
+      <w:rPr>
+        <w:rFonts w:ascii="Symbol" w:hAnsi="Symbol" w:hint="default"/>
+      </w:rPr>
+    </w:lvl>
+    <w:lvl w:ilvl="7" w:tplc="1C090003" w:tentative="1">
+      <w:start w:val="1"/>
+      <w:numFmt w:val="bullet"/>
+      <w:lvlText w:val="o"/>
+      <w:lvlJc w:val="left"/>
+      <w:pPr>
+        <w:ind w:left="5760" w:hanging="360"/>
+      </w:pPr>
+      <w:rPr>
+        <w:rFonts w:ascii="Courier New" w:hAnsi="Courier New" w:cs="Courier New" w:hint="default"/>
+      </w:rPr>
+    </w:lvl>
+    <w:lvl w:ilvl="8" w:tplc="1C090005" w:tentative="1">
+      <w:start w:val="1"/>
+      <w:numFmt w:val="bullet"/>
+      <w:lvlText w:val=""/>
+      <w:lvlJc w:val="left"/>
+      <w:pPr>
+        <w:ind w:left="6480" w:hanging="360"/>
+      </w:pPr>
+      <w:rPr>
+        <w:rFonts w:ascii="Wingdings" w:hAnsi="Wingdings" w:hint="default"/>
+      </w:rPr>
+    </w:lvl>
+  </w:abstractNum>
+  <w:abstractNum w:abstractNumId="6" w15:restartNumberingAfterBreak="0">
+    <w:nsid w:val="78080B24"/>
+    <w:multiLevelType w:val="hybridMultilevel"/>
+    <w:tmpl w:val="2FF2E2FA"/>
     <w:lvl w:ilvl="0" w:tplc="1C090001">
       <w:start w:val="1"/>
       <w:numFmt w:val="bullet"/>
@@ -6480,6 +7203,9 @@
   </w:num>
   <w:num w:numId="6" w16cid:durableId="1604264020">
     <w:abstractNumId w:val="5"/>
+  </w:num>
+  <w:num w:numId="7" w16cid:durableId="1414813821">
+    <w:abstractNumId w:val="6"/>
   </w:num>
 </w:numbering>
 </file>

--- a/Java Basics - Mosh/JAVA Basics Notes with Mosh.docx
+++ b/Java Basics - Mosh/JAVA Basics Notes with Mosh.docx
@@ -3681,6 +3681,31 @@
         </w:rPr>
         <w:br/>
       </w:r>
+      <w:proofErr w:type="spellStart"/>
+      <w:r>
+        <w:rPr>
+          <w:sz w:val="28"/>
+          <w:szCs w:val="28"/>
+          <w:highlight w:val="red"/>
+        </w:rPr>
+        <w:t>System.out.println</w:t>
+      </w:r>
+      <w:proofErr w:type="spellEnd"/>
+      <w:r>
+        <w:rPr>
+          <w:sz w:val="28"/>
+          <w:szCs w:val="28"/>
+          <w:highlight w:val="red"/>
+        </w:rPr>
+        <w:t xml:space="preserve"> is called a print method</w:t>
+      </w:r>
+      <w:r>
+        <w:rPr>
+          <w:sz w:val="28"/>
+          <w:szCs w:val="28"/>
+        </w:rPr>
+        <w:br/>
+      </w:r>
       <w:r>
         <w:rPr>
           <w:sz w:val="28"/>
@@ -3807,14 +3832,14 @@
           <w:szCs w:val="28"/>
           <w:u w:val="single"/>
         </w:rPr>
-        <w:br/>
-      </w:r>
-      <w:r>
-        <w:rPr>
-          <w:sz w:val="28"/>
-          <w:szCs w:val="28"/>
-        </w:rPr>
         <w:lastRenderedPageBreak/>
+        <w:br/>
+      </w:r>
+      <w:r>
+        <w:rPr>
+          <w:sz w:val="28"/>
+          <w:szCs w:val="28"/>
+        </w:rPr>
         <w:t xml:space="preserve">One difference between primitive and reference data types is the way that we declare and </w:t>
       </w:r>
       <w:proofErr w:type="spellStart"/>
@@ -4024,14 +4049,8 @@
           <w:sz w:val="28"/>
           <w:szCs w:val="28"/>
         </w:rPr>
-        <w:br/>
-      </w:r>
-      <w:r>
-        <w:rPr>
-          <w:sz w:val="28"/>
-          <w:szCs w:val="28"/>
-        </w:rPr>
         <w:lastRenderedPageBreak/>
+        <w:br/>
         <w:t xml:space="preserve">The following is an example of </w:t>
       </w:r>
       <w:r>
@@ -4215,7 +4234,15 @@
           <w:sz w:val="28"/>
           <w:szCs w:val="28"/>
         </w:rPr>
-        <w:t>The reference types store the reference to the object and not the value and so the two objects are not independent of each other</w:t>
+        <w:t xml:space="preserve">The reference types store the reference to the object and not the value and so the </w:t>
+      </w:r>
+      <w:r>
+        <w:rPr>
+          <w:sz w:val="28"/>
+          <w:szCs w:val="28"/>
+        </w:rPr>
+        <w:lastRenderedPageBreak/>
+        <w:t>two objects are not independent of each other</w:t>
       </w:r>
       <w:r>
         <w:rPr>
@@ -4228,7 +4255,6 @@
         <w:rPr>
           <w:noProof/>
         </w:rPr>
-        <w:lastRenderedPageBreak/>
         <w:drawing>
           <wp:inline distT="0" distB="0" distL="0" distR="0" wp14:anchorId="3E971B79" wp14:editId="665E3AC3">
             <wp:extent cx="6188710" cy="3304540"/>
@@ -6123,22 +6149,21 @@
           <w:sz w:val="28"/>
           <w:szCs w:val="28"/>
         </w:rPr>
-        <w:t xml:space="preserve">We can include </w:t>
-      </w:r>
-      <w:r>
-        <w:rPr>
-          <w:sz w:val="28"/>
-          <w:szCs w:val="28"/>
-          <w:highlight w:val="yellow"/>
-        </w:rPr>
-        <w:t>special characters</w:t>
-      </w:r>
-      <w:r>
-        <w:rPr>
-          <w:sz w:val="28"/>
-          <w:szCs w:val="28"/>
-        </w:rPr>
-        <w:t xml:space="preserve"> in our strings</w:t>
+        <w:t>We will cover only four escape sequ</w:t>
+      </w:r>
+      <w:r>
+        <w:rPr>
+          <w:sz w:val="28"/>
+          <w:szCs w:val="28"/>
+        </w:rPr>
+        <w:t>e</w:t>
+      </w:r>
+      <w:r>
+        <w:rPr>
+          <w:sz w:val="28"/>
+          <w:szCs w:val="28"/>
+        </w:rPr>
+        <w:t>nces: double quotes, backslash, newline and tab</w:t>
       </w:r>
     </w:p>
     <w:p>
@@ -6158,6 +6183,41 @@
           <w:sz w:val="28"/>
           <w:szCs w:val="28"/>
         </w:rPr>
+        <w:t xml:space="preserve">We can include </w:t>
+      </w:r>
+      <w:r>
+        <w:rPr>
+          <w:sz w:val="28"/>
+          <w:szCs w:val="28"/>
+          <w:highlight w:val="yellow"/>
+        </w:rPr>
+        <w:t>special characters</w:t>
+      </w:r>
+      <w:r>
+        <w:rPr>
+          <w:sz w:val="28"/>
+          <w:szCs w:val="28"/>
+        </w:rPr>
+        <w:t xml:space="preserve"> in our strings</w:t>
+      </w:r>
+    </w:p>
+    <w:p>
+      <w:pPr>
+        <w:pStyle w:val="ListParagraph"/>
+        <w:numPr>
+          <w:ilvl w:val="0"/>
+          <w:numId w:val="7"/>
+        </w:numPr>
+        <w:rPr>
+          <w:sz w:val="28"/>
+          <w:szCs w:val="28"/>
+        </w:rPr>
+      </w:pPr>
+      <w:r>
+        <w:rPr>
+          <w:sz w:val="28"/>
+          <w:szCs w:val="28"/>
+        </w:rPr>
         <w:t>If we wanted to include double quotes in our string</w:t>
       </w:r>
       <w:r>
@@ -6200,10 +6260,12 @@
       </w:r>
       <w:r>
         <w:rPr>
+          <w:b/>
+          <w:bCs/>
           <w:noProof/>
           <w:sz w:val="28"/>
           <w:szCs w:val="28"/>
-          <w:highlight w:val="yellow"/>
+          <w:highlight w:val="red"/>
         </w:rPr>
         <w:t>prefixing</w:t>
       </w:r>
@@ -6266,31 +6328,56 @@
           <w:noProof/>
           <w:sz w:val="28"/>
           <w:szCs w:val="28"/>
-        </w:rPr>
-        <w:t xml:space="preserve">Another special character is </w:t>
-      </w:r>
-      <w:r>
-        <w:rPr>
+          <w:highlight w:val="red"/>
+        </w:rPr>
+        <w:t xml:space="preserve">Another special character is backslash so we </w:t>
+      </w:r>
+      <w:r>
+        <w:rPr>
+          <w:b/>
+          <w:bCs/>
           <w:noProof/>
-          <w:sz w:val="28"/>
-          <w:szCs w:val="28"/>
-          <w:highlight w:val="yellow"/>
-        </w:rPr>
-        <w:t>backslash</w:t>
+          <w:sz w:val="44"/>
+          <w:szCs w:val="44"/>
+          <w:highlight w:val="red"/>
+        </w:rPr>
+        <w:t>prefix</w:t>
       </w:r>
       <w:r>
         <w:rPr>
           <w:noProof/>
           <w:sz w:val="28"/>
           <w:szCs w:val="28"/>
-        </w:rPr>
-        <w:t xml:space="preserve"> so we prefix the backslash with</w:t>
+          <w:highlight w:val="red"/>
+        </w:rPr>
+        <w:t xml:space="preserve"> the </w:t>
       </w:r>
       <w:r>
         <w:rPr>
           <w:noProof/>
+          <w:sz w:val="28"/>
+          <w:szCs w:val="28"/>
+          <w:highlight w:val="red"/>
+        </w:rPr>
+        <w:t>backslash with</w:t>
+      </w:r>
+      <w:r>
+        <w:rPr>
+          <w:noProof/>
+          <w:sz w:val="28"/>
+          <w:szCs w:val="28"/>
+          <w:highlight w:val="red"/>
         </w:rPr>
         <w:t xml:space="preserve"> </w:t>
+      </w:r>
+      <w:r>
+        <w:rPr>
+          <w:noProof/>
+          <w:sz w:val="28"/>
+          <w:szCs w:val="28"/>
+          <w:highlight w:val="red"/>
+        </w:rPr>
+        <w:t>another backslash for each backslash</w:t>
       </w:r>
       <w:r>
         <w:rPr>
@@ -6345,6 +6432,19 @@
           <w:szCs w:val="28"/>
         </w:rPr>
       </w:pPr>
+    </w:p>
+    <w:p>
+      <w:pPr>
+        <w:pStyle w:val="ListParagraph"/>
+        <w:numPr>
+          <w:ilvl w:val="0"/>
+          <w:numId w:val="7"/>
+        </w:numPr>
+        <w:rPr>
+          <w:sz w:val="28"/>
+          <w:szCs w:val="28"/>
+        </w:rPr>
+      </w:pPr>
       <w:r>
         <w:rPr>
           <w:noProof/>
@@ -6380,10 +6480,851 @@
       <w:r>
         <w:rPr>
           <w:noProof/>
-          <w:sz w:val="28"/>
-          <w:szCs w:val="28"/>
-        </w:rPr>
-        <w:br/>
+        </w:rPr>
+        <w:t xml:space="preserve"> </w:t>
+      </w:r>
+      <w:r>
+        <w:rPr>
+          <w:noProof/>
+        </w:rPr>
+        <w:t>(notice the space after the n)</w:t>
+      </w:r>
+      <w:r>
+        <w:rPr>
+          <w:noProof/>
+        </w:rPr>
+        <w:drawing>
+          <wp:inline distT="0" distB="0" distL="0" distR="0" wp14:anchorId="6758FB19" wp14:editId="218B7F3B">
+            <wp:extent cx="6188710" cy="2787650"/>
+            <wp:effectExtent l="0" t="0" r="0" b="0"/>
+            <wp:docPr id="389946120" name="Picture 1"/>
+            <wp:cNvGraphicFramePr>
+              <a:graphicFrameLocks xmlns:a="http://schemas.openxmlformats.org/drawingml/2006/main" noChangeAspect="1"/>
+            </wp:cNvGraphicFramePr>
+            <a:graphic xmlns:a="http://schemas.openxmlformats.org/drawingml/2006/main">
+              <a:graphicData uri="http://schemas.openxmlformats.org/drawingml/2006/picture">
+                <pic:pic xmlns:pic="http://schemas.openxmlformats.org/drawingml/2006/picture">
+                  <pic:nvPicPr>
+                    <pic:cNvPr id="389946120" name=""/>
+                    <pic:cNvPicPr/>
+                  </pic:nvPicPr>
+                  <pic:blipFill>
+                    <a:blip r:embed="rId45"/>
+                    <a:stretch>
+                      <a:fillRect/>
+                    </a:stretch>
+                  </pic:blipFill>
+                  <pic:spPr>
+                    <a:xfrm>
+                      <a:off x="0" y="0"/>
+                      <a:ext cx="6188710" cy="2787650"/>
+                    </a:xfrm>
+                    <a:prstGeom prst="rect">
+                      <a:avLst/>
+                    </a:prstGeom>
+                  </pic:spPr>
+                </pic:pic>
+              </a:graphicData>
+            </a:graphic>
+          </wp:inline>
+        </w:drawing>
+      </w:r>
+    </w:p>
+    <w:p>
+      <w:pPr>
+        <w:pStyle w:val="ListParagraph"/>
+        <w:numPr>
+          <w:ilvl w:val="0"/>
+          <w:numId w:val="7"/>
+        </w:numPr>
+        <w:rPr>
+          <w:sz w:val="28"/>
+          <w:szCs w:val="28"/>
+        </w:rPr>
+      </w:pPr>
+      <w:r>
+        <w:rPr>
+          <w:noProof/>
+        </w:rPr>
+        <w:t>Another is \t which creates a tab between (notice the difference between tab and space)</w:t>
+      </w:r>
+      <w:r>
+        <w:rPr>
+          <w:noProof/>
+        </w:rPr>
+        <w:br/>
+      </w:r>
+      <w:r>
+        <w:rPr>
+          <w:noProof/>
+        </w:rPr>
+        <w:drawing>
+          <wp:inline distT="0" distB="0" distL="0" distR="0" wp14:anchorId="0E4A2F4B" wp14:editId="24A6B76E">
+            <wp:extent cx="6188710" cy="3110865"/>
+            <wp:effectExtent l="0" t="0" r="0" b="0"/>
+            <wp:docPr id="1613395041" name="Picture 1"/>
+            <wp:cNvGraphicFramePr>
+              <a:graphicFrameLocks xmlns:a="http://schemas.openxmlformats.org/drawingml/2006/main" noChangeAspect="1"/>
+            </wp:cNvGraphicFramePr>
+            <a:graphic xmlns:a="http://schemas.openxmlformats.org/drawingml/2006/main">
+              <a:graphicData uri="http://schemas.openxmlformats.org/drawingml/2006/picture">
+                <pic:pic xmlns:pic="http://schemas.openxmlformats.org/drawingml/2006/picture">
+                  <pic:nvPicPr>
+                    <pic:cNvPr id="1613395041" name=""/>
+                    <pic:cNvPicPr/>
+                  </pic:nvPicPr>
+                  <pic:blipFill>
+                    <a:blip r:embed="rId46"/>
+                    <a:stretch>
+                      <a:fillRect/>
+                    </a:stretch>
+                  </pic:blipFill>
+                  <pic:spPr>
+                    <a:xfrm>
+                      <a:off x="0" y="0"/>
+                      <a:ext cx="6188710" cy="3110865"/>
+                    </a:xfrm>
+                    <a:prstGeom prst="rect">
+                      <a:avLst/>
+                    </a:prstGeom>
+                  </pic:spPr>
+                </pic:pic>
+              </a:graphicData>
+            </a:graphic>
+          </wp:inline>
+        </w:drawing>
+      </w:r>
+    </w:p>
+    <w:p>
+      <w:pPr>
+        <w:pStyle w:val="ListParagraph"/>
+        <w:rPr>
+          <w:noProof/>
+        </w:rPr>
+      </w:pPr>
+    </w:p>
+    <w:p>
+      <w:pPr>
+        <w:pStyle w:val="ListParagraph"/>
+        <w:rPr>
+          <w:noProof/>
+        </w:rPr>
+      </w:pPr>
+    </w:p>
+    <w:p>
+      <w:pPr>
+        <w:pStyle w:val="ListParagraph"/>
+        <w:rPr>
+          <w:noProof/>
+        </w:rPr>
+      </w:pPr>
+    </w:p>
+    <w:p>
+      <w:pPr>
+        <w:pStyle w:val="ListParagraph"/>
+        <w:jc w:val="center"/>
+        <w:rPr>
+          <w:b/>
+          <w:bCs/>
+          <w:noProof/>
+          <w:sz w:val="28"/>
+          <w:szCs w:val="28"/>
+          <w:u w:val="single"/>
+        </w:rPr>
+      </w:pPr>
+    </w:p>
+    <w:p>
+      <w:pPr>
+        <w:pStyle w:val="ListParagraph"/>
+        <w:jc w:val="center"/>
+        <w:rPr>
+          <w:b/>
+          <w:bCs/>
+          <w:noProof/>
+          <w:sz w:val="28"/>
+          <w:szCs w:val="28"/>
+          <w:u w:val="single"/>
+        </w:rPr>
+      </w:pPr>
+    </w:p>
+    <w:p>
+      <w:pPr>
+        <w:pStyle w:val="ListParagraph"/>
+        <w:jc w:val="center"/>
+        <w:rPr>
+          <w:b/>
+          <w:bCs/>
+          <w:noProof/>
+          <w:sz w:val="28"/>
+          <w:szCs w:val="28"/>
+          <w:u w:val="single"/>
+        </w:rPr>
+      </w:pPr>
+    </w:p>
+    <w:p>
+      <w:pPr>
+        <w:pStyle w:val="ListParagraph"/>
+        <w:jc w:val="center"/>
+        <w:rPr>
+          <w:b/>
+          <w:bCs/>
+          <w:noProof/>
+          <w:sz w:val="28"/>
+          <w:szCs w:val="28"/>
+          <w:u w:val="single"/>
+        </w:rPr>
+      </w:pPr>
+    </w:p>
+    <w:p>
+      <w:pPr>
+        <w:pStyle w:val="ListParagraph"/>
+        <w:jc w:val="center"/>
+        <w:rPr>
+          <w:b/>
+          <w:bCs/>
+          <w:noProof/>
+          <w:sz w:val="28"/>
+          <w:szCs w:val="28"/>
+          <w:u w:val="single"/>
+        </w:rPr>
+      </w:pPr>
+    </w:p>
+    <w:p>
+      <w:pPr>
+        <w:pStyle w:val="ListParagraph"/>
+        <w:jc w:val="center"/>
+        <w:rPr>
+          <w:b/>
+          <w:bCs/>
+          <w:sz w:val="28"/>
+          <w:szCs w:val="28"/>
+          <w:u w:val="single"/>
+        </w:rPr>
+      </w:pPr>
+      <w:r>
+        <w:rPr>
+          <w:b/>
+          <w:bCs/>
+          <w:noProof/>
+          <w:sz w:val="28"/>
+          <w:szCs w:val="28"/>
+          <w:u w:val="single"/>
+        </w:rPr>
+        <w:lastRenderedPageBreak/>
+        <w:t>ARRAYS</w:t>
+      </w:r>
+      <w:r>
+        <w:rPr>
+          <w:b/>
+          <w:bCs/>
+          <w:noProof/>
+          <w:sz w:val="28"/>
+          <w:szCs w:val="28"/>
+          <w:u w:val="single"/>
+        </w:rPr>
+        <w:br/>
+      </w:r>
+    </w:p>
+    <w:p>
+      <w:pPr>
+        <w:pStyle w:val="ListParagraph"/>
+        <w:numPr>
+          <w:ilvl w:val="0"/>
+          <w:numId w:val="7"/>
+        </w:numPr>
+        <w:rPr>
+          <w:sz w:val="28"/>
+          <w:szCs w:val="28"/>
+        </w:rPr>
+      </w:pPr>
+      <w:r>
+        <w:rPr>
+          <w:sz w:val="28"/>
+          <w:szCs w:val="28"/>
+        </w:rPr>
+        <w:t xml:space="preserve">We use arrays to </w:t>
+      </w:r>
+      <w:r>
+        <w:rPr>
+          <w:sz w:val="28"/>
+          <w:szCs w:val="28"/>
+          <w:highlight w:val="green"/>
+        </w:rPr>
+        <w:t>store a list of items</w:t>
+      </w:r>
+      <w:r>
+        <w:rPr>
+          <w:sz w:val="28"/>
+          <w:szCs w:val="28"/>
+        </w:rPr>
+        <w:t xml:space="preserve"> like a list of numbers or a list of people or a list of messages</w:t>
+      </w:r>
+      <w:r>
+        <w:rPr>
+          <w:sz w:val="28"/>
+          <w:szCs w:val="28"/>
+        </w:rPr>
+        <w:br/>
+      </w:r>
+    </w:p>
+    <w:p>
+      <w:pPr>
+        <w:pStyle w:val="ListParagraph"/>
+        <w:numPr>
+          <w:ilvl w:val="0"/>
+          <w:numId w:val="7"/>
+        </w:numPr>
+        <w:rPr>
+          <w:sz w:val="28"/>
+          <w:szCs w:val="28"/>
+        </w:rPr>
+      </w:pPr>
+      <w:r>
+        <w:rPr>
+          <w:sz w:val="28"/>
+          <w:szCs w:val="28"/>
+        </w:rPr>
+        <w:t xml:space="preserve">Arrays are </w:t>
+      </w:r>
+      <w:r>
+        <w:rPr>
+          <w:sz w:val="28"/>
+          <w:szCs w:val="28"/>
+          <w:highlight w:val="yellow"/>
+        </w:rPr>
+        <w:t>reference types</w:t>
+      </w:r>
+    </w:p>
+    <w:p>
+      <w:pPr>
+        <w:pStyle w:val="ListParagraph"/>
+        <w:numPr>
+          <w:ilvl w:val="0"/>
+          <w:numId w:val="7"/>
+        </w:numPr>
+        <w:rPr>
+          <w:sz w:val="28"/>
+          <w:szCs w:val="28"/>
+        </w:rPr>
+      </w:pPr>
+      <w:r>
+        <w:rPr>
+          <w:sz w:val="28"/>
+          <w:szCs w:val="28"/>
+        </w:rPr>
+        <w:t xml:space="preserve">An example is when we are </w:t>
+      </w:r>
+      <w:proofErr w:type="gramStart"/>
+      <w:r>
+        <w:rPr>
+          <w:sz w:val="28"/>
+          <w:szCs w:val="28"/>
+        </w:rPr>
+        <w:t>convert</w:t>
+      </w:r>
+      <w:proofErr w:type="gramEnd"/>
+      <w:r>
+        <w:rPr>
+          <w:sz w:val="28"/>
+          <w:szCs w:val="28"/>
+        </w:rPr>
+        <w:t xml:space="preserve"> an integer variable we do this </w:t>
+      </w:r>
+      <w:r>
+        <w:rPr>
+          <w:sz w:val="28"/>
+          <w:szCs w:val="28"/>
+        </w:rPr>
+        <w:br/>
+      </w:r>
+      <w:r>
+        <w:rPr>
+          <w:noProof/>
+        </w:rPr>
+        <w:drawing>
+          <wp:inline distT="0" distB="0" distL="0" distR="0" wp14:anchorId="2CDDA0F6" wp14:editId="585FA694">
+            <wp:extent cx="6188710" cy="3110865"/>
+            <wp:effectExtent l="0" t="0" r="0" b="0"/>
+            <wp:docPr id="1678278181" name="Picture 1"/>
+            <wp:cNvGraphicFramePr>
+              <a:graphicFrameLocks xmlns:a="http://schemas.openxmlformats.org/drawingml/2006/main" noChangeAspect="1"/>
+            </wp:cNvGraphicFramePr>
+            <a:graphic xmlns:a="http://schemas.openxmlformats.org/drawingml/2006/main">
+              <a:graphicData uri="http://schemas.openxmlformats.org/drawingml/2006/picture">
+                <pic:pic xmlns:pic="http://schemas.openxmlformats.org/drawingml/2006/picture">
+                  <pic:nvPicPr>
+                    <pic:cNvPr id="1678278181" name=""/>
+                    <pic:cNvPicPr/>
+                  </pic:nvPicPr>
+                  <pic:blipFill>
+                    <a:blip r:embed="rId47"/>
+                    <a:stretch>
+                      <a:fillRect/>
+                    </a:stretch>
+                  </pic:blipFill>
+                  <pic:spPr>
+                    <a:xfrm>
+                      <a:off x="0" y="0"/>
+                      <a:ext cx="6188710" cy="3110865"/>
+                    </a:xfrm>
+                    <a:prstGeom prst="rect">
+                      <a:avLst/>
+                    </a:prstGeom>
+                  </pic:spPr>
+                </pic:pic>
+              </a:graphicData>
+            </a:graphic>
+          </wp:inline>
+        </w:drawing>
+      </w:r>
+      <w:r>
+        <w:rPr>
+          <w:sz w:val="28"/>
+          <w:szCs w:val="28"/>
+        </w:rPr>
+        <w:br/>
+      </w:r>
+      <w:r>
+        <w:rPr>
+          <w:noProof/>
+        </w:rPr>
+        <w:drawing>
+          <wp:inline distT="0" distB="0" distL="0" distR="0" wp14:anchorId="63FB21D7" wp14:editId="344E1610">
+            <wp:extent cx="5600700" cy="2181225"/>
+            <wp:effectExtent l="0" t="0" r="0" b="9525"/>
+            <wp:docPr id="925314572" name="Picture 1"/>
+            <wp:cNvGraphicFramePr>
+              <a:graphicFrameLocks xmlns:a="http://schemas.openxmlformats.org/drawingml/2006/main" noChangeAspect="1"/>
+            </wp:cNvGraphicFramePr>
+            <a:graphic xmlns:a="http://schemas.openxmlformats.org/drawingml/2006/main">
+              <a:graphicData uri="http://schemas.openxmlformats.org/drawingml/2006/picture">
+                <pic:pic xmlns:pic="http://schemas.openxmlformats.org/drawingml/2006/picture">
+                  <pic:nvPicPr>
+                    <pic:cNvPr id="925314572" name=""/>
+                    <pic:cNvPicPr/>
+                  </pic:nvPicPr>
+                  <pic:blipFill>
+                    <a:blip r:embed="rId48"/>
+                    <a:stretch>
+                      <a:fillRect/>
+                    </a:stretch>
+                  </pic:blipFill>
+                  <pic:spPr>
+                    <a:xfrm>
+                      <a:off x="0" y="0"/>
+                      <a:ext cx="5600700" cy="2181225"/>
+                    </a:xfrm>
+                    <a:prstGeom prst="rect">
+                      <a:avLst/>
+                    </a:prstGeom>
+                  </pic:spPr>
+                </pic:pic>
+              </a:graphicData>
+            </a:graphic>
+          </wp:inline>
+        </w:drawing>
+      </w:r>
+    </w:p>
+    <w:p>
+      <w:pPr>
+        <w:pStyle w:val="ListParagraph"/>
+        <w:numPr>
+          <w:ilvl w:val="0"/>
+          <w:numId w:val="7"/>
+        </w:numPr>
+        <w:rPr>
+          <w:sz w:val="28"/>
+          <w:szCs w:val="28"/>
+        </w:rPr>
+      </w:pPr>
+      <w:r>
+        <w:rPr>
+          <w:sz w:val="28"/>
+          <w:szCs w:val="28"/>
+        </w:rPr>
+        <w:t xml:space="preserve">In the above example the second </w:t>
+      </w:r>
+      <w:proofErr w:type="gramStart"/>
+      <w:r>
+        <w:rPr>
+          <w:sz w:val="28"/>
+          <w:szCs w:val="28"/>
+          <w:highlight w:val="yellow"/>
+        </w:rPr>
+        <w:t>[ ]</w:t>
+      </w:r>
+      <w:proofErr w:type="gramEnd"/>
+      <w:r>
+        <w:rPr>
+          <w:sz w:val="28"/>
+          <w:szCs w:val="28"/>
+        </w:rPr>
+        <w:t xml:space="preserve"> is where </w:t>
+      </w:r>
+      <w:r>
+        <w:rPr>
+          <w:sz w:val="28"/>
+          <w:szCs w:val="28"/>
+          <w:highlight w:val="yellow"/>
+        </w:rPr>
+        <w:t>we specify the size or the length</w:t>
+      </w:r>
+      <w:r>
+        <w:rPr>
+          <w:sz w:val="28"/>
+          <w:szCs w:val="28"/>
+        </w:rPr>
+        <w:t xml:space="preserve"> of this array</w:t>
+      </w:r>
+    </w:p>
+    <w:p>
+      <w:pPr>
+        <w:pStyle w:val="ListParagraph"/>
+        <w:numPr>
+          <w:ilvl w:val="0"/>
+          <w:numId w:val="7"/>
+        </w:numPr>
+        <w:rPr>
+          <w:sz w:val="28"/>
+          <w:szCs w:val="28"/>
+        </w:rPr>
+      </w:pPr>
+      <w:r>
+        <w:rPr>
+          <w:sz w:val="28"/>
+          <w:szCs w:val="28"/>
+        </w:rPr>
+        <w:t>We can access</w:t>
+      </w:r>
+      <w:r>
+        <w:rPr>
+          <w:sz w:val="28"/>
+          <w:szCs w:val="28"/>
+        </w:rPr>
+        <w:t xml:space="preserve"> individual items in this array using an </w:t>
+      </w:r>
+      <w:r>
+        <w:rPr>
+          <w:sz w:val="28"/>
+          <w:szCs w:val="28"/>
+          <w:highlight w:val="yellow"/>
+        </w:rPr>
+        <w:t>index</w:t>
+      </w:r>
+    </w:p>
+    <w:p>
+      <w:pPr>
+        <w:pStyle w:val="ListParagraph"/>
+        <w:numPr>
+          <w:ilvl w:val="0"/>
+          <w:numId w:val="7"/>
+        </w:numPr>
+        <w:rPr>
+          <w:sz w:val="28"/>
+          <w:szCs w:val="28"/>
+        </w:rPr>
+      </w:pPr>
+      <w:r>
+        <w:rPr>
+          <w:sz w:val="28"/>
+          <w:szCs w:val="28"/>
+        </w:rPr>
+        <w:t xml:space="preserve">With the below we want to access the </w:t>
+      </w:r>
+      <w:r>
+        <w:rPr>
+          <w:sz w:val="28"/>
+          <w:szCs w:val="28"/>
+          <w:highlight w:val="yellow"/>
+        </w:rPr>
+        <w:t>first item</w:t>
+      </w:r>
+      <w:r>
+        <w:rPr>
+          <w:sz w:val="28"/>
+          <w:szCs w:val="28"/>
+          <w:highlight w:val="yellow"/>
+        </w:rPr>
+        <w:t>/element</w:t>
+      </w:r>
+      <w:r>
+        <w:rPr>
+          <w:sz w:val="28"/>
+          <w:szCs w:val="28"/>
+        </w:rPr>
+        <w:t xml:space="preserve"> so that would be an index of 0 (zero) and we set the value for example “1”</w:t>
+      </w:r>
+      <w:r>
+        <w:rPr>
+          <w:noProof/>
+        </w:rPr>
+        <w:t xml:space="preserve"> </w:t>
+      </w:r>
+    </w:p>
+    <w:p>
+      <w:pPr>
+        <w:pStyle w:val="ListParagraph"/>
+        <w:numPr>
+          <w:ilvl w:val="0"/>
+          <w:numId w:val="7"/>
+        </w:numPr>
+        <w:rPr>
+          <w:sz w:val="28"/>
+          <w:szCs w:val="28"/>
+        </w:rPr>
+      </w:pPr>
+      <w:r>
+        <w:rPr>
+          <w:noProof/>
+        </w:rPr>
+        <w:lastRenderedPageBreak/>
+        <w:t>An invalid index like [10] will result in an error</w:t>
+      </w:r>
+      <w:r>
+        <w:rPr>
+          <w:noProof/>
+        </w:rPr>
+        <w:drawing>
+          <wp:inline distT="0" distB="0" distL="0" distR="0" wp14:anchorId="2B305AE5" wp14:editId="791BC31B">
+            <wp:extent cx="5943600" cy="4381500"/>
+            <wp:effectExtent l="0" t="0" r="0" b="0"/>
+            <wp:docPr id="1713872605" name="Picture 1"/>
+            <wp:cNvGraphicFramePr>
+              <a:graphicFrameLocks xmlns:a="http://schemas.openxmlformats.org/drawingml/2006/main" noChangeAspect="1"/>
+            </wp:cNvGraphicFramePr>
+            <a:graphic xmlns:a="http://schemas.openxmlformats.org/drawingml/2006/main">
+              <a:graphicData uri="http://schemas.openxmlformats.org/drawingml/2006/picture">
+                <pic:pic xmlns:pic="http://schemas.openxmlformats.org/drawingml/2006/picture">
+                  <pic:nvPicPr>
+                    <pic:cNvPr id="1713872605" name=""/>
+                    <pic:cNvPicPr/>
+                  </pic:nvPicPr>
+                  <pic:blipFill>
+                    <a:blip r:embed="rId49"/>
+                    <a:stretch>
+                      <a:fillRect/>
+                    </a:stretch>
+                  </pic:blipFill>
+                  <pic:spPr>
+                    <a:xfrm>
+                      <a:off x="0" y="0"/>
+                      <a:ext cx="5943600" cy="4381500"/>
+                    </a:xfrm>
+                    <a:prstGeom prst="rect">
+                      <a:avLst/>
+                    </a:prstGeom>
+                  </pic:spPr>
+                </pic:pic>
+              </a:graphicData>
+            </a:graphic>
+          </wp:inline>
+        </w:drawing>
+      </w:r>
+    </w:p>
+    <w:p>
+      <w:pPr>
+        <w:pStyle w:val="ListParagraph"/>
+        <w:numPr>
+          <w:ilvl w:val="0"/>
+          <w:numId w:val="7"/>
+        </w:numPr>
+        <w:rPr>
+          <w:sz w:val="28"/>
+          <w:szCs w:val="28"/>
+        </w:rPr>
+      </w:pPr>
+      <w:r>
+        <w:rPr>
+          <w:noProof/>
+        </w:rPr>
+        <w:t>The above example will result in the printing of a weird number which symbolises the address that is allocated for this array</w:t>
+      </w:r>
+    </w:p>
+    <w:p>
+      <w:pPr>
+        <w:pStyle w:val="ListParagraph"/>
+        <w:numPr>
+          <w:ilvl w:val="0"/>
+          <w:numId w:val="7"/>
+        </w:numPr>
+        <w:rPr>
+          <w:sz w:val="28"/>
+          <w:szCs w:val="28"/>
+        </w:rPr>
+      </w:pPr>
+      <w:r>
+        <w:rPr>
+          <w:noProof/>
+        </w:rPr>
+        <w:t xml:space="preserve">In order to see the actual items in this array we use an array class and </w:t>
+      </w:r>
+      <w:r>
+        <w:rPr>
+          <w:noProof/>
+        </w:rPr>
+        <w:t>set it on the print method,</w:t>
+      </w:r>
+      <w:r>
+        <w:rPr>
+          <w:noProof/>
+        </w:rPr>
+        <w:t>prin</w:t>
+      </w:r>
+      <w:r>
+        <w:rPr>
+          <w:noProof/>
+        </w:rPr>
+        <w:t>t</w:t>
+      </w:r>
+      <w:r>
+        <w:rPr>
+          <w:noProof/>
+        </w:rPr>
+        <w:t xml:space="preserve"> that class</w:t>
+      </w:r>
+      <w:r>
+        <w:rPr>
+          <w:noProof/>
+        </w:rPr>
+        <w:t xml:space="preserve"> </w:t>
+      </w:r>
+      <w:r>
+        <w:rPr>
+          <w:noProof/>
+        </w:rPr>
+        <w:t>with the method</w:t>
+      </w:r>
+      <w:r>
+        <w:rPr>
+          <w:noProof/>
+        </w:rPr>
+        <w:drawing>
+          <wp:inline distT="0" distB="0" distL="0" distR="0" wp14:anchorId="3E93F9F8" wp14:editId="2BC61A12">
+            <wp:extent cx="6188710" cy="2639060"/>
+            <wp:effectExtent l="0" t="0" r="0" b="0"/>
+            <wp:docPr id="2023642077" name="Picture 1"/>
+            <wp:cNvGraphicFramePr>
+              <a:graphicFrameLocks xmlns:a="http://schemas.openxmlformats.org/drawingml/2006/main" noChangeAspect="1"/>
+            </wp:cNvGraphicFramePr>
+            <a:graphic xmlns:a="http://schemas.openxmlformats.org/drawingml/2006/main">
+              <a:graphicData uri="http://schemas.openxmlformats.org/drawingml/2006/picture">
+                <pic:pic xmlns:pic="http://schemas.openxmlformats.org/drawingml/2006/picture">
+                  <pic:nvPicPr>
+                    <pic:cNvPr id="2023642077" name=""/>
+                    <pic:cNvPicPr/>
+                  </pic:nvPicPr>
+                  <pic:blipFill>
+                    <a:blip r:embed="rId50"/>
+                    <a:stretch>
+                      <a:fillRect/>
+                    </a:stretch>
+                  </pic:blipFill>
+                  <pic:spPr>
+                    <a:xfrm>
+                      <a:off x="0" y="0"/>
+                      <a:ext cx="6188710" cy="2639060"/>
+                    </a:xfrm>
+                    <a:prstGeom prst="rect">
+                      <a:avLst/>
+                    </a:prstGeom>
+                  </pic:spPr>
+                </pic:pic>
+              </a:graphicData>
+            </a:graphic>
+          </wp:inline>
+        </w:drawing>
+      </w:r>
+      <w:r>
+        <w:rPr>
+          <w:noProof/>
+        </w:rPr>
+        <w:br/>
+      </w:r>
+    </w:p>
+    <w:p>
+      <w:pPr>
+        <w:pStyle w:val="ListParagraph"/>
+        <w:numPr>
+          <w:ilvl w:val="0"/>
+          <w:numId w:val="7"/>
+        </w:numPr>
+        <w:rPr>
+          <w:sz w:val="28"/>
+          <w:szCs w:val="28"/>
+        </w:rPr>
+      </w:pPr>
+      <w:r>
+        <w:rPr>
+          <w:noProof/>
+        </w:rPr>
+        <w:lastRenderedPageBreak/>
+        <w:t xml:space="preserve">If my array were </w:t>
+      </w:r>
+      <w:r>
+        <w:rPr>
+          <w:noProof/>
+          <w:highlight w:val="red"/>
+        </w:rPr>
+        <w:t>not initialised</w:t>
+      </w:r>
+      <w:r>
+        <w:rPr>
+          <w:noProof/>
+        </w:rPr>
+        <w:t xml:space="preserve"> as below then by default b set to zero</w:t>
+      </w:r>
+      <w:r>
+        <w:rPr>
+          <w:noProof/>
+        </w:rPr>
+        <w:br/>
+        <w:t xml:space="preserve">If it was boolean values then by default they would be set to false </w:t>
+      </w:r>
+      <w:r>
+        <w:rPr>
+          <w:noProof/>
+        </w:rPr>
+        <w:br/>
+      </w:r>
+      <w:r>
+        <w:rPr>
+          <w:noProof/>
+        </w:rPr>
+        <w:drawing>
+          <wp:inline distT="0" distB="0" distL="0" distR="0" wp14:anchorId="63EB7A52" wp14:editId="3ECDFD4D">
+            <wp:extent cx="6188710" cy="2846070"/>
+            <wp:effectExtent l="0" t="0" r="0" b="0"/>
+            <wp:docPr id="1738359146" name="Picture 1"/>
+            <wp:cNvGraphicFramePr>
+              <a:graphicFrameLocks xmlns:a="http://schemas.openxmlformats.org/drawingml/2006/main" noChangeAspect="1"/>
+            </wp:cNvGraphicFramePr>
+            <a:graphic xmlns:a="http://schemas.openxmlformats.org/drawingml/2006/main">
+              <a:graphicData uri="http://schemas.openxmlformats.org/drawingml/2006/picture">
+                <pic:pic xmlns:pic="http://schemas.openxmlformats.org/drawingml/2006/picture">
+                  <pic:nvPicPr>
+                    <pic:cNvPr id="1738359146" name=""/>
+                    <pic:cNvPicPr/>
+                  </pic:nvPicPr>
+                  <pic:blipFill>
+                    <a:blip r:embed="rId51"/>
+                    <a:stretch>
+                      <a:fillRect/>
+                    </a:stretch>
+                  </pic:blipFill>
+                  <pic:spPr>
+                    <a:xfrm>
+                      <a:off x="0" y="0"/>
+                      <a:ext cx="6188710" cy="2846070"/>
+                    </a:xfrm>
+                    <a:prstGeom prst="rect">
+                      <a:avLst/>
+                    </a:prstGeom>
+                  </pic:spPr>
+                </pic:pic>
+              </a:graphicData>
+            </a:graphic>
+          </wp:inline>
+        </w:drawing>
       </w:r>
     </w:p>
     <w:sectPr>
@@ -7076,7 +8017,7 @@
   <w:abstractNum w:abstractNumId="6" w15:restartNumberingAfterBreak="0">
     <w:nsid w:val="78080B24"/>
     <w:multiLevelType w:val="hybridMultilevel"/>
-    <w:tmpl w:val="2FF2E2FA"/>
+    <w:tmpl w:val="F6CCB528"/>
     <w:lvl w:ilvl="0" w:tplc="1C090001">
       <w:start w:val="1"/>
       <w:numFmt w:val="bullet"/>
